--- a/TLSpellsandritsdoc.docx
+++ b/TLSpellsandritsdoc.docx
@@ -1425,16 +1425,6 @@
         <w:br/>
         <w:t xml:space="preserve">Lvl1: Deal X frost damage, 5% to paralyze targeted body part</w:t>
         <w:br/>
-      </w:r>
-      <w:r>
-        <w:rPr>
-          <w:rFonts w:ascii="Arial" w:hAnsi="Arial" w:cs="Arial" w:eastAsia="Arial"/>
-          <w:color w:val="auto"/>
-          <w:spacing w:val="0"/>
-          <w:position w:val="0"/>
-          <w:sz w:val="22"/>
-          <w:shd w:fill="auto" w:val="clear"/>
-        </w:rPr>
         <w:t xml:space="preserve">Lvl2: Deal X frost damage, 5% to paralyze targeted body part</w:t>
         <w:br/>
         <w:t xml:space="preserve">Lvl3: Deal X frost damage, 6% to paralyze targeted body part</w:t>
@@ -1825,7 +1815,7 @@
           <w:sz w:val="22"/>
           <w:shd w:fill="auto" w:val="clear"/>
         </w:rPr>
-        <w:t xml:space="preserve">Cold spells</w:t>
+        <w:t xml:space="preserve">Cold rituals</w:t>
       </w:r>
       <w:r>
         <w:rPr>
@@ -1935,35 +1925,35 @@
         <w:br/>
         <w:t xml:space="preserve">Lvl2: Conceals your camp, reducing chance of ambushes Lasts 4 hours Misshap: Call enemy to your location</w:t>
         <w:br/>
-        <w:t xml:space="preserve">Lvl2: Conceals your camp, reducing chance of ambushes Lasts 6 hours Misshap: Call enemy to your location</w:t>
-        <w:br/>
-        <w:t xml:space="preserve">Lvl2: Conceals your camp, reducing chance of ambushes Lasts 8 hours Misshap: Call enemy to your location</w:t>
-      </w:r>
-    </w:p>
-    <w:p>
-      <w:pPr>
-        <w:spacing w:before="0" w:after="0" w:line="276"/>
-        <w:ind w:right="0" w:left="0" w:firstLine="0"/>
-        <w:jc w:val="left"/>
-        <w:rPr>
-          <w:rFonts w:ascii="Arial" w:hAnsi="Arial" w:cs="Arial" w:eastAsia="Arial"/>
-          <w:color w:val="auto"/>
-          <w:spacing w:val="0"/>
-          <w:position w:val="0"/>
-          <w:sz w:val="22"/>
-          <w:shd w:fill="auto" w:val="clear"/>
-        </w:rPr>
-      </w:pPr>
-      <w:r>
-        <w:rPr>
-          <w:rFonts w:ascii="Arial" w:hAnsi="Arial" w:cs="Arial" w:eastAsia="Arial"/>
-          <w:color w:val="auto"/>
-          <w:spacing w:val="0"/>
-          <w:position w:val="0"/>
-          <w:sz w:val="22"/>
-          <w:shd w:fill="auto" w:val="clear"/>
-        </w:rPr>
-        <w:t xml:space="preserve">Lvl2: Conceals your camp, reducing chance of ambushes. Lasts 10 hours Misshap: Call enemy to your location</w:t>
+        <w:t xml:space="preserve">Lvl3: Conceals your camp, reducing chance of ambushes Lasts 6 hours Misshap: Call enemy to your location</w:t>
+        <w:br/>
+        <w:t xml:space="preserve">Lvl4: Conceals your camp, reducing chance of ambushes Lasts 8 hours Misshap: Call enemy to your location</w:t>
+      </w:r>
+    </w:p>
+    <w:p>
+      <w:pPr>
+        <w:spacing w:before="0" w:after="0" w:line="276"/>
+        <w:ind w:right="0" w:left="0" w:firstLine="0"/>
+        <w:jc w:val="left"/>
+        <w:rPr>
+          <w:rFonts w:ascii="Arial" w:hAnsi="Arial" w:cs="Arial" w:eastAsia="Arial"/>
+          <w:color w:val="auto"/>
+          <w:spacing w:val="0"/>
+          <w:position w:val="0"/>
+          <w:sz w:val="22"/>
+          <w:shd w:fill="auto" w:val="clear"/>
+        </w:rPr>
+      </w:pPr>
+      <w:r>
+        <w:rPr>
+          <w:rFonts w:ascii="Arial" w:hAnsi="Arial" w:cs="Arial" w:eastAsia="Arial"/>
+          <w:color w:val="auto"/>
+          <w:spacing w:val="0"/>
+          <w:position w:val="0"/>
+          <w:sz w:val="22"/>
+          <w:shd w:fill="auto" w:val="clear"/>
+        </w:rPr>
+        <w:t xml:space="preserve">Lvl5: Conceals your camp, reducing chance of ambushes. Lasts 10 hours Misshap: Call enemy to your location</w:t>
         <w:br/>
         <w:br/>
         <w:t xml:space="preserve">Black Ice (</w:t>
@@ -2049,7 +2039,59 @@
           <w:sz w:val="22"/>
           <w:shd w:fill="auto" w:val="clear"/>
         </w:rPr>
-        <w:t xml:space="preserve">Lvl1: At the end of your turn, deal X frost damage to enemies. Only one aura can be active at a time. Lasts until next rest. Mishap: Take cold damageLvl2: At the end of your turn, deal X frost damage to enemies. Only one aura can be active at a time. Lasts until next rest. Mishap: Take cold damageLvl3: At the end of your turn, deal X frost damage to enemies with a 30% chance to chill. Only one aura can be active at a time. Lasts until next rest. Mishap: Take cold damage</w:t>
+        <w:t xml:space="preserve">Lvl1: At the end of your turn, deal X frost damage to enemies. Only one aura can be active at a time. Lasts until next rest. Mishap: Take cold damage</w:t>
+      </w:r>
+    </w:p>
+    <w:p>
+      <w:pPr>
+        <w:spacing w:before="0" w:after="0" w:line="276"/>
+        <w:ind w:right="0" w:left="0" w:firstLine="0"/>
+        <w:jc w:val="left"/>
+        <w:rPr>
+          <w:rFonts w:ascii="Arial" w:hAnsi="Arial" w:cs="Arial" w:eastAsia="Arial"/>
+          <w:color w:val="auto"/>
+          <w:spacing w:val="0"/>
+          <w:position w:val="0"/>
+          <w:sz w:val="22"/>
+          <w:shd w:fill="auto" w:val="clear"/>
+        </w:rPr>
+      </w:pPr>
+      <w:r>
+        <w:rPr>
+          <w:rFonts w:ascii="Arial" w:hAnsi="Arial" w:cs="Arial" w:eastAsia="Arial"/>
+          <w:color w:val="auto"/>
+          <w:spacing w:val="0"/>
+          <w:position w:val="0"/>
+          <w:sz w:val="22"/>
+          <w:shd w:fill="auto" w:val="clear"/>
+        </w:rPr>
+        <w:t xml:space="preserve">Lvl2: At the end of your turn, deal X frost damage to enemies. Only one aura can be active at a time. Lasts until next rest. Mishap: Take cold damage</w:t>
+      </w:r>
+    </w:p>
+    <w:p>
+      <w:pPr>
+        <w:spacing w:before="0" w:after="0" w:line="276"/>
+        <w:ind w:right="0" w:left="0" w:firstLine="0"/>
+        <w:jc w:val="left"/>
+        <w:rPr>
+          <w:rFonts w:ascii="Arial" w:hAnsi="Arial" w:cs="Arial" w:eastAsia="Arial"/>
+          <w:color w:val="auto"/>
+          <w:spacing w:val="0"/>
+          <w:position w:val="0"/>
+          <w:sz w:val="22"/>
+          <w:shd w:fill="auto" w:val="clear"/>
+        </w:rPr>
+      </w:pPr>
+      <w:r>
+        <w:rPr>
+          <w:rFonts w:ascii="Arial" w:hAnsi="Arial" w:cs="Arial" w:eastAsia="Arial"/>
+          <w:color w:val="auto"/>
+          <w:spacing w:val="0"/>
+          <w:position w:val="0"/>
+          <w:sz w:val="22"/>
+          <w:shd w:fill="auto" w:val="clear"/>
+        </w:rPr>
+        <w:t xml:space="preserve">Lvl3: At the end of your turn, deal X frost damage to enemies with a 30% chance to chill. Only one aura can be active at a time. Lasts until next rest. Mishap: Take cold damage</w:t>
       </w:r>
       <w:r>
         <w:rPr>
@@ -2411,6 +2453,92 @@
         <w:jc w:val="left"/>
         <w:rPr>
           <w:rFonts w:ascii="Arial" w:hAnsi="Arial" w:cs="Arial" w:eastAsia="Arial"/>
+          <w:color w:val="auto"/>
+          <w:spacing w:val="0"/>
+          <w:position w:val="0"/>
+          <w:sz w:val="22"/>
+          <w:shd w:fill="auto" w:val="clear"/>
+        </w:rPr>
+      </w:pPr>
+      <w:r>
+        <w:rPr>
+          <w:rFonts w:ascii="Arial" w:hAnsi="Arial" w:cs="Arial" w:eastAsia="Arial"/>
+          <w:color w:val="auto"/>
+          <w:spacing w:val="0"/>
+          <w:position w:val="0"/>
+          <w:sz w:val="22"/>
+          <w:shd w:fill="auto" w:val="clear"/>
+        </w:rPr>
+        <w:t xml:space="preserve">Mi-go Form </w:t>
+      </w:r>
+      <w:r>
+        <w:rPr>
+          <w:rFonts w:ascii="Arial" w:hAnsi="Arial" w:cs="Arial" w:eastAsia="Arial"/>
+          <w:i/>
+          <w:color w:val="auto"/>
+          <w:spacing w:val="0"/>
+          <w:position w:val="0"/>
+          <w:sz w:val="22"/>
+          <w:shd w:fill="auto" w:val="clear"/>
+        </w:rPr>
+        <w:t xml:space="preserve">(switches body parts to a new set) (eldritch)</w:t>
+      </w:r>
+      <w:r>
+        <w:rPr>
+          <w:rFonts w:ascii="Arial" w:hAnsi="Arial" w:cs="Arial" w:eastAsia="Arial"/>
+          <w:color w:val="auto"/>
+          <w:spacing w:val="0"/>
+          <w:position w:val="0"/>
+          <w:sz w:val="22"/>
+          <w:shd w:fill="auto" w:val="clear"/>
+        </w:rPr>
+        <w:t xml:space="preserve">:</w:t>
+        <w:br/>
+        <w:t xml:space="preserve">Lvl1: Does nothing. Mishap: Summon hostile troglodyte</w:t>
+        <w:br/>
+        <w:t xml:space="preserve">Lvl2: Does nothing. Mishap: Summon hostile troglodyte</w:t>
+        <w:br/>
+        <w:t xml:space="preserve">Lvl3: Transform yourself into a Mi-go. Only one form can be active at a time. Mishap: Summon hostile troglodyte</w:t>
+        <w:br/>
+        <w:t xml:space="preserve">Lvl4: Transform yourself into a Mi-go. Only one form can be active at a time. 5% of permanent changes. Mishap: Summon hostile troglodyte</w:t>
+        <w:br/>
+        <w:t xml:space="preserve">Lvl5: Transform yourself into a Mi-go. Only one form can be active at a time. 10% of permanent changes. Mishap: Summon hostile troglodyte</w:t>
+        <w:br/>
+      </w:r>
+    </w:p>
+    <w:p>
+      <w:pPr>
+        <w:spacing w:before="0" w:after="0" w:line="276"/>
+        <w:ind w:right="0" w:left="0" w:firstLine="0"/>
+        <w:jc w:val="left"/>
+        <w:rPr>
+          <w:rFonts w:ascii="Arial" w:hAnsi="Arial" w:cs="Arial" w:eastAsia="Arial"/>
+          <w:color w:val="auto"/>
+          <w:spacing w:val="0"/>
+          <w:position w:val="0"/>
+          <w:sz w:val="22"/>
+          <w:shd w:fill="auto" w:val="clear"/>
+        </w:rPr>
+      </w:pPr>
+    </w:p>
+    <w:p>
+      <w:pPr>
+        <w:spacing w:before="0" w:after="0" w:line="276"/>
+        <w:ind w:right="0" w:left="0" w:firstLine="0"/>
+        <w:jc w:val="left"/>
+        <w:rPr>
+          <w:rFonts w:ascii="Arial" w:hAnsi="Arial" w:cs="Arial" w:eastAsia="Arial"/>
+          <w:i/>
+          <w:color w:val="auto"/>
+          <w:spacing w:val="0"/>
+          <w:position w:val="0"/>
+          <w:sz w:val="22"/>
+          <w:shd w:fill="auto" w:val="clear"/>
+        </w:rPr>
+      </w:pPr>
+      <w:r>
+        <w:rPr>
+          <w:rFonts w:ascii="Arial" w:hAnsi="Arial" w:cs="Arial" w:eastAsia="Arial"/>
           <w:b/>
           <w:i/>
           <w:color w:val="auto"/>
@@ -2419,17 +2547,1510 @@
           <w:sz w:val="22"/>
           <w:shd w:fill="auto" w:val="clear"/>
         </w:rPr>
-      </w:pPr>
-      <w:r>
-        <w:rPr>
-          <w:rFonts w:ascii="Arial" w:hAnsi="Arial" w:cs="Arial" w:eastAsia="Arial"/>
-          <w:color w:val="auto"/>
-          <w:spacing w:val="0"/>
-          <w:position w:val="0"/>
-          <w:sz w:val="22"/>
-          <w:shd w:fill="auto" w:val="clear"/>
-        </w:rPr>
-        <w:t xml:space="preserve">Mi-go Form </w:t>
+        <w:t xml:space="preserve">Lightning spells</w:t>
+      </w:r>
+      <w:r>
+        <w:rPr>
+          <w:rFonts w:ascii="Arial" w:hAnsi="Arial" w:cs="Arial" w:eastAsia="Arial"/>
+          <w:b/>
+          <w:i/>
+          <w:color w:val="auto"/>
+          <w:spacing w:val="0"/>
+          <w:position w:val="0"/>
+          <w:sz w:val="22"/>
+          <w:shd w:fill="auto" w:val="clear"/>
+        </w:rPr>
+        <w:t xml:space="preserve">:</w:t>
+        <w:br/>
+        <w:br/>
+      </w:r>
+      <w:r>
+        <w:rPr>
+          <w:rFonts w:ascii="Arial" w:hAnsi="Arial" w:cs="Arial" w:eastAsia="Arial"/>
+          <w:color w:val="auto"/>
+          <w:spacing w:val="0"/>
+          <w:position w:val="0"/>
+          <w:sz w:val="22"/>
+          <w:shd w:fill="auto" w:val="clear"/>
+        </w:rPr>
+        <w:t xml:space="preserve">Arcing Bolt (</w:t>
+      </w:r>
+      <w:r>
+        <w:rPr>
+          <w:rFonts w:ascii="Arial" w:hAnsi="Arial" w:cs="Arial" w:eastAsia="Arial"/>
+          <w:i/>
+          <w:color w:val="auto"/>
+          <w:spacing w:val="0"/>
+          <w:position w:val="0"/>
+          <w:sz w:val="22"/>
+          <w:shd w:fill="auto" w:val="clear"/>
+        </w:rPr>
+        <w:t xml:space="preserve">arcane)</w:t>
+      </w:r>
+    </w:p>
+    <w:p>
+      <w:pPr>
+        <w:spacing w:before="0" w:after="0" w:line="276"/>
+        <w:ind w:right="0" w:left="0" w:firstLine="0"/>
+        <w:jc w:val="left"/>
+        <w:rPr>
+          <w:rFonts w:ascii="Arial" w:hAnsi="Arial" w:cs="Arial" w:eastAsia="Arial"/>
+          <w:color w:val="auto"/>
+          <w:spacing w:val="0"/>
+          <w:position w:val="0"/>
+          <w:sz w:val="22"/>
+          <w:shd w:fill="auto" w:val="clear"/>
+        </w:rPr>
+      </w:pPr>
+      <w:r>
+        <w:rPr>
+          <w:rFonts w:ascii="Arial" w:hAnsi="Arial" w:cs="Arial" w:eastAsia="Arial"/>
+          <w:color w:val="auto"/>
+          <w:spacing w:val="0"/>
+          <w:position w:val="0"/>
+          <w:sz w:val="22"/>
+          <w:shd w:fill="auto" w:val="clear"/>
+        </w:rPr>
+        <w:t xml:space="preserve">Lvl1: Deal X lightning damage</w:t>
+        <w:br/>
+      </w:r>
+      <w:r>
+        <w:rPr>
+          <w:rFonts w:ascii="Arial" w:hAnsi="Arial" w:cs="Arial" w:eastAsia="Arial"/>
+          <w:color w:val="auto"/>
+          <w:spacing w:val="0"/>
+          <w:position w:val="0"/>
+          <w:sz w:val="22"/>
+          <w:shd w:fill="auto" w:val="clear"/>
+        </w:rPr>
+        <w:t xml:space="preserve">Lvl2: Deal X lightning damage</w:t>
+      </w:r>
+    </w:p>
+    <w:p>
+      <w:pPr>
+        <w:spacing w:before="0" w:after="0" w:line="276"/>
+        <w:ind w:right="0" w:left="0" w:firstLine="0"/>
+        <w:jc w:val="left"/>
+        <w:rPr>
+          <w:rFonts w:ascii="Arial" w:hAnsi="Arial" w:cs="Arial" w:eastAsia="Arial"/>
+          <w:color w:val="auto"/>
+          <w:spacing w:val="0"/>
+          <w:position w:val="0"/>
+          <w:sz w:val="22"/>
+          <w:shd w:fill="auto" w:val="clear"/>
+        </w:rPr>
+      </w:pPr>
+      <w:r>
+        <w:rPr>
+          <w:rFonts w:ascii="Arial" w:hAnsi="Arial" w:cs="Arial" w:eastAsia="Arial"/>
+          <w:color w:val="auto"/>
+          <w:spacing w:val="0"/>
+          <w:position w:val="0"/>
+          <w:sz w:val="22"/>
+          <w:shd w:fill="auto" w:val="clear"/>
+        </w:rPr>
+        <w:t xml:space="preserve">Lvl3: Deal X lightning damage, 15% chance to repeat on another body part for 50% damage</w:t>
+      </w:r>
+    </w:p>
+    <w:p>
+      <w:pPr>
+        <w:spacing w:before="0" w:after="0" w:line="276"/>
+        <w:ind w:right="0" w:left="0" w:firstLine="0"/>
+        <w:jc w:val="left"/>
+        <w:rPr>
+          <w:rFonts w:ascii="Arial" w:hAnsi="Arial" w:cs="Arial" w:eastAsia="Arial"/>
+          <w:color w:val="auto"/>
+          <w:spacing w:val="0"/>
+          <w:position w:val="0"/>
+          <w:sz w:val="22"/>
+          <w:shd w:fill="auto" w:val="clear"/>
+        </w:rPr>
+      </w:pPr>
+      <w:r>
+        <w:rPr>
+          <w:rFonts w:ascii="Arial" w:hAnsi="Arial" w:cs="Arial" w:eastAsia="Arial"/>
+          <w:color w:val="auto"/>
+          <w:spacing w:val="0"/>
+          <w:position w:val="0"/>
+          <w:sz w:val="22"/>
+          <w:shd w:fill="auto" w:val="clear"/>
+        </w:rPr>
+        <w:t xml:space="preserve">Lvl4: Deal X lightning damage, 20% chance to repeat on another body part for 50% damage</w:t>
+      </w:r>
+    </w:p>
+    <w:p>
+      <w:pPr>
+        <w:spacing w:before="0" w:after="0" w:line="276"/>
+        <w:ind w:right="0" w:left="0" w:firstLine="0"/>
+        <w:jc w:val="left"/>
+        <w:rPr>
+          <w:rFonts w:ascii="Arial" w:hAnsi="Arial" w:cs="Arial" w:eastAsia="Arial"/>
+          <w:color w:val="auto"/>
+          <w:spacing w:val="0"/>
+          <w:position w:val="0"/>
+          <w:sz w:val="22"/>
+          <w:shd w:fill="auto" w:val="clear"/>
+        </w:rPr>
+      </w:pPr>
+      <w:r>
+        <w:rPr>
+          <w:rFonts w:ascii="Arial" w:hAnsi="Arial" w:cs="Arial" w:eastAsia="Arial"/>
+          <w:color w:val="auto"/>
+          <w:spacing w:val="0"/>
+          <w:position w:val="0"/>
+          <w:sz w:val="22"/>
+          <w:shd w:fill="auto" w:val="clear"/>
+        </w:rPr>
+        <w:t xml:space="preserve">Lvl5: Deal X lightning damage, 25% chance to repeat on another body part for 50% </w:t>
+      </w:r>
+    </w:p>
+    <w:p>
+      <w:pPr>
+        <w:spacing w:before="0" w:after="0" w:line="276"/>
+        <w:ind w:right="0" w:left="0" w:firstLine="0"/>
+        <w:jc w:val="left"/>
+        <w:rPr>
+          <w:rFonts w:ascii="Arial" w:hAnsi="Arial" w:cs="Arial" w:eastAsia="Arial"/>
+          <w:color w:val="auto"/>
+          <w:spacing w:val="0"/>
+          <w:position w:val="0"/>
+          <w:sz w:val="22"/>
+          <w:shd w:fill="auto" w:val="clear"/>
+        </w:rPr>
+      </w:pPr>
+      <w:r>
+        <w:rPr>
+          <w:rFonts w:ascii="Arial" w:hAnsi="Arial" w:cs="Arial" w:eastAsia="Arial"/>
+          <w:color w:val="auto"/>
+          <w:spacing w:val="0"/>
+          <w:position w:val="0"/>
+          <w:sz w:val="22"/>
+          <w:shd w:fill="auto" w:val="clear"/>
+        </w:rPr>
+        <w:t xml:space="preserve">damage</w:t>
+      </w:r>
+    </w:p>
+    <w:p>
+      <w:pPr>
+        <w:spacing w:before="0" w:after="0" w:line="276"/>
+        <w:ind w:right="0" w:left="0" w:firstLine="0"/>
+        <w:jc w:val="left"/>
+        <w:rPr>
+          <w:rFonts w:ascii="Arial" w:hAnsi="Arial" w:cs="Arial" w:eastAsia="Arial"/>
+          <w:color w:val="auto"/>
+          <w:spacing w:val="0"/>
+          <w:position w:val="0"/>
+          <w:sz w:val="22"/>
+          <w:shd w:fill="auto" w:val="clear"/>
+        </w:rPr>
+      </w:pPr>
+    </w:p>
+    <w:p>
+      <w:pPr>
+        <w:spacing w:before="0" w:after="0" w:line="276"/>
+        <w:ind w:right="0" w:left="0" w:firstLine="0"/>
+        <w:jc w:val="left"/>
+        <w:rPr>
+          <w:rFonts w:ascii="Arial" w:hAnsi="Arial" w:cs="Arial" w:eastAsia="Arial"/>
+          <w:i/>
+          <w:color w:val="auto"/>
+          <w:spacing w:val="0"/>
+          <w:position w:val="0"/>
+          <w:sz w:val="22"/>
+          <w:shd w:fill="auto" w:val="clear"/>
+        </w:rPr>
+      </w:pPr>
+      <w:r>
+        <w:rPr>
+          <w:rFonts w:ascii="Arial" w:hAnsi="Arial" w:cs="Arial" w:eastAsia="Arial"/>
+          <w:color w:val="auto"/>
+          <w:spacing w:val="0"/>
+          <w:position w:val="0"/>
+          <w:sz w:val="22"/>
+          <w:shd w:fill="auto" w:val="clear"/>
+        </w:rPr>
+        <w:t xml:space="preserve">Lightning Strike (</w:t>
+      </w:r>
+      <w:r>
+        <w:rPr>
+          <w:rFonts w:ascii="Arial" w:hAnsi="Arial" w:cs="Arial" w:eastAsia="Arial"/>
+          <w:i/>
+          <w:color w:val="auto"/>
+          <w:spacing w:val="0"/>
+          <w:position w:val="0"/>
+          <w:sz w:val="22"/>
+          <w:shd w:fill="auto" w:val="clear"/>
+        </w:rPr>
+        <w:t xml:space="preserve">nature)</w:t>
+      </w:r>
+    </w:p>
+    <w:p>
+      <w:pPr>
+        <w:spacing w:before="0" w:after="0" w:line="276"/>
+        <w:ind w:right="0" w:left="0" w:firstLine="0"/>
+        <w:jc w:val="left"/>
+        <w:rPr>
+          <w:rFonts w:ascii="Arial" w:hAnsi="Arial" w:cs="Arial" w:eastAsia="Arial"/>
+          <w:color w:val="auto"/>
+          <w:spacing w:val="0"/>
+          <w:position w:val="0"/>
+          <w:sz w:val="22"/>
+          <w:shd w:fill="auto" w:val="clear"/>
+        </w:rPr>
+      </w:pPr>
+      <w:r>
+        <w:rPr>
+          <w:rFonts w:ascii="Arial" w:hAnsi="Arial" w:cs="Arial" w:eastAsia="Arial"/>
+          <w:color w:val="auto"/>
+          <w:spacing w:val="0"/>
+          <w:position w:val="0"/>
+          <w:sz w:val="22"/>
+          <w:shd w:fill="auto" w:val="clear"/>
+        </w:rPr>
+        <w:t xml:space="preserve">Lvl1: Deal X lightning damage to all body parts, 5% chance to stun</w:t>
+        <w:br/>
+        <w:t xml:space="preserve">Lvl2: Deal X lightning damage to all body parts, 5% chance to stun</w:t>
+      </w:r>
+    </w:p>
+    <w:p>
+      <w:pPr>
+        <w:spacing w:before="0" w:after="0" w:line="276"/>
+        <w:ind w:right="0" w:left="0" w:firstLine="0"/>
+        <w:jc w:val="left"/>
+        <w:rPr>
+          <w:rFonts w:ascii="Arial" w:hAnsi="Arial" w:cs="Arial" w:eastAsia="Arial"/>
+          <w:color w:val="auto"/>
+          <w:spacing w:val="0"/>
+          <w:position w:val="0"/>
+          <w:sz w:val="22"/>
+          <w:shd w:fill="auto" w:val="clear"/>
+        </w:rPr>
+      </w:pPr>
+      <w:r>
+        <w:rPr>
+          <w:rFonts w:ascii="Arial" w:hAnsi="Arial" w:cs="Arial" w:eastAsia="Arial"/>
+          <w:color w:val="auto"/>
+          <w:spacing w:val="0"/>
+          <w:position w:val="0"/>
+          <w:sz w:val="22"/>
+          <w:shd w:fill="auto" w:val="clear"/>
+        </w:rPr>
+        <w:t xml:space="preserve">Lvl3: Deal X lightning damage to all body parts, 6% chance to stun</w:t>
+      </w:r>
+    </w:p>
+    <w:p>
+      <w:pPr>
+        <w:spacing w:before="0" w:after="0" w:line="276"/>
+        <w:ind w:right="0" w:left="0" w:firstLine="0"/>
+        <w:jc w:val="left"/>
+        <w:rPr>
+          <w:rFonts w:ascii="Arial" w:hAnsi="Arial" w:cs="Arial" w:eastAsia="Arial"/>
+          <w:color w:val="auto"/>
+          <w:spacing w:val="0"/>
+          <w:position w:val="0"/>
+          <w:sz w:val="22"/>
+          <w:shd w:fill="auto" w:val="clear"/>
+        </w:rPr>
+      </w:pPr>
+      <w:r>
+        <w:rPr>
+          <w:rFonts w:ascii="Arial" w:hAnsi="Arial" w:cs="Arial" w:eastAsia="Arial"/>
+          <w:color w:val="auto"/>
+          <w:spacing w:val="0"/>
+          <w:position w:val="0"/>
+          <w:sz w:val="22"/>
+          <w:shd w:fill="auto" w:val="clear"/>
+        </w:rPr>
+        <w:t xml:space="preserve">Lvl4: Deal X lightning damage to all body parts, 7% chance to stun</w:t>
+      </w:r>
+    </w:p>
+    <w:p>
+      <w:pPr>
+        <w:spacing w:before="0" w:after="0" w:line="276"/>
+        <w:ind w:right="0" w:left="0" w:firstLine="0"/>
+        <w:jc w:val="left"/>
+        <w:rPr>
+          <w:rFonts w:ascii="Arial" w:hAnsi="Arial" w:cs="Arial" w:eastAsia="Arial"/>
+          <w:b/>
+          <w:i/>
+          <w:color w:val="auto"/>
+          <w:spacing w:val="0"/>
+          <w:position w:val="0"/>
+          <w:sz w:val="22"/>
+          <w:shd w:fill="auto" w:val="clear"/>
+        </w:rPr>
+      </w:pPr>
+      <w:r>
+        <w:rPr>
+          <w:rFonts w:ascii="Arial" w:hAnsi="Arial" w:cs="Arial" w:eastAsia="Arial"/>
+          <w:color w:val="auto"/>
+          <w:spacing w:val="0"/>
+          <w:position w:val="0"/>
+          <w:sz w:val="22"/>
+          <w:shd w:fill="auto" w:val="clear"/>
+        </w:rPr>
+        <w:t xml:space="preserve">Lvl5: Deal X lightning damage to all body parts, 8% chance to stun</w:t>
+      </w:r>
+    </w:p>
+    <w:p>
+      <w:pPr>
+        <w:spacing w:before="0" w:after="0" w:line="276"/>
+        <w:ind w:right="0" w:left="0" w:firstLine="0"/>
+        <w:jc w:val="left"/>
+        <w:rPr>
+          <w:rFonts w:ascii="Arial" w:hAnsi="Arial" w:cs="Arial" w:eastAsia="Arial"/>
+          <w:b/>
+          <w:i/>
+          <w:color w:val="auto"/>
+          <w:spacing w:val="0"/>
+          <w:position w:val="0"/>
+          <w:sz w:val="22"/>
+          <w:shd w:fill="auto" w:val="clear"/>
+        </w:rPr>
+      </w:pPr>
+    </w:p>
+    <w:p>
+      <w:pPr>
+        <w:spacing w:before="0" w:after="0" w:line="276"/>
+        <w:ind w:right="0" w:left="0" w:firstLine="0"/>
+        <w:jc w:val="left"/>
+        <w:rPr>
+          <w:rFonts w:ascii="Arial" w:hAnsi="Arial" w:cs="Arial" w:eastAsia="Arial"/>
+          <w:i/>
+          <w:color w:val="auto"/>
+          <w:spacing w:val="0"/>
+          <w:position w:val="0"/>
+          <w:sz w:val="22"/>
+          <w:shd w:fill="auto" w:val="clear"/>
+        </w:rPr>
+      </w:pPr>
+      <w:r>
+        <w:rPr>
+          <w:rFonts w:ascii="Arial" w:hAnsi="Arial" w:cs="Arial" w:eastAsia="Arial"/>
+          <w:color w:val="auto"/>
+          <w:spacing w:val="0"/>
+          <w:position w:val="0"/>
+          <w:sz w:val="22"/>
+          <w:shd w:fill="auto" w:val="clear"/>
+        </w:rPr>
+        <w:t xml:space="preserve">Sky Spear (</w:t>
+      </w:r>
+      <w:r>
+        <w:rPr>
+          <w:rFonts w:ascii="Arial" w:hAnsi="Arial" w:cs="Arial" w:eastAsia="Arial"/>
+          <w:i/>
+          <w:color w:val="auto"/>
+          <w:spacing w:val="0"/>
+          <w:position w:val="0"/>
+          <w:sz w:val="22"/>
+          <w:shd w:fill="auto" w:val="clear"/>
+        </w:rPr>
+        <w:t xml:space="preserve">divine)</w:t>
+      </w:r>
+    </w:p>
+    <w:p>
+      <w:pPr>
+        <w:spacing w:before="0" w:after="0" w:line="276"/>
+        <w:ind w:right="0" w:left="0" w:firstLine="0"/>
+        <w:jc w:val="left"/>
+        <w:rPr>
+          <w:rFonts w:ascii="Arial" w:hAnsi="Arial" w:cs="Arial" w:eastAsia="Arial"/>
+          <w:color w:val="auto"/>
+          <w:spacing w:val="0"/>
+          <w:position w:val="0"/>
+          <w:sz w:val="22"/>
+          <w:shd w:fill="auto" w:val="clear"/>
+        </w:rPr>
+      </w:pPr>
+      <w:r>
+        <w:rPr>
+          <w:rFonts w:ascii="Arial" w:hAnsi="Arial" w:cs="Arial" w:eastAsia="Arial"/>
+          <w:color w:val="auto"/>
+          <w:spacing w:val="0"/>
+          <w:position w:val="0"/>
+          <w:sz w:val="22"/>
+          <w:shd w:fill="auto" w:val="clear"/>
+        </w:rPr>
+        <w:t xml:space="preserve">Lvl1: Deal X lightning damage, 20% extra per every cast in a row</w:t>
+        <w:br/>
+        <w:t xml:space="preserve">Lvl2: Deal X lightning damage, 20% extra per every cast in a row</w:t>
+      </w:r>
+    </w:p>
+    <w:p>
+      <w:pPr>
+        <w:spacing w:before="0" w:after="0" w:line="276"/>
+        <w:ind w:right="0" w:left="0" w:firstLine="0"/>
+        <w:jc w:val="left"/>
+        <w:rPr>
+          <w:rFonts w:ascii="Arial" w:hAnsi="Arial" w:cs="Arial" w:eastAsia="Arial"/>
+          <w:color w:val="auto"/>
+          <w:spacing w:val="0"/>
+          <w:position w:val="0"/>
+          <w:sz w:val="22"/>
+          <w:shd w:fill="auto" w:val="clear"/>
+        </w:rPr>
+      </w:pPr>
+      <w:r>
+        <w:rPr>
+          <w:rFonts w:ascii="Arial" w:hAnsi="Arial" w:cs="Arial" w:eastAsia="Arial"/>
+          <w:color w:val="auto"/>
+          <w:spacing w:val="0"/>
+          <w:position w:val="0"/>
+          <w:sz w:val="22"/>
+          <w:shd w:fill="auto" w:val="clear"/>
+        </w:rPr>
+        <w:t xml:space="preserve">Lvl3: Deal X lightning damage, 25% extra per every cast in a row</w:t>
+      </w:r>
+    </w:p>
+    <w:p>
+      <w:pPr>
+        <w:spacing w:before="0" w:after="0" w:line="276"/>
+        <w:ind w:right="0" w:left="0" w:firstLine="0"/>
+        <w:jc w:val="left"/>
+        <w:rPr>
+          <w:rFonts w:ascii="Arial" w:hAnsi="Arial" w:cs="Arial" w:eastAsia="Arial"/>
+          <w:color w:val="auto"/>
+          <w:spacing w:val="0"/>
+          <w:position w:val="0"/>
+          <w:sz w:val="22"/>
+          <w:shd w:fill="auto" w:val="clear"/>
+        </w:rPr>
+      </w:pPr>
+      <w:r>
+        <w:rPr>
+          <w:rFonts w:ascii="Arial" w:hAnsi="Arial" w:cs="Arial" w:eastAsia="Arial"/>
+          <w:color w:val="auto"/>
+          <w:spacing w:val="0"/>
+          <w:position w:val="0"/>
+          <w:sz w:val="22"/>
+          <w:shd w:fill="auto" w:val="clear"/>
+        </w:rPr>
+        <w:t xml:space="preserve">Lvl4: Deal X lightning damage, 30% extra per every cast in a row</w:t>
+      </w:r>
+    </w:p>
+    <w:p>
+      <w:pPr>
+        <w:spacing w:before="0" w:after="0" w:line="276"/>
+        <w:ind w:right="0" w:left="0" w:firstLine="0"/>
+        <w:jc w:val="left"/>
+        <w:rPr>
+          <w:rFonts w:ascii="Arial" w:hAnsi="Arial" w:cs="Arial" w:eastAsia="Arial"/>
+          <w:b/>
+          <w:i/>
+          <w:color w:val="auto"/>
+          <w:spacing w:val="0"/>
+          <w:position w:val="0"/>
+          <w:sz w:val="22"/>
+          <w:shd w:fill="auto" w:val="clear"/>
+        </w:rPr>
+      </w:pPr>
+      <w:r>
+        <w:rPr>
+          <w:rFonts w:ascii="Arial" w:hAnsi="Arial" w:cs="Arial" w:eastAsia="Arial"/>
+          <w:color w:val="auto"/>
+          <w:spacing w:val="0"/>
+          <w:position w:val="0"/>
+          <w:sz w:val="22"/>
+          <w:shd w:fill="auto" w:val="clear"/>
+        </w:rPr>
+        <w:t xml:space="preserve">Lvl5: Deal X lightning damage, 35% extra per every cast in a row</w:t>
+      </w:r>
+    </w:p>
+    <w:p>
+      <w:pPr>
+        <w:spacing w:before="0" w:after="0" w:line="276"/>
+        <w:ind w:right="0" w:left="0" w:firstLine="0"/>
+        <w:jc w:val="left"/>
+        <w:rPr>
+          <w:rFonts w:ascii="Arial" w:hAnsi="Arial" w:cs="Arial" w:eastAsia="Arial"/>
+          <w:b/>
+          <w:i/>
+          <w:color w:val="auto"/>
+          <w:spacing w:val="0"/>
+          <w:position w:val="0"/>
+          <w:sz w:val="22"/>
+          <w:shd w:fill="auto" w:val="clear"/>
+        </w:rPr>
+      </w:pPr>
+    </w:p>
+    <w:p>
+      <w:pPr>
+        <w:spacing w:before="0" w:after="0" w:line="276"/>
+        <w:ind w:right="0" w:left="0" w:firstLine="0"/>
+        <w:jc w:val="left"/>
+        <w:rPr>
+          <w:rFonts w:ascii="Arial" w:hAnsi="Arial" w:cs="Arial" w:eastAsia="Arial"/>
+          <w:i/>
+          <w:color w:val="auto"/>
+          <w:spacing w:val="0"/>
+          <w:position w:val="0"/>
+          <w:sz w:val="22"/>
+          <w:shd w:fill="auto" w:val="clear"/>
+        </w:rPr>
+      </w:pPr>
+      <w:r>
+        <w:rPr>
+          <w:rFonts w:ascii="Arial" w:hAnsi="Arial" w:cs="Arial" w:eastAsia="Arial"/>
+          <w:color w:val="auto"/>
+          <w:spacing w:val="0"/>
+          <w:position w:val="0"/>
+          <w:sz w:val="22"/>
+          <w:shd w:fill="auto" w:val="clear"/>
+        </w:rPr>
+        <w:t xml:space="preserve">Red Lightning (</w:t>
+      </w:r>
+      <w:r>
+        <w:rPr>
+          <w:rFonts w:ascii="Arial" w:hAnsi="Arial" w:cs="Arial" w:eastAsia="Arial"/>
+          <w:i/>
+          <w:color w:val="auto"/>
+          <w:spacing w:val="0"/>
+          <w:position w:val="0"/>
+          <w:sz w:val="22"/>
+          <w:shd w:fill="auto" w:val="clear"/>
+        </w:rPr>
+        <w:t xml:space="preserve">infernal)</w:t>
+      </w:r>
+    </w:p>
+    <w:p>
+      <w:pPr>
+        <w:spacing w:before="0" w:after="0" w:line="276"/>
+        <w:ind w:right="0" w:left="0" w:firstLine="0"/>
+        <w:jc w:val="left"/>
+        <w:rPr>
+          <w:rFonts w:ascii="Arial" w:hAnsi="Arial" w:cs="Arial" w:eastAsia="Arial"/>
+          <w:color w:val="auto"/>
+          <w:spacing w:val="0"/>
+          <w:position w:val="0"/>
+          <w:sz w:val="22"/>
+          <w:shd w:fill="auto" w:val="clear"/>
+        </w:rPr>
+      </w:pPr>
+      <w:r>
+        <w:rPr>
+          <w:rFonts w:ascii="Arial" w:hAnsi="Arial" w:cs="Arial" w:eastAsia="Arial"/>
+          <w:color w:val="auto"/>
+          <w:spacing w:val="0"/>
+          <w:position w:val="0"/>
+          <w:sz w:val="22"/>
+          <w:shd w:fill="auto" w:val="clear"/>
+        </w:rPr>
+        <w:t xml:space="preserve">Lvl1: Deal X lightning damage, 33% chance to burn</w:t>
+        <w:br/>
+        <w:t xml:space="preserve">Lvl2: Deal X lightning damage, 33% chance to burn</w:t>
+      </w:r>
+    </w:p>
+    <w:p>
+      <w:pPr>
+        <w:spacing w:before="0" w:after="0" w:line="276"/>
+        <w:ind w:right="0" w:left="0" w:firstLine="0"/>
+        <w:jc w:val="left"/>
+        <w:rPr>
+          <w:rFonts w:ascii="Arial" w:hAnsi="Arial" w:cs="Arial" w:eastAsia="Arial"/>
+          <w:color w:val="auto"/>
+          <w:spacing w:val="0"/>
+          <w:position w:val="0"/>
+          <w:sz w:val="22"/>
+          <w:shd w:fill="auto" w:val="clear"/>
+        </w:rPr>
+      </w:pPr>
+      <w:r>
+        <w:rPr>
+          <w:rFonts w:ascii="Arial" w:hAnsi="Arial" w:cs="Arial" w:eastAsia="Arial"/>
+          <w:color w:val="auto"/>
+          <w:spacing w:val="0"/>
+          <w:position w:val="0"/>
+          <w:sz w:val="22"/>
+          <w:shd w:fill="auto" w:val="clear"/>
+        </w:rPr>
+        <w:t xml:space="preserve">Lvl3: Deal X lightning damage, 45% chance to burn</w:t>
+      </w:r>
+    </w:p>
+    <w:p>
+      <w:pPr>
+        <w:spacing w:before="0" w:after="0" w:line="276"/>
+        <w:ind w:right="0" w:left="0" w:firstLine="0"/>
+        <w:jc w:val="left"/>
+        <w:rPr>
+          <w:rFonts w:ascii="Arial" w:hAnsi="Arial" w:cs="Arial" w:eastAsia="Arial"/>
+          <w:color w:val="auto"/>
+          <w:spacing w:val="0"/>
+          <w:position w:val="0"/>
+          <w:sz w:val="22"/>
+          <w:shd w:fill="auto" w:val="clear"/>
+        </w:rPr>
+      </w:pPr>
+      <w:r>
+        <w:rPr>
+          <w:rFonts w:ascii="Arial" w:hAnsi="Arial" w:cs="Arial" w:eastAsia="Arial"/>
+          <w:color w:val="auto"/>
+          <w:spacing w:val="0"/>
+          <w:position w:val="0"/>
+          <w:sz w:val="22"/>
+          <w:shd w:fill="auto" w:val="clear"/>
+        </w:rPr>
+        <w:t xml:space="preserve">Lvl4: Deal X lightning damage, 57% chance to burn</w:t>
+      </w:r>
+    </w:p>
+    <w:p>
+      <w:pPr>
+        <w:spacing w:before="0" w:after="0" w:line="276"/>
+        <w:ind w:right="0" w:left="0" w:firstLine="0"/>
+        <w:jc w:val="left"/>
+        <w:rPr>
+          <w:rFonts w:ascii="Arial" w:hAnsi="Arial" w:cs="Arial" w:eastAsia="Arial"/>
+          <w:color w:val="auto"/>
+          <w:spacing w:val="0"/>
+          <w:position w:val="0"/>
+          <w:sz w:val="22"/>
+          <w:shd w:fill="auto" w:val="clear"/>
+        </w:rPr>
+      </w:pPr>
+      <w:r>
+        <w:rPr>
+          <w:rFonts w:ascii="Arial" w:hAnsi="Arial" w:cs="Arial" w:eastAsia="Arial"/>
+          <w:color w:val="auto"/>
+          <w:spacing w:val="0"/>
+          <w:position w:val="0"/>
+          <w:sz w:val="22"/>
+          <w:shd w:fill="auto" w:val="clear"/>
+        </w:rPr>
+        <w:t xml:space="preserve">Lvl5: Deal X lightning damage, 70% chance to burn</w:t>
+      </w:r>
+    </w:p>
+    <w:p>
+      <w:pPr>
+        <w:spacing w:before="0" w:after="0" w:line="276"/>
+        <w:ind w:right="0" w:left="0" w:firstLine="0"/>
+        <w:jc w:val="left"/>
+        <w:rPr>
+          <w:rFonts w:ascii="Arial" w:hAnsi="Arial" w:cs="Arial" w:eastAsia="Arial"/>
+          <w:color w:val="auto"/>
+          <w:spacing w:val="0"/>
+          <w:position w:val="0"/>
+          <w:sz w:val="22"/>
+          <w:shd w:fill="auto" w:val="clear"/>
+        </w:rPr>
+      </w:pPr>
+    </w:p>
+    <w:p>
+      <w:pPr>
+        <w:spacing w:before="0" w:after="0" w:line="276"/>
+        <w:ind w:right="0" w:left="0" w:firstLine="0"/>
+        <w:jc w:val="left"/>
+        <w:rPr>
+          <w:rFonts w:ascii="Arial" w:hAnsi="Arial" w:cs="Arial" w:eastAsia="Arial"/>
+          <w:i/>
+          <w:color w:val="auto"/>
+          <w:spacing w:val="0"/>
+          <w:position w:val="0"/>
+          <w:sz w:val="22"/>
+          <w:shd w:fill="auto" w:val="clear"/>
+        </w:rPr>
+      </w:pPr>
+      <w:r>
+        <w:rPr>
+          <w:rFonts w:ascii="Arial" w:hAnsi="Arial" w:cs="Arial" w:eastAsia="Arial"/>
+          <w:color w:val="auto"/>
+          <w:spacing w:val="0"/>
+          <w:position w:val="0"/>
+          <w:sz w:val="22"/>
+          <w:shd w:fill="auto" w:val="clear"/>
+        </w:rPr>
+        <w:t xml:space="preserve">Ball Lightning (</w:t>
+      </w:r>
+      <w:r>
+        <w:rPr>
+          <w:rFonts w:ascii="Arial" w:hAnsi="Arial" w:cs="Arial" w:eastAsia="Arial"/>
+          <w:i/>
+          <w:color w:val="auto"/>
+          <w:spacing w:val="0"/>
+          <w:position w:val="0"/>
+          <w:sz w:val="22"/>
+          <w:shd w:fill="auto" w:val="clear"/>
+        </w:rPr>
+        <w:t xml:space="preserve">eldritch)</w:t>
+      </w:r>
+    </w:p>
+    <w:p>
+      <w:pPr>
+        <w:spacing w:before="0" w:after="0" w:line="276"/>
+        <w:ind w:right="0" w:left="0" w:firstLine="0"/>
+        <w:jc w:val="left"/>
+        <w:rPr>
+          <w:rFonts w:ascii="Arial" w:hAnsi="Arial" w:cs="Arial" w:eastAsia="Arial"/>
+          <w:color w:val="auto"/>
+          <w:spacing w:val="0"/>
+          <w:position w:val="0"/>
+          <w:sz w:val="22"/>
+          <w:shd w:fill="auto" w:val="clear"/>
+        </w:rPr>
+      </w:pPr>
+      <w:r>
+        <w:rPr>
+          <w:rFonts w:ascii="Arial" w:hAnsi="Arial" w:cs="Arial" w:eastAsia="Arial"/>
+          <w:color w:val="auto"/>
+          <w:spacing w:val="0"/>
+          <w:position w:val="0"/>
+          <w:sz w:val="22"/>
+          <w:shd w:fill="auto" w:val="clear"/>
+        </w:rPr>
+        <w:t xml:space="preserve">Lvl1: Deal X lightning damage, 10% chance to overcharge</w:t>
+        <w:br/>
+        <w:t xml:space="preserve">Lvl2: Deal X lightning damage, 10% chance to overcharge</w:t>
+      </w:r>
+    </w:p>
+    <w:p>
+      <w:pPr>
+        <w:spacing w:before="0" w:after="0" w:line="276"/>
+        <w:ind w:right="0" w:left="0" w:firstLine="0"/>
+        <w:jc w:val="left"/>
+        <w:rPr>
+          <w:rFonts w:ascii="Arial" w:hAnsi="Arial" w:cs="Arial" w:eastAsia="Arial"/>
+          <w:color w:val="auto"/>
+          <w:spacing w:val="0"/>
+          <w:position w:val="0"/>
+          <w:sz w:val="22"/>
+          <w:shd w:fill="auto" w:val="clear"/>
+        </w:rPr>
+      </w:pPr>
+      <w:r>
+        <w:rPr>
+          <w:rFonts w:ascii="Arial" w:hAnsi="Arial" w:cs="Arial" w:eastAsia="Arial"/>
+          <w:color w:val="auto"/>
+          <w:spacing w:val="0"/>
+          <w:position w:val="0"/>
+          <w:sz w:val="22"/>
+          <w:shd w:fill="auto" w:val="clear"/>
+        </w:rPr>
+        <w:t xml:space="preserve">Lvl3: Deal X lightning damage, 15% chance to overcharge</w:t>
+      </w:r>
+    </w:p>
+    <w:p>
+      <w:pPr>
+        <w:spacing w:before="0" w:after="0" w:line="276"/>
+        <w:ind w:right="0" w:left="0" w:firstLine="0"/>
+        <w:jc w:val="left"/>
+        <w:rPr>
+          <w:rFonts w:ascii="Arial" w:hAnsi="Arial" w:cs="Arial" w:eastAsia="Arial"/>
+          <w:color w:val="auto"/>
+          <w:spacing w:val="0"/>
+          <w:position w:val="0"/>
+          <w:sz w:val="22"/>
+          <w:shd w:fill="auto" w:val="clear"/>
+        </w:rPr>
+      </w:pPr>
+      <w:r>
+        <w:rPr>
+          <w:rFonts w:ascii="Arial" w:hAnsi="Arial" w:cs="Arial" w:eastAsia="Arial"/>
+          <w:color w:val="auto"/>
+          <w:spacing w:val="0"/>
+          <w:position w:val="0"/>
+          <w:sz w:val="22"/>
+          <w:shd w:fill="auto" w:val="clear"/>
+        </w:rPr>
+        <w:t xml:space="preserve">Lvl4: Deal X lightning damage, 20% chance to overcharge</w:t>
+      </w:r>
+    </w:p>
+    <w:p>
+      <w:pPr>
+        <w:spacing w:before="0" w:after="0" w:line="276"/>
+        <w:ind w:right="0" w:left="0" w:firstLine="0"/>
+        <w:jc w:val="left"/>
+        <w:rPr>
+          <w:rFonts w:ascii="Arial" w:hAnsi="Arial" w:cs="Arial" w:eastAsia="Arial"/>
+          <w:color w:val="auto"/>
+          <w:spacing w:val="0"/>
+          <w:position w:val="0"/>
+          <w:sz w:val="22"/>
+          <w:shd w:fill="auto" w:val="clear"/>
+        </w:rPr>
+      </w:pPr>
+      <w:r>
+        <w:rPr>
+          <w:rFonts w:ascii="Arial" w:hAnsi="Arial" w:cs="Arial" w:eastAsia="Arial"/>
+          <w:color w:val="auto"/>
+          <w:spacing w:val="0"/>
+          <w:position w:val="0"/>
+          <w:sz w:val="22"/>
+          <w:shd w:fill="auto" w:val="clear"/>
+        </w:rPr>
+        <w:t xml:space="preserve">Lvl5: Deal X lightning damage, 25% chance to overcharge</w:t>
+      </w:r>
+    </w:p>
+    <w:p>
+      <w:pPr>
+        <w:spacing w:before="0" w:after="0" w:line="276"/>
+        <w:ind w:right="0" w:left="0" w:firstLine="0"/>
+        <w:jc w:val="left"/>
+        <w:rPr>
+          <w:rFonts w:ascii="Arial" w:hAnsi="Arial" w:cs="Arial" w:eastAsia="Arial"/>
+          <w:color w:val="auto"/>
+          <w:spacing w:val="0"/>
+          <w:position w:val="0"/>
+          <w:sz w:val="22"/>
+          <w:shd w:fill="auto" w:val="clear"/>
+        </w:rPr>
+      </w:pPr>
+    </w:p>
+    <w:p>
+      <w:pPr>
+        <w:spacing w:before="0" w:after="0" w:line="276"/>
+        <w:ind w:right="0" w:left="0" w:firstLine="0"/>
+        <w:jc w:val="left"/>
+        <w:rPr>
+          <w:rFonts w:ascii="Arial" w:hAnsi="Arial" w:cs="Arial" w:eastAsia="Arial"/>
+          <w:b/>
+          <w:i/>
+          <w:color w:val="auto"/>
+          <w:spacing w:val="0"/>
+          <w:position w:val="0"/>
+          <w:sz w:val="22"/>
+          <w:shd w:fill="auto" w:val="clear"/>
+        </w:rPr>
+      </w:pPr>
+      <w:r>
+        <w:rPr>
+          <w:rFonts w:ascii="Arial" w:hAnsi="Arial" w:cs="Arial" w:eastAsia="Arial"/>
+          <w:b/>
+          <w:i/>
+          <w:color w:val="auto"/>
+          <w:spacing w:val="0"/>
+          <w:position w:val="0"/>
+          <w:sz w:val="22"/>
+          <w:shd w:fill="auto" w:val="clear"/>
+        </w:rPr>
+        <w:t xml:space="preserve">Lightning Rituals:</w:t>
+      </w:r>
+    </w:p>
+    <w:p>
+      <w:pPr>
+        <w:spacing w:before="0" w:after="0" w:line="276"/>
+        <w:ind w:right="0" w:left="0" w:firstLine="0"/>
+        <w:jc w:val="left"/>
+        <w:rPr>
+          <w:rFonts w:ascii="Arial" w:hAnsi="Arial" w:cs="Arial" w:eastAsia="Arial"/>
+          <w:b/>
+          <w:i/>
+          <w:color w:val="auto"/>
+          <w:spacing w:val="0"/>
+          <w:position w:val="0"/>
+          <w:sz w:val="22"/>
+          <w:shd w:fill="auto" w:val="clear"/>
+        </w:rPr>
+      </w:pPr>
+    </w:p>
+    <w:p>
+      <w:pPr>
+        <w:spacing w:before="0" w:after="0" w:line="276"/>
+        <w:ind w:right="0" w:left="0" w:firstLine="0"/>
+        <w:jc w:val="left"/>
+        <w:rPr>
+          <w:rFonts w:ascii="Arial" w:hAnsi="Arial" w:cs="Arial" w:eastAsia="Arial"/>
+          <w:i/>
+          <w:color w:val="auto"/>
+          <w:spacing w:val="0"/>
+          <w:position w:val="0"/>
+          <w:sz w:val="22"/>
+          <w:shd w:fill="auto" w:val="clear"/>
+        </w:rPr>
+      </w:pPr>
+      <w:r>
+        <w:rPr>
+          <w:rFonts w:ascii="Arial" w:hAnsi="Arial" w:cs="Arial" w:eastAsia="Arial"/>
+          <w:color w:val="auto"/>
+          <w:spacing w:val="0"/>
+          <w:position w:val="0"/>
+          <w:sz w:val="22"/>
+          <w:shd w:fill="auto" w:val="clear"/>
+        </w:rPr>
+        <w:t xml:space="preserve">Storm Cloud (</w:t>
+      </w:r>
+      <w:r>
+        <w:rPr>
+          <w:rFonts w:ascii="Arial" w:hAnsi="Arial" w:cs="Arial" w:eastAsia="Arial"/>
+          <w:i/>
+          <w:color w:val="auto"/>
+          <w:spacing w:val="0"/>
+          <w:position w:val="0"/>
+          <w:sz w:val="22"/>
+          <w:shd w:fill="auto" w:val="clear"/>
+        </w:rPr>
+        <w:t xml:space="preserve">Nature)</w:t>
+      </w:r>
+    </w:p>
+    <w:p>
+      <w:pPr>
+        <w:spacing w:before="0" w:after="0" w:line="276"/>
+        <w:ind w:right="0" w:left="0" w:firstLine="0"/>
+        <w:jc w:val="left"/>
+        <w:rPr>
+          <w:rFonts w:ascii="Arial" w:hAnsi="Arial" w:cs="Arial" w:eastAsia="Arial"/>
+          <w:color w:val="auto"/>
+          <w:spacing w:val="0"/>
+          <w:position w:val="0"/>
+          <w:sz w:val="22"/>
+          <w:shd w:fill="auto" w:val="clear"/>
+        </w:rPr>
+      </w:pPr>
+      <w:r>
+        <w:rPr>
+          <w:rFonts w:ascii="Arial" w:hAnsi="Arial" w:cs="Arial" w:eastAsia="Arial"/>
+          <w:color w:val="auto"/>
+          <w:spacing w:val="0"/>
+          <w:position w:val="0"/>
+          <w:sz w:val="22"/>
+          <w:shd w:fill="auto" w:val="clear"/>
+        </w:rPr>
+        <w:t xml:space="preserve">Lvl1: Creates a cloud over your camp. Whenever you cast a spell, the cloud bolts the enemy for X lightning damage. Lasts 4 hours. Misshap: Take lightning damage</w:t>
+        <w:br/>
+        <w:t xml:space="preserve">Lvl2: Creates a cloud over your camp. Whenever you cast a spell, the cloud bolts the enemy for X lightning damage. Lasts 4 hours. Misshap: Take lightning damage</w:t>
+        <w:br/>
+        <w:t xml:space="preserve">Lvl3: Creates a cloud over your camp. Whenever you cast a spell, the cloud bolts the enemy for X lightning damage. Lasts 6 hours. Misshap: Take lightning damage</w:t>
+        <w:br/>
+        <w:t xml:space="preserve">Lvl4: Creates a cloud over your camp. Whenever you cast a spell, the cloud bolts the enemy for X lightning damage. Lasts 8 hours. Misshap: Take lightning damage</w:t>
+      </w:r>
+    </w:p>
+    <w:p>
+      <w:pPr>
+        <w:spacing w:before="0" w:after="0" w:line="276"/>
+        <w:ind w:right="0" w:left="0" w:firstLine="0"/>
+        <w:jc w:val="left"/>
+        <w:rPr>
+          <w:rFonts w:ascii="Arial" w:hAnsi="Arial" w:cs="Arial" w:eastAsia="Arial"/>
+          <w:color w:val="auto"/>
+          <w:spacing w:val="0"/>
+          <w:position w:val="0"/>
+          <w:sz w:val="22"/>
+          <w:shd w:fill="auto" w:val="clear"/>
+        </w:rPr>
+      </w:pPr>
+      <w:r>
+        <w:rPr>
+          <w:rFonts w:ascii="Arial" w:hAnsi="Arial" w:cs="Arial" w:eastAsia="Arial"/>
+          <w:color w:val="auto"/>
+          <w:spacing w:val="0"/>
+          <w:position w:val="0"/>
+          <w:sz w:val="22"/>
+          <w:shd w:fill="auto" w:val="clear"/>
+        </w:rPr>
+        <w:t xml:space="preserve">Lvl5: Creates a cloud over your camp. Whenever you cast a spell, the cloud bolts the enemy for X lightning damage. Lasts 10 hours. Misshap: Take lightning damage</w:t>
+        <w:br/>
+        <w:br/>
+        <w:t xml:space="preserve">Discharge Field (</w:t>
+      </w:r>
+      <w:r>
+        <w:rPr>
+          <w:rFonts w:ascii="Arial" w:hAnsi="Arial" w:cs="Arial" w:eastAsia="Arial"/>
+          <w:i/>
+          <w:color w:val="auto"/>
+          <w:spacing w:val="0"/>
+          <w:position w:val="0"/>
+          <w:sz w:val="22"/>
+          <w:shd w:fill="auto" w:val="clear"/>
+        </w:rPr>
+        <w:t xml:space="preserve">arcane)</w:t>
+        <w:br/>
+      </w:r>
+      <w:r>
+        <w:rPr>
+          <w:rFonts w:ascii="Arial" w:hAnsi="Arial" w:cs="Arial" w:eastAsia="Arial"/>
+          <w:color w:val="auto"/>
+          <w:spacing w:val="0"/>
+          <w:position w:val="0"/>
+          <w:sz w:val="22"/>
+          <w:shd w:fill="auto" w:val="clear"/>
+        </w:rPr>
+        <w:t xml:space="preserve">Lvl1: Surround your camp with agitated particles, causing ambushing enemies to take X lightning damage and be overcharged. Misshap: Take lightning damage</w:t>
+        <w:br/>
+        <w:t xml:space="preserve">Lvl2: Surround your camp with agitated particles, causing ambushing enemies to take X lightning damage and be overcharged. Misshap: Take lightning damage</w:t>
+        <w:br/>
+        <w:t xml:space="preserve">Lvl3: Surround your camp with agitated particles, causing ambushing enemies to take X lightning damage and be overcharged. Misshap: Take lightning damage</w:t>
+        <w:br/>
+        <w:t xml:space="preserve">Lvl4: Surround your camp with agitated particles, causing ambushing enemies to take X lightning damage and be overcharged. Misshap: Take lightning damage</w:t>
+        <w:br/>
+        <w:t xml:space="preserve">Lvl5: Surround your camp with agitated particles, causing ambushing enemies to take X lightning damage and be overcharged. Misshap: Take lightning damage</w:t>
+        <w:br/>
+      </w:r>
+    </w:p>
+    <w:p>
+      <w:pPr>
+        <w:spacing w:before="0" w:after="0" w:line="276"/>
+        <w:ind w:right="0" w:left="0" w:firstLine="0"/>
+        <w:jc w:val="left"/>
+        <w:rPr>
+          <w:rFonts w:ascii="Arial" w:hAnsi="Arial" w:cs="Arial" w:eastAsia="Arial"/>
+          <w:color w:val="auto"/>
+          <w:spacing w:val="0"/>
+          <w:position w:val="0"/>
+          <w:sz w:val="22"/>
+          <w:shd w:fill="auto" w:val="clear"/>
+        </w:rPr>
+      </w:pPr>
+      <w:r>
+        <w:rPr>
+          <w:rFonts w:ascii="Arial" w:hAnsi="Arial" w:cs="Arial" w:eastAsia="Arial"/>
+          <w:color w:val="auto"/>
+          <w:spacing w:val="0"/>
+          <w:position w:val="0"/>
+          <w:sz w:val="22"/>
+          <w:shd w:fill="auto" w:val="clear"/>
+        </w:rPr>
+        <w:t xml:space="preserve">Aura of Conductivity (</w:t>
+      </w:r>
+      <w:r>
+        <w:rPr>
+          <w:rFonts w:ascii="Arial" w:hAnsi="Arial" w:cs="Arial" w:eastAsia="Arial"/>
+          <w:i/>
+          <w:color w:val="auto"/>
+          <w:spacing w:val="0"/>
+          <w:position w:val="0"/>
+          <w:sz w:val="22"/>
+          <w:shd w:fill="auto" w:val="clear"/>
+        </w:rPr>
+        <w:t xml:space="preserve">Divine)</w:t>
+        <w:br/>
+      </w:r>
+      <w:r>
+        <w:rPr>
+          <w:rFonts w:ascii="Arial" w:hAnsi="Arial" w:cs="Arial" w:eastAsia="Arial"/>
+          <w:color w:val="auto"/>
+          <w:spacing w:val="0"/>
+          <w:position w:val="0"/>
+          <w:sz w:val="22"/>
+          <w:shd w:fill="auto" w:val="clear"/>
+        </w:rPr>
+        <w:t xml:space="preserve">Lvl1: At the end of your turn, deal X lightning damage to enemies. Only one aura can be active at a time. Lasts until next rest. Mishap: Take lightning damage</w:t>
+      </w:r>
+    </w:p>
+    <w:p>
+      <w:pPr>
+        <w:spacing w:before="0" w:after="0" w:line="276"/>
+        <w:ind w:right="0" w:left="0" w:firstLine="0"/>
+        <w:jc w:val="left"/>
+        <w:rPr>
+          <w:rFonts w:ascii="Arial" w:hAnsi="Arial" w:cs="Arial" w:eastAsia="Arial"/>
+          <w:color w:val="auto"/>
+          <w:spacing w:val="0"/>
+          <w:position w:val="0"/>
+          <w:sz w:val="22"/>
+          <w:shd w:fill="auto" w:val="clear"/>
+        </w:rPr>
+      </w:pPr>
+      <w:r>
+        <w:rPr>
+          <w:rFonts w:ascii="Arial" w:hAnsi="Arial" w:cs="Arial" w:eastAsia="Arial"/>
+          <w:color w:val="auto"/>
+          <w:spacing w:val="0"/>
+          <w:position w:val="0"/>
+          <w:sz w:val="22"/>
+          <w:shd w:fill="auto" w:val="clear"/>
+        </w:rPr>
+        <w:t xml:space="preserve">Lvl2: At the end of your turn, deal X lightning damage to enemies. Only one aura can be active at a time. Lasts until next rest. Mishap: Take lightning damage</w:t>
+      </w:r>
+    </w:p>
+    <w:p>
+      <w:pPr>
+        <w:spacing w:before="0" w:after="0" w:line="276"/>
+        <w:ind w:right="0" w:left="0" w:firstLine="0"/>
+        <w:jc w:val="left"/>
+        <w:rPr>
+          <w:rFonts w:ascii="Arial" w:hAnsi="Arial" w:cs="Arial" w:eastAsia="Arial"/>
+          <w:color w:val="auto"/>
+          <w:spacing w:val="0"/>
+          <w:position w:val="0"/>
+          <w:sz w:val="22"/>
+          <w:shd w:fill="auto" w:val="clear"/>
+        </w:rPr>
+      </w:pPr>
+      <w:r>
+        <w:rPr>
+          <w:rFonts w:ascii="Arial" w:hAnsi="Arial" w:cs="Arial" w:eastAsia="Arial"/>
+          <w:color w:val="auto"/>
+          <w:spacing w:val="0"/>
+          <w:position w:val="0"/>
+          <w:sz w:val="22"/>
+          <w:shd w:fill="auto" w:val="clear"/>
+        </w:rPr>
+        <w:t xml:space="preserve">Lvl3: At the end of your turn, deal X lightning damage to enemies with a 15% chance to overcharge. Only one aura can be active at a time. Lasts until next rest. Mishap: Take lightning damage</w:t>
+      </w:r>
+      <w:r>
+        <w:rPr>
+          <w:rFonts w:ascii="Arial" w:hAnsi="Arial" w:cs="Arial" w:eastAsia="Arial"/>
+          <w:i/>
+          <w:color w:val="auto"/>
+          <w:spacing w:val="0"/>
+          <w:position w:val="0"/>
+          <w:sz w:val="22"/>
+          <w:shd w:fill="auto" w:val="clear"/>
+        </w:rPr>
+        <w:br/>
+      </w:r>
+      <w:r>
+        <w:rPr>
+          <w:rFonts w:ascii="Arial" w:hAnsi="Arial" w:cs="Arial" w:eastAsia="Arial"/>
+          <w:color w:val="auto"/>
+          <w:spacing w:val="0"/>
+          <w:position w:val="0"/>
+          <w:sz w:val="22"/>
+          <w:shd w:fill="auto" w:val="clear"/>
+        </w:rPr>
+        <w:t xml:space="preserve">Lvl4: At the end of your turn, deal X lightning damage to enemies with a 20% chance to overcharge. Only one aura can be active at a time. Lasts until next rest. Mishap: Take lightning damage</w:t>
+      </w:r>
+      <w:r>
+        <w:rPr>
+          <w:rFonts w:ascii="Arial" w:hAnsi="Arial" w:cs="Arial" w:eastAsia="Arial"/>
+          <w:i/>
+          <w:color w:val="auto"/>
+          <w:spacing w:val="0"/>
+          <w:position w:val="0"/>
+          <w:sz w:val="22"/>
+          <w:shd w:fill="auto" w:val="clear"/>
+        </w:rPr>
+        <w:br/>
+      </w:r>
+      <w:r>
+        <w:rPr>
+          <w:rFonts w:ascii="Arial" w:hAnsi="Arial" w:cs="Arial" w:eastAsia="Arial"/>
+          <w:color w:val="auto"/>
+          <w:spacing w:val="0"/>
+          <w:position w:val="0"/>
+          <w:sz w:val="22"/>
+          <w:shd w:fill="auto" w:val="clear"/>
+        </w:rPr>
+        <w:t xml:space="preserve">Lvl5: At the end of your turn, deal X lightning damage to enemies with a 25% chance to overcharge. Only one aura can be active at a time. Lasts until next rest. Mishap: Take lightning damage</w:t>
+      </w:r>
+    </w:p>
+    <w:p>
+      <w:pPr>
+        <w:spacing w:before="0" w:after="0" w:line="276"/>
+        <w:ind w:right="0" w:left="0" w:firstLine="0"/>
+        <w:jc w:val="left"/>
+        <w:rPr>
+          <w:rFonts w:ascii="Arial" w:hAnsi="Arial" w:cs="Arial" w:eastAsia="Arial"/>
+          <w:color w:val="auto"/>
+          <w:spacing w:val="0"/>
+          <w:position w:val="0"/>
+          <w:sz w:val="22"/>
+          <w:shd w:fill="auto" w:val="clear"/>
+        </w:rPr>
+      </w:pPr>
+    </w:p>
+    <w:p>
+      <w:pPr>
+        <w:spacing w:before="0" w:after="0" w:line="276"/>
+        <w:ind w:right="0" w:left="0" w:firstLine="0"/>
+        <w:jc w:val="left"/>
+        <w:rPr>
+          <w:rFonts w:ascii="Arial" w:hAnsi="Arial" w:cs="Arial" w:eastAsia="Arial"/>
+          <w:color w:val="auto"/>
+          <w:spacing w:val="0"/>
+          <w:position w:val="0"/>
+          <w:sz w:val="22"/>
+          <w:shd w:fill="auto" w:val="clear"/>
+        </w:rPr>
+      </w:pPr>
+      <w:r>
+        <w:rPr>
+          <w:rFonts w:ascii="Arial" w:hAnsi="Arial" w:cs="Arial" w:eastAsia="Arial"/>
+          <w:color w:val="auto"/>
+          <w:spacing w:val="0"/>
+          <w:position w:val="0"/>
+          <w:sz w:val="22"/>
+          <w:shd w:fill="auto" w:val="clear"/>
+        </w:rPr>
+        <w:t xml:space="preserve">Voltaxic Glyph (</w:t>
+      </w:r>
+      <w:r>
+        <w:rPr>
+          <w:rFonts w:ascii="Arial" w:hAnsi="Arial" w:cs="Arial" w:eastAsia="Arial"/>
+          <w:i/>
+          <w:color w:val="auto"/>
+          <w:spacing w:val="0"/>
+          <w:position w:val="0"/>
+          <w:sz w:val="22"/>
+          <w:shd w:fill="auto" w:val="clear"/>
+        </w:rPr>
+        <w:t xml:space="preserve">arcane)</w:t>
+        <w:br/>
+      </w:r>
+      <w:r>
+        <w:rPr>
+          <w:rFonts w:ascii="Arial" w:hAnsi="Arial" w:cs="Arial" w:eastAsia="Arial"/>
+          <w:color w:val="auto"/>
+          <w:spacing w:val="0"/>
+          <w:position w:val="0"/>
+          <w:sz w:val="22"/>
+          <w:shd w:fill="auto" w:val="clear"/>
+        </w:rPr>
+        <w:t xml:space="preserve">Lvl1: Inscribe a weapon with lightning magic, causing your attacks and skills with it to deal an additional 10% damage as lightning and granting it +10% crit damage. Only one glyph can be active per weapon at a time. Lasts until the next rest. Mishap: Destroy weapon</w:t>
+        <w:br/>
+        <w:t xml:space="preserve">Lvl2: Inscribe a weapon with lightning magic, causing your attacks and skills with it to deal an additional 15% damage as lightning and granting it +10% crit damage. Only one glyph can be active per weapon at a time. Lasts until the next rest. Mishap: Destroy weapon</w:t>
+        <w:br/>
+        <w:t xml:space="preserve">Lvl3: Inscribe a weapon with lightning magic, causing your attacks and skills with it to deal an additional 20% damage as lightning and granting it +12% crit damage. Only one glyph can be active per weapon at a time. Lasts until the next rest. Mishap: Destroy weapon</w:t>
+        <w:br/>
+        <w:t xml:space="preserve">Lvl4: Inscribe a weapon with lightning magic, causing your attacks and skills with it to deal an additional 25% damage as lightning and granting it +15% crit damage. Only one glyph can be active per weapon at a time. Lasts until the next rest. Mishap: Destroy weapon</w:t>
+      </w:r>
+    </w:p>
+    <w:p>
+      <w:pPr>
+        <w:spacing w:before="0" w:after="0" w:line="276"/>
+        <w:ind w:right="0" w:left="0" w:firstLine="0"/>
+        <w:jc w:val="left"/>
+        <w:rPr>
+          <w:rFonts w:ascii="Arial" w:hAnsi="Arial" w:cs="Arial" w:eastAsia="Arial"/>
+          <w:color w:val="auto"/>
+          <w:spacing w:val="0"/>
+          <w:position w:val="0"/>
+          <w:sz w:val="22"/>
+          <w:shd w:fill="auto" w:val="clear"/>
+        </w:rPr>
+      </w:pPr>
+      <w:r>
+        <w:rPr>
+          <w:rFonts w:ascii="Arial" w:hAnsi="Arial" w:cs="Arial" w:eastAsia="Arial"/>
+          <w:color w:val="auto"/>
+          <w:spacing w:val="0"/>
+          <w:position w:val="0"/>
+          <w:sz w:val="22"/>
+          <w:shd w:fill="auto" w:val="clear"/>
+        </w:rPr>
+        <w:t xml:space="preserve">Lvl5: Inscribe a weapon with lightning magic, causing your attacks and skills with it to deal an additional 30% damage as lightning and granting it +18% crit damage. Only one glyph can be active per weapon at a time. Lasts until the next rest. Mishap: Destroy weapon</w:t>
+      </w:r>
+    </w:p>
+    <w:p>
+      <w:pPr>
+        <w:spacing w:before="0" w:after="0" w:line="276"/>
+        <w:ind w:right="0" w:left="0" w:firstLine="0"/>
+        <w:jc w:val="left"/>
+        <w:rPr>
+          <w:rFonts w:ascii="Arial" w:hAnsi="Arial" w:cs="Arial" w:eastAsia="Arial"/>
+          <w:color w:val="auto"/>
+          <w:spacing w:val="0"/>
+          <w:position w:val="0"/>
+          <w:sz w:val="22"/>
+          <w:shd w:fill="auto" w:val="clear"/>
+        </w:rPr>
+      </w:pPr>
+    </w:p>
+    <w:p>
+      <w:pPr>
+        <w:spacing w:before="0" w:after="0" w:line="276"/>
+        <w:ind w:right="0" w:left="0" w:firstLine="0"/>
+        <w:jc w:val="left"/>
+        <w:rPr>
+          <w:rFonts w:ascii="Arial" w:hAnsi="Arial" w:cs="Arial" w:eastAsia="Arial"/>
+          <w:color w:val="auto"/>
+          <w:spacing w:val="0"/>
+          <w:position w:val="0"/>
+          <w:sz w:val="22"/>
+          <w:shd w:fill="auto" w:val="clear"/>
+        </w:rPr>
+      </w:pPr>
+      <w:r>
+        <w:rPr>
+          <w:rFonts w:ascii="Arial" w:hAnsi="Arial" w:cs="Arial" w:eastAsia="Arial"/>
+          <w:color w:val="auto"/>
+          <w:spacing w:val="0"/>
+          <w:position w:val="0"/>
+          <w:sz w:val="22"/>
+          <w:shd w:fill="auto" w:val="clear"/>
+        </w:rPr>
+        <w:t xml:space="preserve">Storm Aegis (</w:t>
+      </w:r>
+      <w:r>
+        <w:rPr>
+          <w:rFonts w:ascii="Arial" w:hAnsi="Arial" w:cs="Arial" w:eastAsia="Arial"/>
+          <w:i/>
+          <w:color w:val="auto"/>
+          <w:spacing w:val="0"/>
+          <w:position w:val="0"/>
+          <w:sz w:val="22"/>
+          <w:shd w:fill="auto" w:val="clear"/>
+        </w:rPr>
+        <w:t xml:space="preserve">arcane</w:t>
+      </w:r>
+      <w:r>
+        <w:rPr>
+          <w:rFonts w:ascii="Arial" w:hAnsi="Arial" w:cs="Arial" w:eastAsia="Arial"/>
+          <w:color w:val="auto"/>
+          <w:spacing w:val="0"/>
+          <w:position w:val="0"/>
+          <w:sz w:val="22"/>
+          <w:shd w:fill="auto" w:val="clear"/>
+        </w:rPr>
+        <w:t xml:space="preserve">)</w:t>
+      </w:r>
+    </w:p>
+    <w:p>
+      <w:pPr>
+        <w:spacing w:before="0" w:after="0" w:line="276"/>
+        <w:ind w:right="0" w:left="0" w:firstLine="0"/>
+        <w:jc w:val="left"/>
+        <w:rPr>
+          <w:rFonts w:ascii="Arial" w:hAnsi="Arial" w:cs="Arial" w:eastAsia="Arial"/>
+          <w:color w:val="auto"/>
+          <w:spacing w:val="0"/>
+          <w:position w:val="0"/>
+          <w:sz w:val="22"/>
+          <w:shd w:fill="auto" w:val="clear"/>
+        </w:rPr>
+      </w:pPr>
+      <w:r>
+        <w:rPr>
+          <w:rFonts w:ascii="Arial" w:hAnsi="Arial" w:cs="Arial" w:eastAsia="Arial"/>
+          <w:color w:val="auto"/>
+          <w:spacing w:val="0"/>
+          <w:position w:val="0"/>
+          <w:sz w:val="22"/>
+          <w:shd w:fill="auto" w:val="clear"/>
+        </w:rPr>
+        <w:t xml:space="preserve">Lvl1: Cover yourself with crackling lightning, granting you X lightning thorns. Only one aegis can be active at a time. Lasts until the next rest. Mishap: Reduce lightning resistance</w:t>
+      </w:r>
+    </w:p>
+    <w:p>
+      <w:pPr>
+        <w:spacing w:before="0" w:after="0" w:line="276"/>
+        <w:ind w:right="0" w:left="0" w:firstLine="0"/>
+        <w:jc w:val="left"/>
+        <w:rPr>
+          <w:rFonts w:ascii="Arial" w:hAnsi="Arial" w:cs="Arial" w:eastAsia="Arial"/>
+          <w:color w:val="auto"/>
+          <w:spacing w:val="0"/>
+          <w:position w:val="0"/>
+          <w:sz w:val="22"/>
+          <w:shd w:fill="auto" w:val="clear"/>
+        </w:rPr>
+      </w:pPr>
+      <w:r>
+        <w:rPr>
+          <w:rFonts w:ascii="Arial" w:hAnsi="Arial" w:cs="Arial" w:eastAsia="Arial"/>
+          <w:color w:val="auto"/>
+          <w:spacing w:val="0"/>
+          <w:position w:val="0"/>
+          <w:sz w:val="22"/>
+          <w:shd w:fill="auto" w:val="clear"/>
+        </w:rPr>
+        <w:t xml:space="preserve">Lvl2: Cover yourself with crackling lightning, granting you X lightning thorns. Only one aegis can be active at a time. Lasts until the next rest. Mishap: Reduce lightning resistance</w:t>
+      </w:r>
+    </w:p>
+    <w:p>
+      <w:pPr>
+        <w:spacing w:before="0" w:after="0" w:line="276"/>
+        <w:ind w:right="0" w:left="0" w:firstLine="0"/>
+        <w:jc w:val="left"/>
+        <w:rPr>
+          <w:rFonts w:ascii="Arial" w:hAnsi="Arial" w:cs="Arial" w:eastAsia="Arial"/>
+          <w:color w:val="auto"/>
+          <w:spacing w:val="0"/>
+          <w:position w:val="0"/>
+          <w:sz w:val="22"/>
+          <w:shd w:fill="auto" w:val="clear"/>
+        </w:rPr>
+      </w:pPr>
+      <w:r>
+        <w:rPr>
+          <w:rFonts w:ascii="Arial" w:hAnsi="Arial" w:cs="Arial" w:eastAsia="Arial"/>
+          <w:color w:val="auto"/>
+          <w:spacing w:val="0"/>
+          <w:position w:val="0"/>
+          <w:sz w:val="22"/>
+          <w:shd w:fill="auto" w:val="clear"/>
+        </w:rPr>
+        <w:t xml:space="preserve">Lvl3: Cover yourself with crackling lightning, granting you X lightning thorns, with a 5% chance to paralyze the attacking limb. Only one aegis can be active at a time. Lasts until the next rest. Mishap: Reduce lightning resistance</w:t>
+      </w:r>
+    </w:p>
+    <w:p>
+      <w:pPr>
+        <w:spacing w:before="0" w:after="0" w:line="276"/>
+        <w:ind w:right="0" w:left="0" w:firstLine="0"/>
+        <w:jc w:val="left"/>
+        <w:rPr>
+          <w:rFonts w:ascii="Arial" w:hAnsi="Arial" w:cs="Arial" w:eastAsia="Arial"/>
+          <w:color w:val="auto"/>
+          <w:spacing w:val="0"/>
+          <w:position w:val="0"/>
+          <w:sz w:val="22"/>
+          <w:shd w:fill="auto" w:val="clear"/>
+        </w:rPr>
+      </w:pPr>
+      <w:r>
+        <w:rPr>
+          <w:rFonts w:ascii="Arial" w:hAnsi="Arial" w:cs="Arial" w:eastAsia="Arial"/>
+          <w:color w:val="auto"/>
+          <w:spacing w:val="0"/>
+          <w:position w:val="0"/>
+          <w:sz w:val="22"/>
+          <w:shd w:fill="auto" w:val="clear"/>
+        </w:rPr>
+        <w:t xml:space="preserve">Lvl4: Cover yourself with crackling lightning, granting you X lightning thorns, with a 8% chance to paralyze the attacking limb. Only one aegis can be active at a time. Lasts until the next rest. Mishap: Reduce lightning resistance</w:t>
+      </w:r>
+    </w:p>
+    <w:p>
+      <w:pPr>
+        <w:spacing w:before="0" w:after="0" w:line="276"/>
+        <w:ind w:right="0" w:left="0" w:firstLine="0"/>
+        <w:jc w:val="left"/>
+        <w:rPr>
+          <w:rFonts w:ascii="Arial" w:hAnsi="Arial" w:cs="Arial" w:eastAsia="Arial"/>
+          <w:color w:val="auto"/>
+          <w:spacing w:val="0"/>
+          <w:position w:val="0"/>
+          <w:sz w:val="22"/>
+          <w:shd w:fill="auto" w:val="clear"/>
+        </w:rPr>
+      </w:pPr>
+      <w:r>
+        <w:rPr>
+          <w:rFonts w:ascii="Arial" w:hAnsi="Arial" w:cs="Arial" w:eastAsia="Arial"/>
+          <w:color w:val="auto"/>
+          <w:spacing w:val="0"/>
+          <w:position w:val="0"/>
+          <w:sz w:val="22"/>
+          <w:shd w:fill="auto" w:val="clear"/>
+        </w:rPr>
+        <w:t xml:space="preserve">Lvl5: Cover yourself with crackling lightning, granting you X lightning thorns, with a 10% chance to paralyze the attacking limb. Only one aegis can be active at a time. Lasts until the next rest. Mishap: Reduce lightning resistance</w:t>
+      </w:r>
+    </w:p>
+    <w:p>
+      <w:pPr>
+        <w:spacing w:before="0" w:after="0" w:line="276"/>
+        <w:ind w:right="0" w:left="0" w:firstLine="0"/>
+        <w:jc w:val="left"/>
+        <w:rPr>
+          <w:rFonts w:ascii="Arial" w:hAnsi="Arial" w:cs="Arial" w:eastAsia="Arial"/>
+          <w:color w:val="auto"/>
+          <w:spacing w:val="0"/>
+          <w:position w:val="0"/>
+          <w:sz w:val="22"/>
+          <w:shd w:fill="auto" w:val="clear"/>
+        </w:rPr>
+      </w:pPr>
+    </w:p>
+    <w:p>
+      <w:pPr>
+        <w:spacing w:before="0" w:after="0" w:line="276"/>
+        <w:ind w:right="0" w:left="0" w:firstLine="0"/>
+        <w:jc w:val="left"/>
+        <w:rPr>
+          <w:rFonts w:ascii="Arial" w:hAnsi="Arial" w:cs="Arial" w:eastAsia="Arial"/>
+          <w:color w:val="auto"/>
+          <w:spacing w:val="0"/>
+          <w:position w:val="0"/>
+          <w:sz w:val="22"/>
+          <w:shd w:fill="auto" w:val="clear"/>
+        </w:rPr>
+      </w:pPr>
+      <w:r>
+        <w:rPr>
+          <w:rFonts w:ascii="Arial" w:hAnsi="Arial" w:cs="Arial" w:eastAsia="Arial"/>
+          <w:color w:val="auto"/>
+          <w:spacing w:val="0"/>
+          <w:position w:val="0"/>
+          <w:sz w:val="22"/>
+          <w:shd w:fill="auto" w:val="clear"/>
+        </w:rPr>
+        <w:t xml:space="preserve">Impundulu Form </w:t>
       </w:r>
       <w:r>
         <w:rPr>
@@ -2454,17 +4075,68 @@
         </w:rPr>
         <w:t xml:space="preserve">:</w:t>
         <w:br/>
-        <w:t xml:space="preserve">Lvl1: Does nothing. Mishap: Summon hostile troglodyte</w:t>
-        <w:br/>
-        <w:t xml:space="preserve">Lvl2: Does nothing. Mishap: Summon hostile troglodyte</w:t>
-        <w:br/>
-        <w:t xml:space="preserve">Lvl3: Transform yourself into a Mi-go. Only one form can be active at a time. Mishap: Summon hostile troglodyte</w:t>
-        <w:br/>
-        <w:t xml:space="preserve">Lvl4: Transform yourself into a Mi-go. Only one form can be active at a time. 5% of permanent changes. Mishap: Summon hostile troglodyte</w:t>
-        <w:br/>
-        <w:t xml:space="preserve">Lvl5: Transform yourself into a Mi-go. Only one form can be active at a time. 10% of permanent changes. Mishap: Summon hostile troglodyte</w:t>
-        <w:br/>
-      </w:r>
+        <w:t xml:space="preserve">Lvl1: Does nothing. Mishap: Summon hostile elemental</w:t>
+        <w:br/>
+        <w:t xml:space="preserve">Lvl2: Does nothing. Mishap: Summon hostile elemental</w:t>
+        <w:br/>
+        <w:t xml:space="preserve">Lvl3: Transform yourself into a Impundulu. Only one form can be active at a time. Mishap: Summon hostile elemental</w:t>
+        <w:br/>
+        <w:t xml:space="preserve">Lvl4: Transform yourself into a Impundulu Only one form can be active at a time. 5% of permanent changes. Mishap: Summon hostile elemental</w:t>
+        <w:br/>
+        <w:t xml:space="preserve">Lvl5: Transform yourself into a Impundulu.Only one form can be active at a time. 10% of permanent changes. Mishap: Summon hostile elemental</w:t>
+        <w:br/>
+      </w:r>
+    </w:p>
+    <w:p>
+      <w:pPr>
+        <w:spacing w:before="0" w:after="0" w:line="276"/>
+        <w:ind w:right="0" w:left="0" w:firstLine="0"/>
+        <w:jc w:val="left"/>
+        <w:rPr>
+          <w:rFonts w:ascii="Arial" w:hAnsi="Arial" w:cs="Arial" w:eastAsia="Arial"/>
+          <w:b/>
+          <w:i/>
+          <w:color w:val="auto"/>
+          <w:spacing w:val="0"/>
+          <w:position w:val="0"/>
+          <w:sz w:val="22"/>
+          <w:shd w:fill="auto" w:val="clear"/>
+        </w:rPr>
+      </w:pPr>
+    </w:p>
+    <w:p>
+      <w:pPr>
+        <w:spacing w:before="0" w:after="0" w:line="276"/>
+        <w:ind w:right="0" w:left="0" w:firstLine="0"/>
+        <w:jc w:val="left"/>
+        <w:rPr>
+          <w:rFonts w:ascii="Arial" w:hAnsi="Arial" w:cs="Arial" w:eastAsia="Arial"/>
+          <w:b/>
+          <w:i/>
+          <w:color w:val="auto"/>
+          <w:spacing w:val="0"/>
+          <w:position w:val="0"/>
+          <w:sz w:val="22"/>
+          <w:shd w:fill="auto" w:val="clear"/>
+        </w:rPr>
+      </w:pPr>
+    </w:p>
+    <w:p>
+      <w:pPr>
+        <w:spacing w:before="0" w:after="0" w:line="276"/>
+        <w:ind w:right="0" w:left="0" w:firstLine="0"/>
+        <w:jc w:val="left"/>
+        <w:rPr>
+          <w:rFonts w:ascii="Arial" w:hAnsi="Arial" w:cs="Arial" w:eastAsia="Arial"/>
+          <w:b/>
+          <w:i/>
+          <w:color w:val="auto"/>
+          <w:spacing w:val="0"/>
+          <w:position w:val="0"/>
+          <w:sz w:val="22"/>
+          <w:shd w:fill="auto" w:val="clear"/>
+        </w:rPr>
+      </w:pPr>
     </w:p>
   </w:body>
 </w:document>

--- a/TLSpellsandritsdoc.docx
+++ b/TLSpellsandritsdoc.docx
@@ -2547,9 +2547,305 @@
           <w:sz w:val="22"/>
           <w:shd w:fill="auto" w:val="clear"/>
         </w:rPr>
-        <w:t xml:space="preserve">Lightning spells</w:t>
-      </w:r>
-      <w:r>
+        <w:t xml:space="preserve">Lightning spells:</w:t>
+        <w:br/>
+        <w:br/>
+      </w:r>
+      <w:r>
+        <w:rPr>
+          <w:rFonts w:ascii="Arial" w:hAnsi="Arial" w:cs="Arial" w:eastAsia="Arial"/>
+          <w:color w:val="auto"/>
+          <w:spacing w:val="0"/>
+          <w:position w:val="0"/>
+          <w:sz w:val="22"/>
+          <w:shd w:fill="auto" w:val="clear"/>
+        </w:rPr>
+        <w:t xml:space="preserve">Arcing Bolt (</w:t>
+      </w:r>
+      <w:r>
+        <w:rPr>
+          <w:rFonts w:ascii="Arial" w:hAnsi="Arial" w:cs="Arial" w:eastAsia="Arial"/>
+          <w:i/>
+          <w:color w:val="auto"/>
+          <w:spacing w:val="0"/>
+          <w:position w:val="0"/>
+          <w:sz w:val="22"/>
+          <w:shd w:fill="auto" w:val="clear"/>
+        </w:rPr>
+        <w:t xml:space="preserve">arcane)</w:t>
+      </w:r>
+    </w:p>
+    <w:p>
+      <w:pPr>
+        <w:spacing w:before="0" w:after="0" w:line="276"/>
+        <w:ind w:right="0" w:left="0" w:firstLine="0"/>
+        <w:jc w:val="left"/>
+        <w:rPr>
+          <w:rFonts w:ascii="Arial" w:hAnsi="Arial" w:cs="Arial" w:eastAsia="Arial"/>
+          <w:color w:val="auto"/>
+          <w:spacing w:val="0"/>
+          <w:position w:val="0"/>
+          <w:sz w:val="22"/>
+          <w:shd w:fill="auto" w:val="clear"/>
+        </w:rPr>
+      </w:pPr>
+      <w:r>
+        <w:rPr>
+          <w:rFonts w:ascii="Arial" w:hAnsi="Arial" w:cs="Arial" w:eastAsia="Arial"/>
+          <w:color w:val="auto"/>
+          <w:spacing w:val="0"/>
+          <w:position w:val="0"/>
+          <w:sz w:val="22"/>
+          <w:shd w:fill="auto" w:val="clear"/>
+        </w:rPr>
+        <w:t xml:space="preserve">Lvl1: Deal X lightning damage</w:t>
+        <w:br/>
+        <w:t xml:space="preserve">Lvl2: Deal X lightning damage</w:t>
+      </w:r>
+    </w:p>
+    <w:p>
+      <w:pPr>
+        <w:spacing w:before="0" w:after="0" w:line="276"/>
+        <w:ind w:right="0" w:left="0" w:firstLine="0"/>
+        <w:jc w:val="left"/>
+        <w:rPr>
+          <w:rFonts w:ascii="Arial" w:hAnsi="Arial" w:cs="Arial" w:eastAsia="Arial"/>
+          <w:color w:val="auto"/>
+          <w:spacing w:val="0"/>
+          <w:position w:val="0"/>
+          <w:sz w:val="22"/>
+          <w:shd w:fill="auto" w:val="clear"/>
+        </w:rPr>
+      </w:pPr>
+      <w:r>
+        <w:rPr>
+          <w:rFonts w:ascii="Arial" w:hAnsi="Arial" w:cs="Arial" w:eastAsia="Arial"/>
+          <w:color w:val="auto"/>
+          <w:spacing w:val="0"/>
+          <w:position w:val="0"/>
+          <w:sz w:val="22"/>
+          <w:shd w:fill="auto" w:val="clear"/>
+        </w:rPr>
+        <w:t xml:space="preserve">Lvl3: Deal X lightning damage, 15% chance to repeat on another body part for 50% damage</w:t>
+      </w:r>
+    </w:p>
+    <w:p>
+      <w:pPr>
+        <w:spacing w:before="0" w:after="0" w:line="276"/>
+        <w:ind w:right="0" w:left="0" w:firstLine="0"/>
+        <w:jc w:val="left"/>
+        <w:rPr>
+          <w:rFonts w:ascii="Arial" w:hAnsi="Arial" w:cs="Arial" w:eastAsia="Arial"/>
+          <w:color w:val="auto"/>
+          <w:spacing w:val="0"/>
+          <w:position w:val="0"/>
+          <w:sz w:val="22"/>
+          <w:shd w:fill="auto" w:val="clear"/>
+        </w:rPr>
+      </w:pPr>
+      <w:r>
+        <w:rPr>
+          <w:rFonts w:ascii="Arial" w:hAnsi="Arial" w:cs="Arial" w:eastAsia="Arial"/>
+          <w:color w:val="auto"/>
+          <w:spacing w:val="0"/>
+          <w:position w:val="0"/>
+          <w:sz w:val="22"/>
+          <w:shd w:fill="auto" w:val="clear"/>
+        </w:rPr>
+        <w:t xml:space="preserve">Lvl4: Deal X lightning damage, 20% chance to repeat on another body part for 50% damage</w:t>
+      </w:r>
+    </w:p>
+    <w:p>
+      <w:pPr>
+        <w:spacing w:before="0" w:after="0" w:line="276"/>
+        <w:ind w:right="0" w:left="0" w:firstLine="0"/>
+        <w:jc w:val="left"/>
+        <w:rPr>
+          <w:rFonts w:ascii="Arial" w:hAnsi="Arial" w:cs="Arial" w:eastAsia="Arial"/>
+          <w:color w:val="auto"/>
+          <w:spacing w:val="0"/>
+          <w:position w:val="0"/>
+          <w:sz w:val="22"/>
+          <w:shd w:fill="auto" w:val="clear"/>
+        </w:rPr>
+      </w:pPr>
+      <w:r>
+        <w:rPr>
+          <w:rFonts w:ascii="Arial" w:hAnsi="Arial" w:cs="Arial" w:eastAsia="Arial"/>
+          <w:color w:val="auto"/>
+          <w:spacing w:val="0"/>
+          <w:position w:val="0"/>
+          <w:sz w:val="22"/>
+          <w:shd w:fill="auto" w:val="clear"/>
+        </w:rPr>
+        <w:t xml:space="preserve">Lvl5: Deal X lightning damage, 25% chance to repeat on another body part for 50% </w:t>
+      </w:r>
+    </w:p>
+    <w:p>
+      <w:pPr>
+        <w:spacing w:before="0" w:after="0" w:line="276"/>
+        <w:ind w:right="0" w:left="0" w:firstLine="0"/>
+        <w:jc w:val="left"/>
+        <w:rPr>
+          <w:rFonts w:ascii="Arial" w:hAnsi="Arial" w:cs="Arial" w:eastAsia="Arial"/>
+          <w:color w:val="auto"/>
+          <w:spacing w:val="0"/>
+          <w:position w:val="0"/>
+          <w:sz w:val="22"/>
+          <w:shd w:fill="auto" w:val="clear"/>
+        </w:rPr>
+      </w:pPr>
+      <w:r>
+        <w:rPr>
+          <w:rFonts w:ascii="Arial" w:hAnsi="Arial" w:cs="Arial" w:eastAsia="Arial"/>
+          <w:color w:val="auto"/>
+          <w:spacing w:val="0"/>
+          <w:position w:val="0"/>
+          <w:sz w:val="22"/>
+          <w:shd w:fill="auto" w:val="clear"/>
+        </w:rPr>
+        <w:t xml:space="preserve">damage</w:t>
+      </w:r>
+    </w:p>
+    <w:p>
+      <w:pPr>
+        <w:spacing w:before="0" w:after="0" w:line="276"/>
+        <w:ind w:right="0" w:left="0" w:firstLine="0"/>
+        <w:jc w:val="left"/>
+        <w:rPr>
+          <w:rFonts w:ascii="Arial" w:hAnsi="Arial" w:cs="Arial" w:eastAsia="Arial"/>
+          <w:color w:val="auto"/>
+          <w:spacing w:val="0"/>
+          <w:position w:val="0"/>
+          <w:sz w:val="22"/>
+          <w:shd w:fill="auto" w:val="clear"/>
+        </w:rPr>
+      </w:pPr>
+    </w:p>
+    <w:p>
+      <w:pPr>
+        <w:spacing w:before="0" w:after="0" w:line="276"/>
+        <w:ind w:right="0" w:left="0" w:firstLine="0"/>
+        <w:jc w:val="left"/>
+        <w:rPr>
+          <w:rFonts w:ascii="Arial" w:hAnsi="Arial" w:cs="Arial" w:eastAsia="Arial"/>
+          <w:i/>
+          <w:color w:val="auto"/>
+          <w:spacing w:val="0"/>
+          <w:position w:val="0"/>
+          <w:sz w:val="22"/>
+          <w:shd w:fill="auto" w:val="clear"/>
+        </w:rPr>
+      </w:pPr>
+      <w:r>
+        <w:rPr>
+          <w:rFonts w:ascii="Arial" w:hAnsi="Arial" w:cs="Arial" w:eastAsia="Arial"/>
+          <w:color w:val="auto"/>
+          <w:spacing w:val="0"/>
+          <w:position w:val="0"/>
+          <w:sz w:val="22"/>
+          <w:shd w:fill="auto" w:val="clear"/>
+        </w:rPr>
+        <w:t xml:space="preserve">Lightning Strike (</w:t>
+      </w:r>
+      <w:r>
+        <w:rPr>
+          <w:rFonts w:ascii="Arial" w:hAnsi="Arial" w:cs="Arial" w:eastAsia="Arial"/>
+          <w:i/>
+          <w:color w:val="auto"/>
+          <w:spacing w:val="0"/>
+          <w:position w:val="0"/>
+          <w:sz w:val="22"/>
+          <w:shd w:fill="auto" w:val="clear"/>
+        </w:rPr>
+        <w:t xml:space="preserve">nature)</w:t>
+      </w:r>
+    </w:p>
+    <w:p>
+      <w:pPr>
+        <w:spacing w:before="0" w:after="0" w:line="276"/>
+        <w:ind w:right="0" w:left="0" w:firstLine="0"/>
+        <w:jc w:val="left"/>
+        <w:rPr>
+          <w:rFonts w:ascii="Arial" w:hAnsi="Arial" w:cs="Arial" w:eastAsia="Arial"/>
+          <w:color w:val="auto"/>
+          <w:spacing w:val="0"/>
+          <w:position w:val="0"/>
+          <w:sz w:val="22"/>
+          <w:shd w:fill="auto" w:val="clear"/>
+        </w:rPr>
+      </w:pPr>
+      <w:r>
+        <w:rPr>
+          <w:rFonts w:ascii="Arial" w:hAnsi="Arial" w:cs="Arial" w:eastAsia="Arial"/>
+          <w:color w:val="auto"/>
+          <w:spacing w:val="0"/>
+          <w:position w:val="0"/>
+          <w:sz w:val="22"/>
+          <w:shd w:fill="auto" w:val="clear"/>
+        </w:rPr>
+        <w:t xml:space="preserve">Lvl1: Deal X lightning damage to all body parts, 5% chance to stun</w:t>
+        <w:br/>
+        <w:t xml:space="preserve">Lvl2: Deal X lightning damage to all body parts, 5% chance to stun</w:t>
+      </w:r>
+    </w:p>
+    <w:p>
+      <w:pPr>
+        <w:spacing w:before="0" w:after="0" w:line="276"/>
+        <w:ind w:right="0" w:left="0" w:firstLine="0"/>
+        <w:jc w:val="left"/>
+        <w:rPr>
+          <w:rFonts w:ascii="Arial" w:hAnsi="Arial" w:cs="Arial" w:eastAsia="Arial"/>
+          <w:color w:val="auto"/>
+          <w:spacing w:val="0"/>
+          <w:position w:val="0"/>
+          <w:sz w:val="22"/>
+          <w:shd w:fill="auto" w:val="clear"/>
+        </w:rPr>
+      </w:pPr>
+      <w:r>
+        <w:rPr>
+          <w:rFonts w:ascii="Arial" w:hAnsi="Arial" w:cs="Arial" w:eastAsia="Arial"/>
+          <w:color w:val="auto"/>
+          <w:spacing w:val="0"/>
+          <w:position w:val="0"/>
+          <w:sz w:val="22"/>
+          <w:shd w:fill="auto" w:val="clear"/>
+        </w:rPr>
+        <w:t xml:space="preserve">Lvl3: Deal X lightning damage to all body parts, 6% chance to stun</w:t>
+      </w:r>
+    </w:p>
+    <w:p>
+      <w:pPr>
+        <w:spacing w:before="0" w:after="0" w:line="276"/>
+        <w:ind w:right="0" w:left="0" w:firstLine="0"/>
+        <w:jc w:val="left"/>
+        <w:rPr>
+          <w:rFonts w:ascii="Arial" w:hAnsi="Arial" w:cs="Arial" w:eastAsia="Arial"/>
+          <w:color w:val="auto"/>
+          <w:spacing w:val="0"/>
+          <w:position w:val="0"/>
+          <w:sz w:val="22"/>
+          <w:shd w:fill="auto" w:val="clear"/>
+        </w:rPr>
+      </w:pPr>
+      <w:r>
+        <w:rPr>
+          <w:rFonts w:ascii="Arial" w:hAnsi="Arial" w:cs="Arial" w:eastAsia="Arial"/>
+          <w:color w:val="auto"/>
+          <w:spacing w:val="0"/>
+          <w:position w:val="0"/>
+          <w:sz w:val="22"/>
+          <w:shd w:fill="auto" w:val="clear"/>
+        </w:rPr>
+        <w:t xml:space="preserve">Lvl4: Deal X lightning damage to all body parts, 7% chance to stun</w:t>
+      </w:r>
+    </w:p>
+    <w:p>
+      <w:pPr>
+        <w:spacing w:before="0" w:after="0" w:line="276"/>
+        <w:ind w:right="0" w:left="0" w:firstLine="0"/>
+        <w:jc w:val="left"/>
         <w:rPr>
           <w:rFonts w:ascii="Arial" w:hAnsi="Arial" w:cs="Arial" w:eastAsia="Arial"/>
           <w:b/>
@@ -2560,20 +2856,1298 @@
           <w:sz w:val="22"/>
           <w:shd w:fill="auto" w:val="clear"/>
         </w:rPr>
+      </w:pPr>
+      <w:r>
+        <w:rPr>
+          <w:rFonts w:ascii="Arial" w:hAnsi="Arial" w:cs="Arial" w:eastAsia="Arial"/>
+          <w:color w:val="auto"/>
+          <w:spacing w:val="0"/>
+          <w:position w:val="0"/>
+          <w:sz w:val="22"/>
+          <w:shd w:fill="auto" w:val="clear"/>
+        </w:rPr>
+        <w:t xml:space="preserve">Lvl5: Deal X lightning damage to all body parts, 8% chance to stun</w:t>
+      </w:r>
+    </w:p>
+    <w:p>
+      <w:pPr>
+        <w:spacing w:before="0" w:after="0" w:line="276"/>
+        <w:ind w:right="0" w:left="0" w:firstLine="0"/>
+        <w:jc w:val="left"/>
+        <w:rPr>
+          <w:rFonts w:ascii="Arial" w:hAnsi="Arial" w:cs="Arial" w:eastAsia="Arial"/>
+          <w:b/>
+          <w:i/>
+          <w:color w:val="auto"/>
+          <w:spacing w:val="0"/>
+          <w:position w:val="0"/>
+          <w:sz w:val="22"/>
+          <w:shd w:fill="auto" w:val="clear"/>
+        </w:rPr>
+      </w:pPr>
+    </w:p>
+    <w:p>
+      <w:pPr>
+        <w:spacing w:before="0" w:after="0" w:line="276"/>
+        <w:ind w:right="0" w:left="0" w:firstLine="0"/>
+        <w:jc w:val="left"/>
+        <w:rPr>
+          <w:rFonts w:ascii="Arial" w:hAnsi="Arial" w:cs="Arial" w:eastAsia="Arial"/>
+          <w:i/>
+          <w:color w:val="auto"/>
+          <w:spacing w:val="0"/>
+          <w:position w:val="0"/>
+          <w:sz w:val="22"/>
+          <w:shd w:fill="auto" w:val="clear"/>
+        </w:rPr>
+      </w:pPr>
+      <w:r>
+        <w:rPr>
+          <w:rFonts w:ascii="Arial" w:hAnsi="Arial" w:cs="Arial" w:eastAsia="Arial"/>
+          <w:color w:val="auto"/>
+          <w:spacing w:val="0"/>
+          <w:position w:val="0"/>
+          <w:sz w:val="22"/>
+          <w:shd w:fill="auto" w:val="clear"/>
+        </w:rPr>
+        <w:t xml:space="preserve">Sky Spear (</w:t>
+      </w:r>
+      <w:r>
+        <w:rPr>
+          <w:rFonts w:ascii="Arial" w:hAnsi="Arial" w:cs="Arial" w:eastAsia="Arial"/>
+          <w:i/>
+          <w:color w:val="auto"/>
+          <w:spacing w:val="0"/>
+          <w:position w:val="0"/>
+          <w:sz w:val="22"/>
+          <w:shd w:fill="auto" w:val="clear"/>
+        </w:rPr>
+        <w:t xml:space="preserve">divine)</w:t>
+      </w:r>
+    </w:p>
+    <w:p>
+      <w:pPr>
+        <w:spacing w:before="0" w:after="0" w:line="276"/>
+        <w:ind w:right="0" w:left="0" w:firstLine="0"/>
+        <w:jc w:val="left"/>
+        <w:rPr>
+          <w:rFonts w:ascii="Arial" w:hAnsi="Arial" w:cs="Arial" w:eastAsia="Arial"/>
+          <w:color w:val="auto"/>
+          <w:spacing w:val="0"/>
+          <w:position w:val="0"/>
+          <w:sz w:val="22"/>
+          <w:shd w:fill="auto" w:val="clear"/>
+        </w:rPr>
+      </w:pPr>
+      <w:r>
+        <w:rPr>
+          <w:rFonts w:ascii="Arial" w:hAnsi="Arial" w:cs="Arial" w:eastAsia="Arial"/>
+          <w:color w:val="auto"/>
+          <w:spacing w:val="0"/>
+          <w:position w:val="0"/>
+          <w:sz w:val="22"/>
+          <w:shd w:fill="auto" w:val="clear"/>
+        </w:rPr>
+        <w:t xml:space="preserve">Lvl1: Deal X lightning damage, 20% extra per every cast in a row</w:t>
+        <w:br/>
+        <w:t xml:space="preserve">Lvl2: Deal X lightning damage, 20% extra per every cast in a row</w:t>
+      </w:r>
+    </w:p>
+    <w:p>
+      <w:pPr>
+        <w:spacing w:before="0" w:after="0" w:line="276"/>
+        <w:ind w:right="0" w:left="0" w:firstLine="0"/>
+        <w:jc w:val="left"/>
+        <w:rPr>
+          <w:rFonts w:ascii="Arial" w:hAnsi="Arial" w:cs="Arial" w:eastAsia="Arial"/>
+          <w:color w:val="auto"/>
+          <w:spacing w:val="0"/>
+          <w:position w:val="0"/>
+          <w:sz w:val="22"/>
+          <w:shd w:fill="auto" w:val="clear"/>
+        </w:rPr>
+      </w:pPr>
+      <w:r>
+        <w:rPr>
+          <w:rFonts w:ascii="Arial" w:hAnsi="Arial" w:cs="Arial" w:eastAsia="Arial"/>
+          <w:color w:val="auto"/>
+          <w:spacing w:val="0"/>
+          <w:position w:val="0"/>
+          <w:sz w:val="22"/>
+          <w:shd w:fill="auto" w:val="clear"/>
+        </w:rPr>
+        <w:t xml:space="preserve">Lvl3: Deal X lightning damage, 25% extra per every cast in a row</w:t>
+      </w:r>
+    </w:p>
+    <w:p>
+      <w:pPr>
+        <w:spacing w:before="0" w:after="0" w:line="276"/>
+        <w:ind w:right="0" w:left="0" w:firstLine="0"/>
+        <w:jc w:val="left"/>
+        <w:rPr>
+          <w:rFonts w:ascii="Arial" w:hAnsi="Arial" w:cs="Arial" w:eastAsia="Arial"/>
+          <w:color w:val="auto"/>
+          <w:spacing w:val="0"/>
+          <w:position w:val="0"/>
+          <w:sz w:val="22"/>
+          <w:shd w:fill="auto" w:val="clear"/>
+        </w:rPr>
+      </w:pPr>
+      <w:r>
+        <w:rPr>
+          <w:rFonts w:ascii="Arial" w:hAnsi="Arial" w:cs="Arial" w:eastAsia="Arial"/>
+          <w:color w:val="auto"/>
+          <w:spacing w:val="0"/>
+          <w:position w:val="0"/>
+          <w:sz w:val="22"/>
+          <w:shd w:fill="auto" w:val="clear"/>
+        </w:rPr>
+        <w:t xml:space="preserve">Lvl4: Deal X lightning damage, 30% extra per every cast in a row</w:t>
+      </w:r>
+    </w:p>
+    <w:p>
+      <w:pPr>
+        <w:spacing w:before="0" w:after="0" w:line="276"/>
+        <w:ind w:right="0" w:left="0" w:firstLine="0"/>
+        <w:jc w:val="left"/>
+        <w:rPr>
+          <w:rFonts w:ascii="Arial" w:hAnsi="Arial" w:cs="Arial" w:eastAsia="Arial"/>
+          <w:b/>
+          <w:i/>
+          <w:color w:val="auto"/>
+          <w:spacing w:val="0"/>
+          <w:position w:val="0"/>
+          <w:sz w:val="22"/>
+          <w:shd w:fill="auto" w:val="clear"/>
+        </w:rPr>
+      </w:pPr>
+      <w:r>
+        <w:rPr>
+          <w:rFonts w:ascii="Arial" w:hAnsi="Arial" w:cs="Arial" w:eastAsia="Arial"/>
+          <w:color w:val="auto"/>
+          <w:spacing w:val="0"/>
+          <w:position w:val="0"/>
+          <w:sz w:val="22"/>
+          <w:shd w:fill="auto" w:val="clear"/>
+        </w:rPr>
+        <w:t xml:space="preserve">Lvl5: Deal X lightning damage, 35% extra per every cast in a row</w:t>
+      </w:r>
+    </w:p>
+    <w:p>
+      <w:pPr>
+        <w:spacing w:before="0" w:after="0" w:line="276"/>
+        <w:ind w:right="0" w:left="0" w:firstLine="0"/>
+        <w:jc w:val="left"/>
+        <w:rPr>
+          <w:rFonts w:ascii="Arial" w:hAnsi="Arial" w:cs="Arial" w:eastAsia="Arial"/>
+          <w:b/>
+          <w:i/>
+          <w:color w:val="auto"/>
+          <w:spacing w:val="0"/>
+          <w:position w:val="0"/>
+          <w:sz w:val="22"/>
+          <w:shd w:fill="auto" w:val="clear"/>
+        </w:rPr>
+      </w:pPr>
+    </w:p>
+    <w:p>
+      <w:pPr>
+        <w:spacing w:before="0" w:after="0" w:line="276"/>
+        <w:ind w:right="0" w:left="0" w:firstLine="0"/>
+        <w:jc w:val="left"/>
+        <w:rPr>
+          <w:rFonts w:ascii="Arial" w:hAnsi="Arial" w:cs="Arial" w:eastAsia="Arial"/>
+          <w:i/>
+          <w:color w:val="auto"/>
+          <w:spacing w:val="0"/>
+          <w:position w:val="0"/>
+          <w:sz w:val="22"/>
+          <w:shd w:fill="auto" w:val="clear"/>
+        </w:rPr>
+      </w:pPr>
+      <w:r>
+        <w:rPr>
+          <w:rFonts w:ascii="Arial" w:hAnsi="Arial" w:cs="Arial" w:eastAsia="Arial"/>
+          <w:color w:val="auto"/>
+          <w:spacing w:val="0"/>
+          <w:position w:val="0"/>
+          <w:sz w:val="22"/>
+          <w:shd w:fill="auto" w:val="clear"/>
+        </w:rPr>
+        <w:t xml:space="preserve">Red Lightning (</w:t>
+      </w:r>
+      <w:r>
+        <w:rPr>
+          <w:rFonts w:ascii="Arial" w:hAnsi="Arial" w:cs="Arial" w:eastAsia="Arial"/>
+          <w:i/>
+          <w:color w:val="auto"/>
+          <w:spacing w:val="0"/>
+          <w:position w:val="0"/>
+          <w:sz w:val="22"/>
+          <w:shd w:fill="auto" w:val="clear"/>
+        </w:rPr>
+        <w:t xml:space="preserve">infernal)</w:t>
+      </w:r>
+    </w:p>
+    <w:p>
+      <w:pPr>
+        <w:spacing w:before="0" w:after="0" w:line="276"/>
+        <w:ind w:right="0" w:left="0" w:firstLine="0"/>
+        <w:jc w:val="left"/>
+        <w:rPr>
+          <w:rFonts w:ascii="Arial" w:hAnsi="Arial" w:cs="Arial" w:eastAsia="Arial"/>
+          <w:color w:val="auto"/>
+          <w:spacing w:val="0"/>
+          <w:position w:val="0"/>
+          <w:sz w:val="22"/>
+          <w:shd w:fill="auto" w:val="clear"/>
+        </w:rPr>
+      </w:pPr>
+      <w:r>
+        <w:rPr>
+          <w:rFonts w:ascii="Arial" w:hAnsi="Arial" w:cs="Arial" w:eastAsia="Arial"/>
+          <w:color w:val="auto"/>
+          <w:spacing w:val="0"/>
+          <w:position w:val="0"/>
+          <w:sz w:val="22"/>
+          <w:shd w:fill="auto" w:val="clear"/>
+        </w:rPr>
+        <w:t xml:space="preserve">Lvl1: Deal X lightning damage, 33% chance to burn</w:t>
+        <w:br/>
+        <w:t xml:space="preserve">Lvl2: Deal X lightning damage, 33% chance to burn</w:t>
+      </w:r>
+    </w:p>
+    <w:p>
+      <w:pPr>
+        <w:spacing w:before="0" w:after="0" w:line="276"/>
+        <w:ind w:right="0" w:left="0" w:firstLine="0"/>
+        <w:jc w:val="left"/>
+        <w:rPr>
+          <w:rFonts w:ascii="Arial" w:hAnsi="Arial" w:cs="Arial" w:eastAsia="Arial"/>
+          <w:color w:val="auto"/>
+          <w:spacing w:val="0"/>
+          <w:position w:val="0"/>
+          <w:sz w:val="22"/>
+          <w:shd w:fill="auto" w:val="clear"/>
+        </w:rPr>
+      </w:pPr>
+      <w:r>
+        <w:rPr>
+          <w:rFonts w:ascii="Arial" w:hAnsi="Arial" w:cs="Arial" w:eastAsia="Arial"/>
+          <w:color w:val="auto"/>
+          <w:spacing w:val="0"/>
+          <w:position w:val="0"/>
+          <w:sz w:val="22"/>
+          <w:shd w:fill="auto" w:val="clear"/>
+        </w:rPr>
+        <w:t xml:space="preserve">Lvl3: Deal X lightning damage, 45% chance to burn</w:t>
+      </w:r>
+    </w:p>
+    <w:p>
+      <w:pPr>
+        <w:spacing w:before="0" w:after="0" w:line="276"/>
+        <w:ind w:right="0" w:left="0" w:firstLine="0"/>
+        <w:jc w:val="left"/>
+        <w:rPr>
+          <w:rFonts w:ascii="Arial" w:hAnsi="Arial" w:cs="Arial" w:eastAsia="Arial"/>
+          <w:color w:val="auto"/>
+          <w:spacing w:val="0"/>
+          <w:position w:val="0"/>
+          <w:sz w:val="22"/>
+          <w:shd w:fill="auto" w:val="clear"/>
+        </w:rPr>
+      </w:pPr>
+      <w:r>
+        <w:rPr>
+          <w:rFonts w:ascii="Arial" w:hAnsi="Arial" w:cs="Arial" w:eastAsia="Arial"/>
+          <w:color w:val="auto"/>
+          <w:spacing w:val="0"/>
+          <w:position w:val="0"/>
+          <w:sz w:val="22"/>
+          <w:shd w:fill="auto" w:val="clear"/>
+        </w:rPr>
+        <w:t xml:space="preserve">Lvl4: Deal X lightning damage, 57% chance to burn</w:t>
+      </w:r>
+    </w:p>
+    <w:p>
+      <w:pPr>
+        <w:spacing w:before="0" w:after="0" w:line="276"/>
+        <w:ind w:right="0" w:left="0" w:firstLine="0"/>
+        <w:jc w:val="left"/>
+        <w:rPr>
+          <w:rFonts w:ascii="Arial" w:hAnsi="Arial" w:cs="Arial" w:eastAsia="Arial"/>
+          <w:color w:val="auto"/>
+          <w:spacing w:val="0"/>
+          <w:position w:val="0"/>
+          <w:sz w:val="22"/>
+          <w:shd w:fill="auto" w:val="clear"/>
+        </w:rPr>
+      </w:pPr>
+      <w:r>
+        <w:rPr>
+          <w:rFonts w:ascii="Arial" w:hAnsi="Arial" w:cs="Arial" w:eastAsia="Arial"/>
+          <w:color w:val="auto"/>
+          <w:spacing w:val="0"/>
+          <w:position w:val="0"/>
+          <w:sz w:val="22"/>
+          <w:shd w:fill="auto" w:val="clear"/>
+        </w:rPr>
+        <w:t xml:space="preserve">Lvl5: Deal X lightning damage, 70% chance to burn</w:t>
+      </w:r>
+    </w:p>
+    <w:p>
+      <w:pPr>
+        <w:spacing w:before="0" w:after="0" w:line="276"/>
+        <w:ind w:right="0" w:left="0" w:firstLine="0"/>
+        <w:jc w:val="left"/>
+        <w:rPr>
+          <w:rFonts w:ascii="Arial" w:hAnsi="Arial" w:cs="Arial" w:eastAsia="Arial"/>
+          <w:color w:val="auto"/>
+          <w:spacing w:val="0"/>
+          <w:position w:val="0"/>
+          <w:sz w:val="22"/>
+          <w:shd w:fill="auto" w:val="clear"/>
+        </w:rPr>
+      </w:pPr>
+    </w:p>
+    <w:p>
+      <w:pPr>
+        <w:spacing w:before="0" w:after="0" w:line="276"/>
+        <w:ind w:right="0" w:left="0" w:firstLine="0"/>
+        <w:jc w:val="left"/>
+        <w:rPr>
+          <w:rFonts w:ascii="Arial" w:hAnsi="Arial" w:cs="Arial" w:eastAsia="Arial"/>
+          <w:i/>
+          <w:color w:val="auto"/>
+          <w:spacing w:val="0"/>
+          <w:position w:val="0"/>
+          <w:sz w:val="22"/>
+          <w:shd w:fill="auto" w:val="clear"/>
+        </w:rPr>
+      </w:pPr>
+      <w:r>
+        <w:rPr>
+          <w:rFonts w:ascii="Arial" w:hAnsi="Arial" w:cs="Arial" w:eastAsia="Arial"/>
+          <w:color w:val="auto"/>
+          <w:spacing w:val="0"/>
+          <w:position w:val="0"/>
+          <w:sz w:val="22"/>
+          <w:shd w:fill="auto" w:val="clear"/>
+        </w:rPr>
+        <w:t xml:space="preserve">Ball Lightning (</w:t>
+      </w:r>
+      <w:r>
+        <w:rPr>
+          <w:rFonts w:ascii="Arial" w:hAnsi="Arial" w:cs="Arial" w:eastAsia="Arial"/>
+          <w:i/>
+          <w:color w:val="auto"/>
+          <w:spacing w:val="0"/>
+          <w:position w:val="0"/>
+          <w:sz w:val="22"/>
+          <w:shd w:fill="auto" w:val="clear"/>
+        </w:rPr>
+        <w:t xml:space="preserve">eldritch)</w:t>
+      </w:r>
+    </w:p>
+    <w:p>
+      <w:pPr>
+        <w:spacing w:before="0" w:after="0" w:line="276"/>
+        <w:ind w:right="0" w:left="0" w:firstLine="0"/>
+        <w:jc w:val="left"/>
+        <w:rPr>
+          <w:rFonts w:ascii="Arial" w:hAnsi="Arial" w:cs="Arial" w:eastAsia="Arial"/>
+          <w:color w:val="auto"/>
+          <w:spacing w:val="0"/>
+          <w:position w:val="0"/>
+          <w:sz w:val="22"/>
+          <w:shd w:fill="auto" w:val="clear"/>
+        </w:rPr>
+      </w:pPr>
+      <w:r>
+        <w:rPr>
+          <w:rFonts w:ascii="Arial" w:hAnsi="Arial" w:cs="Arial" w:eastAsia="Arial"/>
+          <w:color w:val="auto"/>
+          <w:spacing w:val="0"/>
+          <w:position w:val="0"/>
+          <w:sz w:val="22"/>
+          <w:shd w:fill="auto" w:val="clear"/>
+        </w:rPr>
+        <w:t xml:space="preserve">Lvl1: Deal X lightning damage, 10% chance to overcharge</w:t>
+        <w:br/>
+        <w:t xml:space="preserve">Lvl2: Deal X lightning damage, 10% chance to overcharge</w:t>
+      </w:r>
+    </w:p>
+    <w:p>
+      <w:pPr>
+        <w:spacing w:before="0" w:after="0" w:line="276"/>
+        <w:ind w:right="0" w:left="0" w:firstLine="0"/>
+        <w:jc w:val="left"/>
+        <w:rPr>
+          <w:rFonts w:ascii="Arial" w:hAnsi="Arial" w:cs="Arial" w:eastAsia="Arial"/>
+          <w:color w:val="auto"/>
+          <w:spacing w:val="0"/>
+          <w:position w:val="0"/>
+          <w:sz w:val="22"/>
+          <w:shd w:fill="auto" w:val="clear"/>
+        </w:rPr>
+      </w:pPr>
+      <w:r>
+        <w:rPr>
+          <w:rFonts w:ascii="Arial" w:hAnsi="Arial" w:cs="Arial" w:eastAsia="Arial"/>
+          <w:color w:val="auto"/>
+          <w:spacing w:val="0"/>
+          <w:position w:val="0"/>
+          <w:sz w:val="22"/>
+          <w:shd w:fill="auto" w:val="clear"/>
+        </w:rPr>
+        <w:t xml:space="preserve">Lvl3: Deal X lightning damage, 15% chance to overcharge</w:t>
+      </w:r>
+    </w:p>
+    <w:p>
+      <w:pPr>
+        <w:spacing w:before="0" w:after="0" w:line="276"/>
+        <w:ind w:right="0" w:left="0" w:firstLine="0"/>
+        <w:jc w:val="left"/>
+        <w:rPr>
+          <w:rFonts w:ascii="Arial" w:hAnsi="Arial" w:cs="Arial" w:eastAsia="Arial"/>
+          <w:color w:val="auto"/>
+          <w:spacing w:val="0"/>
+          <w:position w:val="0"/>
+          <w:sz w:val="22"/>
+          <w:shd w:fill="auto" w:val="clear"/>
+        </w:rPr>
+      </w:pPr>
+      <w:r>
+        <w:rPr>
+          <w:rFonts w:ascii="Arial" w:hAnsi="Arial" w:cs="Arial" w:eastAsia="Arial"/>
+          <w:color w:val="auto"/>
+          <w:spacing w:val="0"/>
+          <w:position w:val="0"/>
+          <w:sz w:val="22"/>
+          <w:shd w:fill="auto" w:val="clear"/>
+        </w:rPr>
+        <w:t xml:space="preserve">Lvl4: Deal X lightning damage, 20% chance to overcharge</w:t>
+      </w:r>
+    </w:p>
+    <w:p>
+      <w:pPr>
+        <w:spacing w:before="0" w:after="0" w:line="276"/>
+        <w:ind w:right="0" w:left="0" w:firstLine="0"/>
+        <w:jc w:val="left"/>
+        <w:rPr>
+          <w:rFonts w:ascii="Arial" w:hAnsi="Arial" w:cs="Arial" w:eastAsia="Arial"/>
+          <w:color w:val="auto"/>
+          <w:spacing w:val="0"/>
+          <w:position w:val="0"/>
+          <w:sz w:val="22"/>
+          <w:shd w:fill="auto" w:val="clear"/>
+        </w:rPr>
+      </w:pPr>
+      <w:r>
+        <w:rPr>
+          <w:rFonts w:ascii="Arial" w:hAnsi="Arial" w:cs="Arial" w:eastAsia="Arial"/>
+          <w:color w:val="auto"/>
+          <w:spacing w:val="0"/>
+          <w:position w:val="0"/>
+          <w:sz w:val="22"/>
+          <w:shd w:fill="auto" w:val="clear"/>
+        </w:rPr>
+        <w:t xml:space="preserve">Lvl5: Deal X lightning damage, 25% chance to overcharge</w:t>
+      </w:r>
+    </w:p>
+    <w:p>
+      <w:pPr>
+        <w:spacing w:before="0" w:after="0" w:line="276"/>
+        <w:ind w:right="0" w:left="0" w:firstLine="0"/>
+        <w:jc w:val="left"/>
+        <w:rPr>
+          <w:rFonts w:ascii="Arial" w:hAnsi="Arial" w:cs="Arial" w:eastAsia="Arial"/>
+          <w:color w:val="auto"/>
+          <w:spacing w:val="0"/>
+          <w:position w:val="0"/>
+          <w:sz w:val="22"/>
+          <w:shd w:fill="auto" w:val="clear"/>
+        </w:rPr>
+      </w:pPr>
+    </w:p>
+    <w:p>
+      <w:pPr>
+        <w:spacing w:before="0" w:after="0" w:line="276"/>
+        <w:ind w:right="0" w:left="0" w:firstLine="0"/>
+        <w:jc w:val="left"/>
+        <w:rPr>
+          <w:rFonts w:ascii="Arial" w:hAnsi="Arial" w:cs="Arial" w:eastAsia="Arial"/>
+          <w:b/>
+          <w:i/>
+          <w:color w:val="auto"/>
+          <w:spacing w:val="0"/>
+          <w:position w:val="0"/>
+          <w:sz w:val="22"/>
+          <w:shd w:fill="auto" w:val="clear"/>
+        </w:rPr>
+      </w:pPr>
+      <w:r>
+        <w:rPr>
+          <w:rFonts w:ascii="Arial" w:hAnsi="Arial" w:cs="Arial" w:eastAsia="Arial"/>
+          <w:b/>
+          <w:i/>
+          <w:color w:val="auto"/>
+          <w:spacing w:val="0"/>
+          <w:position w:val="0"/>
+          <w:sz w:val="22"/>
+          <w:shd w:fill="auto" w:val="clear"/>
+        </w:rPr>
+        <w:t xml:space="preserve">Lightning Rituals:</w:t>
+      </w:r>
+    </w:p>
+    <w:p>
+      <w:pPr>
+        <w:spacing w:before="0" w:after="0" w:line="276"/>
+        <w:ind w:right="0" w:left="0" w:firstLine="0"/>
+        <w:jc w:val="left"/>
+        <w:rPr>
+          <w:rFonts w:ascii="Arial" w:hAnsi="Arial" w:cs="Arial" w:eastAsia="Arial"/>
+          <w:b/>
+          <w:i/>
+          <w:color w:val="auto"/>
+          <w:spacing w:val="0"/>
+          <w:position w:val="0"/>
+          <w:sz w:val="22"/>
+          <w:shd w:fill="auto" w:val="clear"/>
+        </w:rPr>
+      </w:pPr>
+    </w:p>
+    <w:p>
+      <w:pPr>
+        <w:spacing w:before="0" w:after="0" w:line="276"/>
+        <w:ind w:right="0" w:left="0" w:firstLine="0"/>
+        <w:jc w:val="left"/>
+        <w:rPr>
+          <w:rFonts w:ascii="Arial" w:hAnsi="Arial" w:cs="Arial" w:eastAsia="Arial"/>
+          <w:i/>
+          <w:color w:val="auto"/>
+          <w:spacing w:val="0"/>
+          <w:position w:val="0"/>
+          <w:sz w:val="22"/>
+          <w:shd w:fill="auto" w:val="clear"/>
+        </w:rPr>
+      </w:pPr>
+      <w:r>
+        <w:rPr>
+          <w:rFonts w:ascii="Arial" w:hAnsi="Arial" w:cs="Arial" w:eastAsia="Arial"/>
+          <w:color w:val="auto"/>
+          <w:spacing w:val="0"/>
+          <w:position w:val="0"/>
+          <w:sz w:val="22"/>
+          <w:shd w:fill="auto" w:val="clear"/>
+        </w:rPr>
+        <w:t xml:space="preserve">Storm Cloud (</w:t>
+      </w:r>
+      <w:r>
+        <w:rPr>
+          <w:rFonts w:ascii="Arial" w:hAnsi="Arial" w:cs="Arial" w:eastAsia="Arial"/>
+          <w:i/>
+          <w:color w:val="auto"/>
+          <w:spacing w:val="0"/>
+          <w:position w:val="0"/>
+          <w:sz w:val="22"/>
+          <w:shd w:fill="auto" w:val="clear"/>
+        </w:rPr>
+        <w:t xml:space="preserve">Nature)</w:t>
+      </w:r>
+    </w:p>
+    <w:p>
+      <w:pPr>
+        <w:spacing w:before="0" w:after="0" w:line="276"/>
+        <w:ind w:right="0" w:left="0" w:firstLine="0"/>
+        <w:jc w:val="left"/>
+        <w:rPr>
+          <w:rFonts w:ascii="Arial" w:hAnsi="Arial" w:cs="Arial" w:eastAsia="Arial"/>
+          <w:color w:val="auto"/>
+          <w:spacing w:val="0"/>
+          <w:position w:val="0"/>
+          <w:sz w:val="22"/>
+          <w:shd w:fill="auto" w:val="clear"/>
+        </w:rPr>
+      </w:pPr>
+      <w:r>
+        <w:rPr>
+          <w:rFonts w:ascii="Arial" w:hAnsi="Arial" w:cs="Arial" w:eastAsia="Arial"/>
+          <w:color w:val="auto"/>
+          <w:spacing w:val="0"/>
+          <w:position w:val="0"/>
+          <w:sz w:val="22"/>
+          <w:shd w:fill="auto" w:val="clear"/>
+        </w:rPr>
+        <w:t xml:space="preserve">Lvl1: Creates a cloud over your camp. Whenever you cast a spell, the cloud bolts the enemy for X lightning damage. Lasts 4 hours. Misshap: Take lightning damage</w:t>
+        <w:br/>
+        <w:t xml:space="preserve">Lvl2: Creates a cloud over your camp. Whenever you cast a spell, the cloud bolts the enemy for X lightning damage. Lasts 4 hours. Misshap: Take lightning damage</w:t>
+        <w:br/>
+        <w:t xml:space="preserve">Lvl3: Creates a cloud over your camp. Whenever you cast a spell, the cloud bolts the enemy for X lightning damage. Lasts 6 hours. Misshap: Take lightning damage</w:t>
+        <w:br/>
+        <w:t xml:space="preserve">Lvl4: Creates a cloud over your camp. Whenever you cast a spell, the cloud bolts the enemy for X lightning damage. Lasts 8 hours. Misshap: Take lightning damage</w:t>
+      </w:r>
+    </w:p>
+    <w:p>
+      <w:pPr>
+        <w:spacing w:before="0" w:after="0" w:line="276"/>
+        <w:ind w:right="0" w:left="0" w:firstLine="0"/>
+        <w:jc w:val="left"/>
+        <w:rPr>
+          <w:rFonts w:ascii="Arial" w:hAnsi="Arial" w:cs="Arial" w:eastAsia="Arial"/>
+          <w:color w:val="auto"/>
+          <w:spacing w:val="0"/>
+          <w:position w:val="0"/>
+          <w:sz w:val="22"/>
+          <w:shd w:fill="auto" w:val="clear"/>
+        </w:rPr>
+      </w:pPr>
+      <w:r>
+        <w:rPr>
+          <w:rFonts w:ascii="Arial" w:hAnsi="Arial" w:cs="Arial" w:eastAsia="Arial"/>
+          <w:color w:val="auto"/>
+          <w:spacing w:val="0"/>
+          <w:position w:val="0"/>
+          <w:sz w:val="22"/>
+          <w:shd w:fill="auto" w:val="clear"/>
+        </w:rPr>
+        <w:t xml:space="preserve">Lvl5: Creates a cloud over your camp. Whenever you cast a spell, the cloud bolts the enemy for X lightning damage. Lasts 10 hours. Misshap: Take lightning damage</w:t>
+        <w:br/>
+        <w:br/>
+        <w:t xml:space="preserve">Discharge Field (</w:t>
+      </w:r>
+      <w:r>
+        <w:rPr>
+          <w:rFonts w:ascii="Arial" w:hAnsi="Arial" w:cs="Arial" w:eastAsia="Arial"/>
+          <w:i/>
+          <w:color w:val="auto"/>
+          <w:spacing w:val="0"/>
+          <w:position w:val="0"/>
+          <w:sz w:val="22"/>
+          <w:shd w:fill="auto" w:val="clear"/>
+        </w:rPr>
+        <w:t xml:space="preserve">arcane)</w:t>
+        <w:br/>
+      </w:r>
+      <w:r>
+        <w:rPr>
+          <w:rFonts w:ascii="Arial" w:hAnsi="Arial" w:cs="Arial" w:eastAsia="Arial"/>
+          <w:color w:val="auto"/>
+          <w:spacing w:val="0"/>
+          <w:position w:val="0"/>
+          <w:sz w:val="22"/>
+          <w:shd w:fill="auto" w:val="clear"/>
+        </w:rPr>
+        <w:t xml:space="preserve">Lvl1: Surround your camp with agitated particles, causing ambushing enemies to take X lightning damage and be overcharged. Misshap: Take lightning damage</w:t>
+        <w:br/>
+        <w:t xml:space="preserve">Lvl2: Surround your camp with agitated particles, causing ambushing enemies to take X lightning damage and be overcharged. Misshap: Take lightning damage</w:t>
+        <w:br/>
+        <w:t xml:space="preserve">Lvl3: Surround your camp with agitated particles, causing ambushing enemies to take X lightning damage and be overcharged. Misshap: Take lightning damage</w:t>
+        <w:br/>
+        <w:t xml:space="preserve">Lvl4: Surround your camp with agitated particles, causing ambushing enemies to take X lightning damage and be overcharged. Misshap: Take lightning damage</w:t>
+        <w:br/>
+        <w:t xml:space="preserve">Lvl5: Surround your camp with agitated particles, causing ambushing enemies to take X lightning damage and be overcharged. Misshap: Take lightning damage</w:t>
+        <w:br/>
+      </w:r>
+    </w:p>
+    <w:p>
+      <w:pPr>
+        <w:spacing w:before="0" w:after="0" w:line="276"/>
+        <w:ind w:right="0" w:left="0" w:firstLine="0"/>
+        <w:jc w:val="left"/>
+        <w:rPr>
+          <w:rFonts w:ascii="Arial" w:hAnsi="Arial" w:cs="Arial" w:eastAsia="Arial"/>
+          <w:color w:val="auto"/>
+          <w:spacing w:val="0"/>
+          <w:position w:val="0"/>
+          <w:sz w:val="22"/>
+          <w:shd w:fill="auto" w:val="clear"/>
+        </w:rPr>
+      </w:pPr>
+      <w:r>
+        <w:rPr>
+          <w:rFonts w:ascii="Arial" w:hAnsi="Arial" w:cs="Arial" w:eastAsia="Arial"/>
+          <w:color w:val="auto"/>
+          <w:spacing w:val="0"/>
+          <w:position w:val="0"/>
+          <w:sz w:val="22"/>
+          <w:shd w:fill="auto" w:val="clear"/>
+        </w:rPr>
+        <w:t xml:space="preserve">Aura of Conductivity (</w:t>
+      </w:r>
+      <w:r>
+        <w:rPr>
+          <w:rFonts w:ascii="Arial" w:hAnsi="Arial" w:cs="Arial" w:eastAsia="Arial"/>
+          <w:i/>
+          <w:color w:val="auto"/>
+          <w:spacing w:val="0"/>
+          <w:position w:val="0"/>
+          <w:sz w:val="22"/>
+          <w:shd w:fill="auto" w:val="clear"/>
+        </w:rPr>
+        <w:t xml:space="preserve">Divine)</w:t>
+        <w:br/>
+      </w:r>
+      <w:r>
+        <w:rPr>
+          <w:rFonts w:ascii="Arial" w:hAnsi="Arial" w:cs="Arial" w:eastAsia="Arial"/>
+          <w:color w:val="auto"/>
+          <w:spacing w:val="0"/>
+          <w:position w:val="0"/>
+          <w:sz w:val="22"/>
+          <w:shd w:fill="auto" w:val="clear"/>
+        </w:rPr>
+        <w:t xml:space="preserve">Lvl1: At the end of your turn, deal X lightning damage to enemies. Only one aura can be active at a time. Lasts until next rest. Mishap: Take lightning damage</w:t>
+      </w:r>
+    </w:p>
+    <w:p>
+      <w:pPr>
+        <w:spacing w:before="0" w:after="0" w:line="276"/>
+        <w:ind w:right="0" w:left="0" w:firstLine="0"/>
+        <w:jc w:val="left"/>
+        <w:rPr>
+          <w:rFonts w:ascii="Arial" w:hAnsi="Arial" w:cs="Arial" w:eastAsia="Arial"/>
+          <w:color w:val="auto"/>
+          <w:spacing w:val="0"/>
+          <w:position w:val="0"/>
+          <w:sz w:val="22"/>
+          <w:shd w:fill="auto" w:val="clear"/>
+        </w:rPr>
+      </w:pPr>
+      <w:r>
+        <w:rPr>
+          <w:rFonts w:ascii="Arial" w:hAnsi="Arial" w:cs="Arial" w:eastAsia="Arial"/>
+          <w:color w:val="auto"/>
+          <w:spacing w:val="0"/>
+          <w:position w:val="0"/>
+          <w:sz w:val="22"/>
+          <w:shd w:fill="auto" w:val="clear"/>
+        </w:rPr>
+        <w:t xml:space="preserve">Lvl2: At the end of your turn, deal X lightning damage to enemies. Only one aura can be active at a time. Lasts until next rest. Mishap: Take lightning damage</w:t>
+      </w:r>
+    </w:p>
+    <w:p>
+      <w:pPr>
+        <w:spacing w:before="0" w:after="0" w:line="276"/>
+        <w:ind w:right="0" w:left="0" w:firstLine="0"/>
+        <w:jc w:val="left"/>
+        <w:rPr>
+          <w:rFonts w:ascii="Arial" w:hAnsi="Arial" w:cs="Arial" w:eastAsia="Arial"/>
+          <w:color w:val="auto"/>
+          <w:spacing w:val="0"/>
+          <w:position w:val="0"/>
+          <w:sz w:val="22"/>
+          <w:shd w:fill="auto" w:val="clear"/>
+        </w:rPr>
+      </w:pPr>
+      <w:r>
+        <w:rPr>
+          <w:rFonts w:ascii="Arial" w:hAnsi="Arial" w:cs="Arial" w:eastAsia="Arial"/>
+          <w:color w:val="auto"/>
+          <w:spacing w:val="0"/>
+          <w:position w:val="0"/>
+          <w:sz w:val="22"/>
+          <w:shd w:fill="auto" w:val="clear"/>
+        </w:rPr>
+        <w:t xml:space="preserve">Lvl3: At the end of your turn, deal X lightning damage to enemies with a 15% chance to overcharge. Only one aura can be active at a time. Lasts until next rest. Mishap: Take lightning damage</w:t>
+      </w:r>
+      <w:r>
+        <w:rPr>
+          <w:rFonts w:ascii="Arial" w:hAnsi="Arial" w:cs="Arial" w:eastAsia="Arial"/>
+          <w:i/>
+          <w:color w:val="auto"/>
+          <w:spacing w:val="0"/>
+          <w:position w:val="0"/>
+          <w:sz w:val="22"/>
+          <w:shd w:fill="auto" w:val="clear"/>
+        </w:rPr>
+        <w:br/>
+      </w:r>
+      <w:r>
+        <w:rPr>
+          <w:rFonts w:ascii="Arial" w:hAnsi="Arial" w:cs="Arial" w:eastAsia="Arial"/>
+          <w:color w:val="auto"/>
+          <w:spacing w:val="0"/>
+          <w:position w:val="0"/>
+          <w:sz w:val="22"/>
+          <w:shd w:fill="auto" w:val="clear"/>
+        </w:rPr>
+        <w:t xml:space="preserve">Lvl4: At the end of your turn, deal X lightning damage to enemies with a 20% chance to overcharge. Only one aura can be active at a time. Lasts until next rest. Mishap: Take lightning damage</w:t>
+      </w:r>
+      <w:r>
+        <w:rPr>
+          <w:rFonts w:ascii="Arial" w:hAnsi="Arial" w:cs="Arial" w:eastAsia="Arial"/>
+          <w:i/>
+          <w:color w:val="auto"/>
+          <w:spacing w:val="0"/>
+          <w:position w:val="0"/>
+          <w:sz w:val="22"/>
+          <w:shd w:fill="auto" w:val="clear"/>
+        </w:rPr>
+        <w:br/>
+      </w:r>
+      <w:r>
+        <w:rPr>
+          <w:rFonts w:ascii="Arial" w:hAnsi="Arial" w:cs="Arial" w:eastAsia="Arial"/>
+          <w:color w:val="auto"/>
+          <w:spacing w:val="0"/>
+          <w:position w:val="0"/>
+          <w:sz w:val="22"/>
+          <w:shd w:fill="auto" w:val="clear"/>
+        </w:rPr>
+        <w:t xml:space="preserve">Lvl5: At the end of your turn, deal X lightning damage to enemies with a 25% chance to overcharge. Only one aura can be active at a time. Lasts until next rest. Mishap: Take lightning damage</w:t>
+      </w:r>
+    </w:p>
+    <w:p>
+      <w:pPr>
+        <w:spacing w:before="0" w:after="0" w:line="276"/>
+        <w:ind w:right="0" w:left="0" w:firstLine="0"/>
+        <w:jc w:val="left"/>
+        <w:rPr>
+          <w:rFonts w:ascii="Arial" w:hAnsi="Arial" w:cs="Arial" w:eastAsia="Arial"/>
+          <w:color w:val="auto"/>
+          <w:spacing w:val="0"/>
+          <w:position w:val="0"/>
+          <w:sz w:val="22"/>
+          <w:shd w:fill="auto" w:val="clear"/>
+        </w:rPr>
+      </w:pPr>
+    </w:p>
+    <w:p>
+      <w:pPr>
+        <w:spacing w:before="0" w:after="0" w:line="276"/>
+        <w:ind w:right="0" w:left="0" w:firstLine="0"/>
+        <w:jc w:val="left"/>
+        <w:rPr>
+          <w:rFonts w:ascii="Arial" w:hAnsi="Arial" w:cs="Arial" w:eastAsia="Arial"/>
+          <w:color w:val="auto"/>
+          <w:spacing w:val="0"/>
+          <w:position w:val="0"/>
+          <w:sz w:val="22"/>
+          <w:shd w:fill="auto" w:val="clear"/>
+        </w:rPr>
+      </w:pPr>
+      <w:r>
+        <w:rPr>
+          <w:rFonts w:ascii="Arial" w:hAnsi="Arial" w:cs="Arial" w:eastAsia="Arial"/>
+          <w:color w:val="auto"/>
+          <w:spacing w:val="0"/>
+          <w:position w:val="0"/>
+          <w:sz w:val="22"/>
+          <w:shd w:fill="auto" w:val="clear"/>
+        </w:rPr>
+        <w:t xml:space="preserve">Voltaxic Glyph (</w:t>
+      </w:r>
+      <w:r>
+        <w:rPr>
+          <w:rFonts w:ascii="Arial" w:hAnsi="Arial" w:cs="Arial" w:eastAsia="Arial"/>
+          <w:i/>
+          <w:color w:val="auto"/>
+          <w:spacing w:val="0"/>
+          <w:position w:val="0"/>
+          <w:sz w:val="22"/>
+          <w:shd w:fill="auto" w:val="clear"/>
+        </w:rPr>
+        <w:t xml:space="preserve">arcane)</w:t>
+        <w:br/>
+      </w:r>
+      <w:r>
+        <w:rPr>
+          <w:rFonts w:ascii="Arial" w:hAnsi="Arial" w:cs="Arial" w:eastAsia="Arial"/>
+          <w:color w:val="auto"/>
+          <w:spacing w:val="0"/>
+          <w:position w:val="0"/>
+          <w:sz w:val="22"/>
+          <w:shd w:fill="auto" w:val="clear"/>
+        </w:rPr>
+        <w:t xml:space="preserve">Lvl1: Inscribe a weapon with lightning magic, causing your attacks and skills with it to deal an additional 10% damage as lightning and granting it +10% crit damage. Only one glyph can be active per weapon at a time. Lasts until the next rest. Mishap: Destroy weapon</w:t>
+        <w:br/>
+        <w:t xml:space="preserve">Lvl2: Inscribe a weapon with lightning magic, causing your attacks and skills with it to deal an additional 15% damage as lightning and granting it +10% crit damage. Only one glyph can be active per weapon at a time. Lasts until the next rest. Mishap: Destroy weapon</w:t>
+        <w:br/>
+        <w:t xml:space="preserve">Lvl3: Inscribe a weapon with lightning magic, causing your attacks and skills with it to deal an additional 20% damage as lightning and granting it +12% crit damage. Only one glyph can be active per weapon at a time. Lasts until the next rest. Mishap: Destroy weapon</w:t>
+        <w:br/>
+        <w:t xml:space="preserve">Lvl4: Inscribe a weapon with lightning magic, causing your attacks and skills with it to deal an additional 25% damage as lightning and granting it +15% crit damage. Only one glyph can be active per weapon at a time. Lasts until the next rest. Mishap: Destroy weapon</w:t>
+      </w:r>
+    </w:p>
+    <w:p>
+      <w:pPr>
+        <w:spacing w:before="0" w:after="0" w:line="276"/>
+        <w:ind w:right="0" w:left="0" w:firstLine="0"/>
+        <w:jc w:val="left"/>
+        <w:rPr>
+          <w:rFonts w:ascii="Arial" w:hAnsi="Arial" w:cs="Arial" w:eastAsia="Arial"/>
+          <w:color w:val="auto"/>
+          <w:spacing w:val="0"/>
+          <w:position w:val="0"/>
+          <w:sz w:val="22"/>
+          <w:shd w:fill="auto" w:val="clear"/>
+        </w:rPr>
+      </w:pPr>
+      <w:r>
+        <w:rPr>
+          <w:rFonts w:ascii="Arial" w:hAnsi="Arial" w:cs="Arial" w:eastAsia="Arial"/>
+          <w:color w:val="auto"/>
+          <w:spacing w:val="0"/>
+          <w:position w:val="0"/>
+          <w:sz w:val="22"/>
+          <w:shd w:fill="auto" w:val="clear"/>
+        </w:rPr>
+        <w:t xml:space="preserve">Lvl5: Inscribe a weapon with lightning magic, causing your attacks and skills with it to deal an additional 30% damage as lightning and granting it +18% crit damage. Only one glyph can be active per weapon at a time. Lasts until the next rest. Mishap: Destroy weapon</w:t>
+      </w:r>
+    </w:p>
+    <w:p>
+      <w:pPr>
+        <w:spacing w:before="0" w:after="0" w:line="276"/>
+        <w:ind w:right="0" w:left="0" w:firstLine="0"/>
+        <w:jc w:val="left"/>
+        <w:rPr>
+          <w:rFonts w:ascii="Arial" w:hAnsi="Arial" w:cs="Arial" w:eastAsia="Arial"/>
+          <w:color w:val="auto"/>
+          <w:spacing w:val="0"/>
+          <w:position w:val="0"/>
+          <w:sz w:val="22"/>
+          <w:shd w:fill="auto" w:val="clear"/>
+        </w:rPr>
+      </w:pPr>
+    </w:p>
+    <w:p>
+      <w:pPr>
+        <w:spacing w:before="0" w:after="0" w:line="276"/>
+        <w:ind w:right="0" w:left="0" w:firstLine="0"/>
+        <w:jc w:val="left"/>
+        <w:rPr>
+          <w:rFonts w:ascii="Arial" w:hAnsi="Arial" w:cs="Arial" w:eastAsia="Arial"/>
+          <w:color w:val="auto"/>
+          <w:spacing w:val="0"/>
+          <w:position w:val="0"/>
+          <w:sz w:val="22"/>
+          <w:shd w:fill="auto" w:val="clear"/>
+        </w:rPr>
+      </w:pPr>
+      <w:r>
+        <w:rPr>
+          <w:rFonts w:ascii="Arial" w:hAnsi="Arial" w:cs="Arial" w:eastAsia="Arial"/>
+          <w:color w:val="auto"/>
+          <w:spacing w:val="0"/>
+          <w:position w:val="0"/>
+          <w:sz w:val="22"/>
+          <w:shd w:fill="auto" w:val="clear"/>
+        </w:rPr>
+        <w:t xml:space="preserve">Storm Aegis (</w:t>
+      </w:r>
+      <w:r>
+        <w:rPr>
+          <w:rFonts w:ascii="Arial" w:hAnsi="Arial" w:cs="Arial" w:eastAsia="Arial"/>
+          <w:i/>
+          <w:color w:val="auto"/>
+          <w:spacing w:val="0"/>
+          <w:position w:val="0"/>
+          <w:sz w:val="22"/>
+          <w:shd w:fill="auto" w:val="clear"/>
+        </w:rPr>
+        <w:t xml:space="preserve">arcane</w:t>
+      </w:r>
+      <w:r>
+        <w:rPr>
+          <w:rFonts w:ascii="Arial" w:hAnsi="Arial" w:cs="Arial" w:eastAsia="Arial"/>
+          <w:color w:val="auto"/>
+          <w:spacing w:val="0"/>
+          <w:position w:val="0"/>
+          <w:sz w:val="22"/>
+          <w:shd w:fill="auto" w:val="clear"/>
+        </w:rPr>
+        <w:t xml:space="preserve">)</w:t>
+      </w:r>
+    </w:p>
+    <w:p>
+      <w:pPr>
+        <w:spacing w:before="0" w:after="0" w:line="276"/>
+        <w:ind w:right="0" w:left="0" w:firstLine="0"/>
+        <w:jc w:val="left"/>
+        <w:rPr>
+          <w:rFonts w:ascii="Arial" w:hAnsi="Arial" w:cs="Arial" w:eastAsia="Arial"/>
+          <w:color w:val="auto"/>
+          <w:spacing w:val="0"/>
+          <w:position w:val="0"/>
+          <w:sz w:val="22"/>
+          <w:shd w:fill="auto" w:val="clear"/>
+        </w:rPr>
+      </w:pPr>
+      <w:r>
+        <w:rPr>
+          <w:rFonts w:ascii="Arial" w:hAnsi="Arial" w:cs="Arial" w:eastAsia="Arial"/>
+          <w:color w:val="auto"/>
+          <w:spacing w:val="0"/>
+          <w:position w:val="0"/>
+          <w:sz w:val="22"/>
+          <w:shd w:fill="auto" w:val="clear"/>
+        </w:rPr>
+        <w:t xml:space="preserve">Lvl1: Cover yourself with crackling lightning, granting you X lightning thorns. Only one aegis can be active at a time. Lasts until the next rest. Mishap: Reduce lightning resistance</w:t>
+      </w:r>
+    </w:p>
+    <w:p>
+      <w:pPr>
+        <w:spacing w:before="0" w:after="0" w:line="276"/>
+        <w:ind w:right="0" w:left="0" w:firstLine="0"/>
+        <w:jc w:val="left"/>
+        <w:rPr>
+          <w:rFonts w:ascii="Arial" w:hAnsi="Arial" w:cs="Arial" w:eastAsia="Arial"/>
+          <w:color w:val="auto"/>
+          <w:spacing w:val="0"/>
+          <w:position w:val="0"/>
+          <w:sz w:val="22"/>
+          <w:shd w:fill="auto" w:val="clear"/>
+        </w:rPr>
+      </w:pPr>
+      <w:r>
+        <w:rPr>
+          <w:rFonts w:ascii="Arial" w:hAnsi="Arial" w:cs="Arial" w:eastAsia="Arial"/>
+          <w:color w:val="auto"/>
+          <w:spacing w:val="0"/>
+          <w:position w:val="0"/>
+          <w:sz w:val="22"/>
+          <w:shd w:fill="auto" w:val="clear"/>
+        </w:rPr>
+        <w:t xml:space="preserve">Lvl2: Cover yourself with crackling lightning, granting you X lightning thorns. Only one aegis can be active at a time. Lasts until the next rest. Mishap: Reduce lightning resistance</w:t>
+      </w:r>
+    </w:p>
+    <w:p>
+      <w:pPr>
+        <w:spacing w:before="0" w:after="0" w:line="276"/>
+        <w:ind w:right="0" w:left="0" w:firstLine="0"/>
+        <w:jc w:val="left"/>
+        <w:rPr>
+          <w:rFonts w:ascii="Arial" w:hAnsi="Arial" w:cs="Arial" w:eastAsia="Arial"/>
+          <w:color w:val="auto"/>
+          <w:spacing w:val="0"/>
+          <w:position w:val="0"/>
+          <w:sz w:val="22"/>
+          <w:shd w:fill="auto" w:val="clear"/>
+        </w:rPr>
+      </w:pPr>
+      <w:r>
+        <w:rPr>
+          <w:rFonts w:ascii="Arial" w:hAnsi="Arial" w:cs="Arial" w:eastAsia="Arial"/>
+          <w:color w:val="auto"/>
+          <w:spacing w:val="0"/>
+          <w:position w:val="0"/>
+          <w:sz w:val="22"/>
+          <w:shd w:fill="auto" w:val="clear"/>
+        </w:rPr>
+        <w:t xml:space="preserve">Lvl3: Cover yourself with crackling lightning, granting you X lightning thorns, with a 5% chance to paralyze the attacking limb. Only one aegis can be active at a time. Lasts until the next rest. Mishap: Reduce lightning resistance</w:t>
+      </w:r>
+    </w:p>
+    <w:p>
+      <w:pPr>
+        <w:spacing w:before="0" w:after="0" w:line="276"/>
+        <w:ind w:right="0" w:left="0" w:firstLine="0"/>
+        <w:jc w:val="left"/>
+        <w:rPr>
+          <w:rFonts w:ascii="Arial" w:hAnsi="Arial" w:cs="Arial" w:eastAsia="Arial"/>
+          <w:color w:val="auto"/>
+          <w:spacing w:val="0"/>
+          <w:position w:val="0"/>
+          <w:sz w:val="22"/>
+          <w:shd w:fill="auto" w:val="clear"/>
+        </w:rPr>
+      </w:pPr>
+      <w:r>
+        <w:rPr>
+          <w:rFonts w:ascii="Arial" w:hAnsi="Arial" w:cs="Arial" w:eastAsia="Arial"/>
+          <w:color w:val="auto"/>
+          <w:spacing w:val="0"/>
+          <w:position w:val="0"/>
+          <w:sz w:val="22"/>
+          <w:shd w:fill="auto" w:val="clear"/>
+        </w:rPr>
+        <w:t xml:space="preserve">Lvl4: Cover yourself with crackling lightning, granting you X lightning thorns, with a 8% chance to paralyze the attacking limb. Only one aegis can be active at a time. Lasts until the next rest. Mishap: Reduce lightning resistance</w:t>
+      </w:r>
+    </w:p>
+    <w:p>
+      <w:pPr>
+        <w:spacing w:before="0" w:after="0" w:line="276"/>
+        <w:ind w:right="0" w:left="0" w:firstLine="0"/>
+        <w:jc w:val="left"/>
+        <w:rPr>
+          <w:rFonts w:ascii="Arial" w:hAnsi="Arial" w:cs="Arial" w:eastAsia="Arial"/>
+          <w:color w:val="auto"/>
+          <w:spacing w:val="0"/>
+          <w:position w:val="0"/>
+          <w:sz w:val="22"/>
+          <w:shd w:fill="auto" w:val="clear"/>
+        </w:rPr>
+      </w:pPr>
+      <w:r>
+        <w:rPr>
+          <w:rFonts w:ascii="Arial" w:hAnsi="Arial" w:cs="Arial" w:eastAsia="Arial"/>
+          <w:color w:val="auto"/>
+          <w:spacing w:val="0"/>
+          <w:position w:val="0"/>
+          <w:sz w:val="22"/>
+          <w:shd w:fill="auto" w:val="clear"/>
+        </w:rPr>
+        <w:t xml:space="preserve">Lvl5: Cover yourself with crackling lightning, granting you X lightning thorns, with a 10% chance to paralyze the attacking limb. Only one aegis can be active at a time. Lasts until the next rest. Mishap: Reduce lightning resistance</w:t>
+      </w:r>
+    </w:p>
+    <w:p>
+      <w:pPr>
+        <w:spacing w:before="0" w:after="0" w:line="276"/>
+        <w:ind w:right="0" w:left="0" w:firstLine="0"/>
+        <w:jc w:val="left"/>
+        <w:rPr>
+          <w:rFonts w:ascii="Arial" w:hAnsi="Arial" w:cs="Arial" w:eastAsia="Arial"/>
+          <w:color w:val="auto"/>
+          <w:spacing w:val="0"/>
+          <w:position w:val="0"/>
+          <w:sz w:val="22"/>
+          <w:shd w:fill="auto" w:val="clear"/>
+        </w:rPr>
+      </w:pPr>
+    </w:p>
+    <w:p>
+      <w:pPr>
+        <w:spacing w:before="0" w:after="0" w:line="276"/>
+        <w:ind w:right="0" w:left="0" w:firstLine="0"/>
+        <w:jc w:val="left"/>
+        <w:rPr>
+          <w:rFonts w:ascii="Arial" w:hAnsi="Arial" w:cs="Arial" w:eastAsia="Arial"/>
+          <w:color w:val="auto"/>
+          <w:spacing w:val="0"/>
+          <w:position w:val="0"/>
+          <w:sz w:val="22"/>
+          <w:shd w:fill="auto" w:val="clear"/>
+        </w:rPr>
+      </w:pPr>
+      <w:r>
+        <w:rPr>
+          <w:rFonts w:ascii="Arial" w:hAnsi="Arial" w:cs="Arial" w:eastAsia="Arial"/>
+          <w:color w:val="auto"/>
+          <w:spacing w:val="0"/>
+          <w:position w:val="0"/>
+          <w:sz w:val="22"/>
+          <w:shd w:fill="auto" w:val="clear"/>
+        </w:rPr>
+        <w:t xml:space="preserve">Impundulu Form </w:t>
+      </w:r>
+      <w:r>
+        <w:rPr>
+          <w:rFonts w:ascii="Arial" w:hAnsi="Arial" w:cs="Arial" w:eastAsia="Arial"/>
+          <w:i/>
+          <w:color w:val="auto"/>
+          <w:spacing w:val="0"/>
+          <w:position w:val="0"/>
+          <w:sz w:val="22"/>
+          <w:shd w:fill="auto" w:val="clear"/>
+        </w:rPr>
+        <w:t xml:space="preserve">(switches body parts to a new set) (eldritch)</w:t>
+      </w:r>
+      <w:r>
+        <w:rPr>
+          <w:rFonts w:ascii="Arial" w:hAnsi="Arial" w:cs="Arial" w:eastAsia="Arial"/>
+          <w:color w:val="auto"/>
+          <w:spacing w:val="0"/>
+          <w:position w:val="0"/>
+          <w:sz w:val="22"/>
+          <w:shd w:fill="auto" w:val="clear"/>
+        </w:rPr>
         <w:t xml:space="preserve">:</w:t>
         <w:br/>
-        <w:br/>
-      </w:r>
-      <w:r>
-        <w:rPr>
-          <w:rFonts w:ascii="Arial" w:hAnsi="Arial" w:cs="Arial" w:eastAsia="Arial"/>
-          <w:color w:val="auto"/>
-          <w:spacing w:val="0"/>
-          <w:position w:val="0"/>
-          <w:sz w:val="22"/>
-          <w:shd w:fill="auto" w:val="clear"/>
-        </w:rPr>
-        <w:t xml:space="preserve">Arcing Bolt (</w:t>
+        <w:t xml:space="preserve">Lvl1: Does nothing. Mishap: Summon hostile elemental</w:t>
+        <w:br/>
+        <w:t xml:space="preserve">Lvl2: Does nothing. Mishap: Summon hostile elemental</w:t>
+        <w:br/>
+        <w:t xml:space="preserve">Lvl3: Transform yourself into a Impundulu. Only one form can be active at a time. Mishap: Summon hostile elemental</w:t>
+        <w:br/>
+        <w:t xml:space="preserve">Lvl4: Transform yourself into a Impundulu Only one form can be active at a time. 5% of permanent changes. Mishap: Summon hostile elemental</w:t>
+        <w:br/>
+        <w:t xml:space="preserve">Lvl5: Transform yourself into a Impundulu.Only one form can be active at a time. 10% of permanent changes. Mishap: Summon hostile elemental</w:t>
+        <w:br/>
+      </w:r>
+    </w:p>
+    <w:p>
+      <w:pPr>
+        <w:spacing w:before="0" w:after="0" w:line="276"/>
+        <w:ind w:right="0" w:left="0" w:firstLine="0"/>
+        <w:jc w:val="left"/>
+        <w:rPr>
+          <w:rFonts w:ascii="Arial" w:hAnsi="Arial" w:cs="Arial" w:eastAsia="Arial"/>
+          <w:b/>
+          <w:i/>
+          <w:color w:val="auto"/>
+          <w:spacing w:val="0"/>
+          <w:position w:val="0"/>
+          <w:sz w:val="22"/>
+          <w:shd w:fill="auto" w:val="clear"/>
+        </w:rPr>
+      </w:pPr>
+    </w:p>
+    <w:p>
+      <w:pPr>
+        <w:spacing w:before="0" w:after="0" w:line="276"/>
+        <w:ind w:right="0" w:left="0" w:firstLine="0"/>
+        <w:jc w:val="left"/>
+        <w:rPr>
+          <w:rFonts w:ascii="Arial" w:hAnsi="Arial" w:cs="Arial" w:eastAsia="Arial"/>
+          <w:color w:val="auto"/>
+          <w:spacing w:val="0"/>
+          <w:position w:val="0"/>
+          <w:sz w:val="22"/>
+          <w:shd w:fill="auto" w:val="clear"/>
+        </w:rPr>
+      </w:pPr>
+      <w:r>
+        <w:rPr>
+          <w:rFonts w:ascii="Arial" w:hAnsi="Arial" w:cs="Arial" w:eastAsia="Arial"/>
+          <w:b/>
+          <w:i/>
+          <w:color w:val="auto"/>
+          <w:spacing w:val="0"/>
+          <w:position w:val="0"/>
+          <w:sz w:val="22"/>
+          <w:shd w:fill="auto" w:val="clear"/>
+        </w:rPr>
+        <w:t xml:space="preserve">Necromancy spells:</w:t>
+      </w:r>
+    </w:p>
+    <w:p>
+      <w:pPr>
+        <w:spacing w:before="0" w:after="0" w:line="276"/>
+        <w:ind w:right="0" w:left="0" w:firstLine="0"/>
+        <w:jc w:val="left"/>
+        <w:rPr>
+          <w:rFonts w:ascii="Arial" w:hAnsi="Arial" w:cs="Arial" w:eastAsia="Arial"/>
+          <w:color w:val="auto"/>
+          <w:spacing w:val="0"/>
+          <w:position w:val="0"/>
+          <w:sz w:val="22"/>
+          <w:shd w:fill="auto" w:val="clear"/>
+        </w:rPr>
+      </w:pPr>
+    </w:p>
+    <w:p>
+      <w:pPr>
+        <w:spacing w:before="0" w:after="0" w:line="276"/>
+        <w:ind w:right="0" w:left="0" w:firstLine="0"/>
+        <w:jc w:val="left"/>
+        <w:rPr>
+          <w:rFonts w:ascii="Arial" w:hAnsi="Arial" w:cs="Arial" w:eastAsia="Arial"/>
+          <w:color w:val="auto"/>
+          <w:spacing w:val="0"/>
+          <w:position w:val="0"/>
+          <w:sz w:val="22"/>
+          <w:shd w:fill="auto" w:val="clear"/>
+        </w:rPr>
+      </w:pPr>
+      <w:r>
+        <w:rPr>
+          <w:rFonts w:ascii="Arial" w:hAnsi="Arial" w:cs="Arial" w:eastAsia="Arial"/>
+          <w:color w:val="auto"/>
+          <w:spacing w:val="0"/>
+          <w:position w:val="0"/>
+          <w:sz w:val="22"/>
+          <w:shd w:fill="auto" w:val="clear"/>
+        </w:rPr>
+        <w:t xml:space="preserve">Bone Knife (</w:t>
       </w:r>
       <w:r>
         <w:rPr>
@@ -2611,258 +4185,262 @@
           <w:sz w:val="22"/>
           <w:shd w:fill="auto" w:val="clear"/>
         </w:rPr>
-        <w:t xml:space="preserve">Lvl1: Deal X lightning damage</w:t>
-        <w:br/>
-      </w:r>
-      <w:r>
-        <w:rPr>
-          <w:rFonts w:ascii="Arial" w:hAnsi="Arial" w:cs="Arial" w:eastAsia="Arial"/>
-          <w:color w:val="auto"/>
-          <w:spacing w:val="0"/>
-          <w:position w:val="0"/>
-          <w:sz w:val="22"/>
-          <w:shd w:fill="auto" w:val="clear"/>
-        </w:rPr>
-        <w:t xml:space="preserve">Lvl2: Deal X lightning damage</w:t>
-      </w:r>
-    </w:p>
-    <w:p>
-      <w:pPr>
-        <w:spacing w:before="0" w:after="0" w:line="276"/>
-        <w:ind w:right="0" w:left="0" w:firstLine="0"/>
-        <w:jc w:val="left"/>
-        <w:rPr>
-          <w:rFonts w:ascii="Arial" w:hAnsi="Arial" w:cs="Arial" w:eastAsia="Arial"/>
-          <w:color w:val="auto"/>
-          <w:spacing w:val="0"/>
-          <w:position w:val="0"/>
-          <w:sz w:val="22"/>
-          <w:shd w:fill="auto" w:val="clear"/>
-        </w:rPr>
-      </w:pPr>
-      <w:r>
-        <w:rPr>
-          <w:rFonts w:ascii="Arial" w:hAnsi="Arial" w:cs="Arial" w:eastAsia="Arial"/>
-          <w:color w:val="auto"/>
-          <w:spacing w:val="0"/>
-          <w:position w:val="0"/>
-          <w:sz w:val="22"/>
-          <w:shd w:fill="auto" w:val="clear"/>
-        </w:rPr>
-        <w:t xml:space="preserve">Lvl3: Deal X lightning damage, 15% chance to repeat on another body part for 50% damage</w:t>
-      </w:r>
-    </w:p>
-    <w:p>
-      <w:pPr>
-        <w:spacing w:before="0" w:after="0" w:line="276"/>
-        <w:ind w:right="0" w:left="0" w:firstLine="0"/>
-        <w:jc w:val="left"/>
-        <w:rPr>
-          <w:rFonts w:ascii="Arial" w:hAnsi="Arial" w:cs="Arial" w:eastAsia="Arial"/>
-          <w:color w:val="auto"/>
-          <w:spacing w:val="0"/>
-          <w:position w:val="0"/>
-          <w:sz w:val="22"/>
-          <w:shd w:fill="auto" w:val="clear"/>
-        </w:rPr>
-      </w:pPr>
-      <w:r>
-        <w:rPr>
-          <w:rFonts w:ascii="Arial" w:hAnsi="Arial" w:cs="Arial" w:eastAsia="Arial"/>
-          <w:color w:val="auto"/>
-          <w:spacing w:val="0"/>
-          <w:position w:val="0"/>
-          <w:sz w:val="22"/>
-          <w:shd w:fill="auto" w:val="clear"/>
-        </w:rPr>
-        <w:t xml:space="preserve">Lvl4: Deal X lightning damage, 20% chance to repeat on another body part for 50% damage</w:t>
-      </w:r>
-    </w:p>
-    <w:p>
-      <w:pPr>
-        <w:spacing w:before="0" w:after="0" w:line="276"/>
-        <w:ind w:right="0" w:left="0" w:firstLine="0"/>
-        <w:jc w:val="left"/>
-        <w:rPr>
-          <w:rFonts w:ascii="Arial" w:hAnsi="Arial" w:cs="Arial" w:eastAsia="Arial"/>
-          <w:color w:val="auto"/>
-          <w:spacing w:val="0"/>
-          <w:position w:val="0"/>
-          <w:sz w:val="22"/>
-          <w:shd w:fill="auto" w:val="clear"/>
-        </w:rPr>
-      </w:pPr>
-      <w:r>
-        <w:rPr>
-          <w:rFonts w:ascii="Arial" w:hAnsi="Arial" w:cs="Arial" w:eastAsia="Arial"/>
-          <w:color w:val="auto"/>
-          <w:spacing w:val="0"/>
-          <w:position w:val="0"/>
-          <w:sz w:val="22"/>
-          <w:shd w:fill="auto" w:val="clear"/>
-        </w:rPr>
-        <w:t xml:space="preserve">Lvl5: Deal X lightning damage, 25% chance to repeat on another body part for 50% </w:t>
-      </w:r>
-    </w:p>
-    <w:p>
-      <w:pPr>
-        <w:spacing w:before="0" w:after="0" w:line="276"/>
-        <w:ind w:right="0" w:left="0" w:firstLine="0"/>
-        <w:jc w:val="left"/>
-        <w:rPr>
-          <w:rFonts w:ascii="Arial" w:hAnsi="Arial" w:cs="Arial" w:eastAsia="Arial"/>
-          <w:color w:val="auto"/>
-          <w:spacing w:val="0"/>
-          <w:position w:val="0"/>
-          <w:sz w:val="22"/>
-          <w:shd w:fill="auto" w:val="clear"/>
-        </w:rPr>
-      </w:pPr>
-      <w:r>
-        <w:rPr>
-          <w:rFonts w:ascii="Arial" w:hAnsi="Arial" w:cs="Arial" w:eastAsia="Arial"/>
-          <w:color w:val="auto"/>
-          <w:spacing w:val="0"/>
-          <w:position w:val="0"/>
-          <w:sz w:val="22"/>
-          <w:shd w:fill="auto" w:val="clear"/>
-        </w:rPr>
-        <w:t xml:space="preserve">damage</w:t>
-      </w:r>
-    </w:p>
-    <w:p>
-      <w:pPr>
-        <w:spacing w:before="0" w:after="0" w:line="276"/>
-        <w:ind w:right="0" w:left="0" w:firstLine="0"/>
-        <w:jc w:val="left"/>
-        <w:rPr>
-          <w:rFonts w:ascii="Arial" w:hAnsi="Arial" w:cs="Arial" w:eastAsia="Arial"/>
-          <w:color w:val="auto"/>
-          <w:spacing w:val="0"/>
-          <w:position w:val="0"/>
-          <w:sz w:val="22"/>
-          <w:shd w:fill="auto" w:val="clear"/>
-        </w:rPr>
-      </w:pPr>
-    </w:p>
-    <w:p>
-      <w:pPr>
-        <w:spacing w:before="0" w:after="0" w:line="276"/>
-        <w:ind w:right="0" w:left="0" w:firstLine="0"/>
-        <w:jc w:val="left"/>
-        <w:rPr>
-          <w:rFonts w:ascii="Arial" w:hAnsi="Arial" w:cs="Arial" w:eastAsia="Arial"/>
-          <w:i/>
-          <w:color w:val="auto"/>
-          <w:spacing w:val="0"/>
-          <w:position w:val="0"/>
-          <w:sz w:val="22"/>
-          <w:shd w:fill="auto" w:val="clear"/>
-        </w:rPr>
-      </w:pPr>
-      <w:r>
-        <w:rPr>
-          <w:rFonts w:ascii="Arial" w:hAnsi="Arial" w:cs="Arial" w:eastAsia="Arial"/>
-          <w:color w:val="auto"/>
-          <w:spacing w:val="0"/>
-          <w:position w:val="0"/>
-          <w:sz w:val="22"/>
-          <w:shd w:fill="auto" w:val="clear"/>
-        </w:rPr>
-        <w:t xml:space="preserve">Lightning Strike (</w:t>
-      </w:r>
-      <w:r>
-        <w:rPr>
-          <w:rFonts w:ascii="Arial" w:hAnsi="Arial" w:cs="Arial" w:eastAsia="Arial"/>
-          <w:i/>
-          <w:color w:val="auto"/>
-          <w:spacing w:val="0"/>
-          <w:position w:val="0"/>
-          <w:sz w:val="22"/>
-          <w:shd w:fill="auto" w:val="clear"/>
-        </w:rPr>
-        <w:t xml:space="preserve">nature)</w:t>
-      </w:r>
-    </w:p>
-    <w:p>
-      <w:pPr>
-        <w:spacing w:before="0" w:after="0" w:line="276"/>
-        <w:ind w:right="0" w:left="0" w:firstLine="0"/>
-        <w:jc w:val="left"/>
-        <w:rPr>
-          <w:rFonts w:ascii="Arial" w:hAnsi="Arial" w:cs="Arial" w:eastAsia="Arial"/>
-          <w:color w:val="auto"/>
-          <w:spacing w:val="0"/>
-          <w:position w:val="0"/>
-          <w:sz w:val="22"/>
-          <w:shd w:fill="auto" w:val="clear"/>
-        </w:rPr>
-      </w:pPr>
-      <w:r>
-        <w:rPr>
-          <w:rFonts w:ascii="Arial" w:hAnsi="Arial" w:cs="Arial" w:eastAsia="Arial"/>
-          <w:color w:val="auto"/>
-          <w:spacing w:val="0"/>
-          <w:position w:val="0"/>
-          <w:sz w:val="22"/>
-          <w:shd w:fill="auto" w:val="clear"/>
-        </w:rPr>
-        <w:t xml:space="preserve">Lvl1: Deal X lightning damage to all body parts, 5% chance to stun</w:t>
-        <w:br/>
-        <w:t xml:space="preserve">Lvl2: Deal X lightning damage to all body parts, 5% chance to stun</w:t>
-      </w:r>
-    </w:p>
-    <w:p>
-      <w:pPr>
-        <w:spacing w:before="0" w:after="0" w:line="276"/>
-        <w:ind w:right="0" w:left="0" w:firstLine="0"/>
-        <w:jc w:val="left"/>
-        <w:rPr>
-          <w:rFonts w:ascii="Arial" w:hAnsi="Arial" w:cs="Arial" w:eastAsia="Arial"/>
-          <w:color w:val="auto"/>
-          <w:spacing w:val="0"/>
-          <w:position w:val="0"/>
-          <w:sz w:val="22"/>
-          <w:shd w:fill="auto" w:val="clear"/>
-        </w:rPr>
-      </w:pPr>
-      <w:r>
-        <w:rPr>
-          <w:rFonts w:ascii="Arial" w:hAnsi="Arial" w:cs="Arial" w:eastAsia="Arial"/>
-          <w:color w:val="auto"/>
-          <w:spacing w:val="0"/>
-          <w:position w:val="0"/>
-          <w:sz w:val="22"/>
-          <w:shd w:fill="auto" w:val="clear"/>
-        </w:rPr>
-        <w:t xml:space="preserve">Lvl3: Deal X lightning damage to all body parts, 6% chance to stun</w:t>
-      </w:r>
-    </w:p>
-    <w:p>
-      <w:pPr>
-        <w:spacing w:before="0" w:after="0" w:line="276"/>
-        <w:ind w:right="0" w:left="0" w:firstLine="0"/>
-        <w:jc w:val="left"/>
-        <w:rPr>
-          <w:rFonts w:ascii="Arial" w:hAnsi="Arial" w:cs="Arial" w:eastAsia="Arial"/>
-          <w:color w:val="auto"/>
-          <w:spacing w:val="0"/>
-          <w:position w:val="0"/>
-          <w:sz w:val="22"/>
-          <w:shd w:fill="auto" w:val="clear"/>
-        </w:rPr>
-      </w:pPr>
-      <w:r>
-        <w:rPr>
-          <w:rFonts w:ascii="Arial" w:hAnsi="Arial" w:cs="Arial" w:eastAsia="Arial"/>
-          <w:color w:val="auto"/>
-          <w:spacing w:val="0"/>
-          <w:position w:val="0"/>
-          <w:sz w:val="22"/>
-          <w:shd w:fill="auto" w:val="clear"/>
-        </w:rPr>
-        <w:t xml:space="preserve">Lvl4: Deal X lightning damage to all body parts, 7% chance to stun</w:t>
-      </w:r>
+        <w:t xml:space="preserve">Lvl1: Deal X damage</w:t>
+        <w:br/>
+        <w:t xml:space="preserve">Lvl2: Deal X damage</w:t>
+      </w:r>
+    </w:p>
+    <w:p>
+      <w:pPr>
+        <w:spacing w:before="0" w:after="0" w:line="276"/>
+        <w:ind w:right="0" w:left="0" w:firstLine="0"/>
+        <w:jc w:val="left"/>
+        <w:rPr>
+          <w:rFonts w:ascii="Arial" w:hAnsi="Arial" w:cs="Arial" w:eastAsia="Arial"/>
+          <w:color w:val="auto"/>
+          <w:spacing w:val="0"/>
+          <w:position w:val="0"/>
+          <w:sz w:val="22"/>
+          <w:shd w:fill="auto" w:val="clear"/>
+        </w:rPr>
+      </w:pPr>
+      <w:r>
+        <w:rPr>
+          <w:rFonts w:ascii="Arial" w:hAnsi="Arial" w:cs="Arial" w:eastAsia="Arial"/>
+          <w:color w:val="auto"/>
+          <w:spacing w:val="0"/>
+          <w:position w:val="0"/>
+          <w:sz w:val="22"/>
+          <w:shd w:fill="auto" w:val="clear"/>
+        </w:rPr>
+        <w:t xml:space="preserve">Lvl3: Deal X damage, 20% chance to bleed for 12% of damage over 3 turns</w:t>
+      </w:r>
+    </w:p>
+    <w:p>
+      <w:pPr>
+        <w:spacing w:before="0" w:after="0" w:line="276"/>
+        <w:ind w:right="0" w:left="0" w:firstLine="0"/>
+        <w:jc w:val="left"/>
+        <w:rPr>
+          <w:rFonts w:ascii="Arial" w:hAnsi="Arial" w:cs="Arial" w:eastAsia="Arial"/>
+          <w:color w:val="auto"/>
+          <w:spacing w:val="0"/>
+          <w:position w:val="0"/>
+          <w:sz w:val="22"/>
+          <w:shd w:fill="auto" w:val="clear"/>
+        </w:rPr>
+      </w:pPr>
+      <w:r>
+        <w:rPr>
+          <w:rFonts w:ascii="Arial" w:hAnsi="Arial" w:cs="Arial" w:eastAsia="Arial"/>
+          <w:color w:val="auto"/>
+          <w:spacing w:val="0"/>
+          <w:position w:val="0"/>
+          <w:sz w:val="22"/>
+          <w:shd w:fill="auto" w:val="clear"/>
+        </w:rPr>
+        <w:t xml:space="preserve">Lvl4: Deal X damage, 30% chance to bleed for 12% of damage over 3 turns</w:t>
+      </w:r>
+    </w:p>
+    <w:p>
+      <w:pPr>
+        <w:spacing w:before="0" w:after="0" w:line="276"/>
+        <w:ind w:right="0" w:left="0" w:firstLine="0"/>
+        <w:jc w:val="left"/>
+        <w:rPr>
+          <w:rFonts w:ascii="Arial" w:hAnsi="Arial" w:cs="Arial" w:eastAsia="Arial"/>
+          <w:color w:val="auto"/>
+          <w:spacing w:val="0"/>
+          <w:position w:val="0"/>
+          <w:sz w:val="22"/>
+          <w:shd w:fill="auto" w:val="clear"/>
+        </w:rPr>
+      </w:pPr>
+      <w:r>
+        <w:rPr>
+          <w:rFonts w:ascii="Arial" w:hAnsi="Arial" w:cs="Arial" w:eastAsia="Arial"/>
+          <w:color w:val="auto"/>
+          <w:spacing w:val="0"/>
+          <w:position w:val="0"/>
+          <w:sz w:val="22"/>
+          <w:shd w:fill="auto" w:val="clear"/>
+        </w:rPr>
+        <w:t xml:space="preserve">Lvl5: Deal X damage, 40% chance to bleed for 12% of damage over 3 turns</w:t>
+      </w:r>
+    </w:p>
+    <w:p>
+      <w:pPr>
+        <w:spacing w:before="0" w:after="0" w:line="276"/>
+        <w:ind w:right="0" w:left="0" w:firstLine="0"/>
+        <w:jc w:val="left"/>
+        <w:rPr>
+          <w:rFonts w:ascii="Arial" w:hAnsi="Arial" w:cs="Arial" w:eastAsia="Arial"/>
+          <w:color w:val="auto"/>
+          <w:spacing w:val="0"/>
+          <w:position w:val="0"/>
+          <w:sz w:val="22"/>
+          <w:shd w:fill="auto" w:val="clear"/>
+        </w:rPr>
+      </w:pPr>
+    </w:p>
+    <w:p>
+      <w:pPr>
+        <w:spacing w:before="0" w:after="0" w:line="276"/>
+        <w:ind w:right="0" w:left="0" w:firstLine="0"/>
+        <w:jc w:val="left"/>
+        <w:rPr>
+          <w:rFonts w:ascii="Arial" w:hAnsi="Arial" w:cs="Arial" w:eastAsia="Arial"/>
+          <w:color w:val="auto"/>
+          <w:spacing w:val="0"/>
+          <w:position w:val="0"/>
+          <w:sz w:val="22"/>
+          <w:shd w:fill="auto" w:val="clear"/>
+        </w:rPr>
+      </w:pPr>
+      <w:r>
+        <w:rPr>
+          <w:rFonts w:ascii="Arial" w:hAnsi="Arial" w:cs="Arial" w:eastAsia="Arial"/>
+          <w:color w:val="auto"/>
+          <w:spacing w:val="0"/>
+          <w:position w:val="0"/>
+          <w:sz w:val="22"/>
+          <w:shd w:fill="auto" w:val="clear"/>
+        </w:rPr>
+        <w:t xml:space="preserve">Drain Blood (</w:t>
+      </w:r>
+      <w:r>
+        <w:rPr>
+          <w:rFonts w:ascii="Arial" w:hAnsi="Arial" w:cs="Arial" w:eastAsia="Arial"/>
+          <w:i/>
+          <w:color w:val="auto"/>
+          <w:spacing w:val="0"/>
+          <w:position w:val="0"/>
+          <w:sz w:val="22"/>
+          <w:shd w:fill="auto" w:val="clear"/>
+        </w:rPr>
+        <w:t xml:space="preserve">Infernal)</w:t>
+      </w:r>
+    </w:p>
+    <w:p>
+      <w:pPr>
+        <w:spacing w:before="0" w:after="0" w:line="276"/>
+        <w:ind w:right="0" w:left="0" w:firstLine="0"/>
+        <w:jc w:val="left"/>
+        <w:rPr>
+          <w:rFonts w:ascii="Arial" w:hAnsi="Arial" w:cs="Arial" w:eastAsia="Arial"/>
+          <w:color w:val="auto"/>
+          <w:spacing w:val="0"/>
+          <w:position w:val="0"/>
+          <w:sz w:val="22"/>
+          <w:shd w:fill="auto" w:val="clear"/>
+        </w:rPr>
+      </w:pPr>
+      <w:r>
+        <w:rPr>
+          <w:rFonts w:ascii="Arial" w:hAnsi="Arial" w:cs="Arial" w:eastAsia="Arial"/>
+          <w:color w:val="auto"/>
+          <w:spacing w:val="0"/>
+          <w:position w:val="0"/>
+          <w:sz w:val="22"/>
+          <w:shd w:fill="auto" w:val="clear"/>
+        </w:rPr>
+        <w:t xml:space="preserve">Lvl1: Deal X damage and recover 10% of damage dealt as endurance</w:t>
+        <w:br/>
+        <w:t xml:space="preserve">Lvl2: Deal X damage and recover 10% of damage dealt as endurance</w:t>
+      </w:r>
+    </w:p>
+    <w:p>
+      <w:pPr>
+        <w:spacing w:before="0" w:after="0" w:line="276"/>
+        <w:ind w:right="0" w:left="0" w:firstLine="0"/>
+        <w:jc w:val="left"/>
+        <w:rPr>
+          <w:rFonts w:ascii="Arial" w:hAnsi="Arial" w:cs="Arial" w:eastAsia="Arial"/>
+          <w:color w:val="auto"/>
+          <w:spacing w:val="0"/>
+          <w:position w:val="0"/>
+          <w:sz w:val="22"/>
+          <w:shd w:fill="auto" w:val="clear"/>
+        </w:rPr>
+      </w:pPr>
+      <w:r>
+        <w:rPr>
+          <w:rFonts w:ascii="Arial" w:hAnsi="Arial" w:cs="Arial" w:eastAsia="Arial"/>
+          <w:color w:val="auto"/>
+          <w:spacing w:val="0"/>
+          <w:position w:val="0"/>
+          <w:sz w:val="22"/>
+          <w:shd w:fill="auto" w:val="clear"/>
+        </w:rPr>
+        <w:t xml:space="preserve">Lvl3: Deal X damage and recover 15% of damage dealt as endurance</w:t>
+      </w:r>
+    </w:p>
+    <w:p>
+      <w:pPr>
+        <w:spacing w:before="0" w:after="0" w:line="276"/>
+        <w:ind w:right="0" w:left="0" w:firstLine="0"/>
+        <w:jc w:val="left"/>
+        <w:rPr>
+          <w:rFonts w:ascii="Arial" w:hAnsi="Arial" w:cs="Arial" w:eastAsia="Arial"/>
+          <w:color w:val="auto"/>
+          <w:spacing w:val="0"/>
+          <w:position w:val="0"/>
+          <w:sz w:val="22"/>
+          <w:shd w:fill="auto" w:val="clear"/>
+        </w:rPr>
+      </w:pPr>
+      <w:r>
+        <w:rPr>
+          <w:rFonts w:ascii="Arial" w:hAnsi="Arial" w:cs="Arial" w:eastAsia="Arial"/>
+          <w:color w:val="auto"/>
+          <w:spacing w:val="0"/>
+          <w:position w:val="0"/>
+          <w:sz w:val="22"/>
+          <w:shd w:fill="auto" w:val="clear"/>
+        </w:rPr>
+        <w:t xml:space="preserve">Lvl4: Deal X damage and recover 20% of damage dealt as endurance</w:t>
+      </w:r>
+    </w:p>
+    <w:p>
+      <w:pPr>
+        <w:spacing w:before="0" w:after="0" w:line="276"/>
+        <w:ind w:right="0" w:left="0" w:firstLine="0"/>
+        <w:jc w:val="left"/>
+        <w:rPr>
+          <w:rFonts w:ascii="Arial" w:hAnsi="Arial" w:cs="Arial" w:eastAsia="Arial"/>
+          <w:color w:val="auto"/>
+          <w:spacing w:val="0"/>
+          <w:position w:val="0"/>
+          <w:sz w:val="22"/>
+          <w:shd w:fill="auto" w:val="clear"/>
+        </w:rPr>
+      </w:pPr>
+      <w:r>
+        <w:rPr>
+          <w:rFonts w:ascii="Arial" w:hAnsi="Arial" w:cs="Arial" w:eastAsia="Arial"/>
+          <w:color w:val="auto"/>
+          <w:spacing w:val="0"/>
+          <w:position w:val="0"/>
+          <w:sz w:val="22"/>
+          <w:shd w:fill="auto" w:val="clear"/>
+        </w:rPr>
+        <w:t xml:space="preserve">Lvl5: Deal X damage and recover 25% of damage dealt as endurance</w:t>
+      </w:r>
+    </w:p>
+    <w:p>
+      <w:pPr>
+        <w:spacing w:before="0" w:after="0" w:line="276"/>
+        <w:ind w:right="0" w:left="0" w:firstLine="0"/>
+        <w:jc w:val="left"/>
+        <w:rPr>
+          <w:rFonts w:ascii="Arial" w:hAnsi="Arial" w:cs="Arial" w:eastAsia="Arial"/>
+          <w:color w:val="auto"/>
+          <w:spacing w:val="0"/>
+          <w:position w:val="0"/>
+          <w:sz w:val="22"/>
+          <w:shd w:fill="auto" w:val="clear"/>
+        </w:rPr>
+      </w:pPr>
     </w:p>
     <w:p>
       <w:pPr>
@@ -2889,7 +4467,125 @@
           <w:sz w:val="22"/>
           <w:shd w:fill="auto" w:val="clear"/>
         </w:rPr>
-        <w:t xml:space="preserve">Lvl5: Deal X lightning damage to all body parts, 8% chance to stun</w:t>
+        <w:t xml:space="preserve">Ghostly Touch (</w:t>
+      </w:r>
+      <w:r>
+        <w:rPr>
+          <w:rFonts w:ascii="Arial" w:hAnsi="Arial" w:cs="Arial" w:eastAsia="Arial"/>
+          <w:i/>
+          <w:color w:val="auto"/>
+          <w:spacing w:val="0"/>
+          <w:position w:val="0"/>
+          <w:sz w:val="22"/>
+          <w:shd w:fill="auto" w:val="clear"/>
+        </w:rPr>
+        <w:t xml:space="preserve">eldritch)</w:t>
+      </w:r>
+    </w:p>
+    <w:p>
+      <w:pPr>
+        <w:spacing w:before="0" w:after="0" w:line="276"/>
+        <w:ind w:right="0" w:left="0" w:firstLine="0"/>
+        <w:jc w:val="left"/>
+        <w:rPr>
+          <w:rFonts w:ascii="Arial" w:hAnsi="Arial" w:cs="Arial" w:eastAsia="Arial"/>
+          <w:color w:val="auto"/>
+          <w:spacing w:val="0"/>
+          <w:position w:val="0"/>
+          <w:sz w:val="22"/>
+          <w:shd w:fill="auto" w:val="clear"/>
+        </w:rPr>
+      </w:pPr>
+      <w:r>
+        <w:rPr>
+          <w:rFonts w:ascii="Arial" w:hAnsi="Arial" w:cs="Arial" w:eastAsia="Arial"/>
+          <w:color w:val="auto"/>
+          <w:spacing w:val="0"/>
+          <w:position w:val="0"/>
+          <w:sz w:val="22"/>
+          <w:shd w:fill="auto" w:val="clear"/>
+        </w:rPr>
+        <w:t xml:space="preserve">Lvl1: Deal X magic damage with 10% to curse</w:t>
+        <w:br/>
+        <w:t xml:space="preserve">Lvl2: Deal X magic damage with 10% to curse</w:t>
+      </w:r>
+    </w:p>
+    <w:p>
+      <w:pPr>
+        <w:spacing w:before="0" w:after="0" w:line="276"/>
+        <w:ind w:right="0" w:left="0" w:firstLine="0"/>
+        <w:jc w:val="left"/>
+        <w:rPr>
+          <w:rFonts w:ascii="Arial" w:hAnsi="Arial" w:cs="Arial" w:eastAsia="Arial"/>
+          <w:color w:val="auto"/>
+          <w:spacing w:val="0"/>
+          <w:position w:val="0"/>
+          <w:sz w:val="22"/>
+          <w:shd w:fill="auto" w:val="clear"/>
+        </w:rPr>
+      </w:pPr>
+      <w:r>
+        <w:rPr>
+          <w:rFonts w:ascii="Arial" w:hAnsi="Arial" w:cs="Arial" w:eastAsia="Arial"/>
+          <w:color w:val="auto"/>
+          <w:spacing w:val="0"/>
+          <w:position w:val="0"/>
+          <w:sz w:val="22"/>
+          <w:shd w:fill="auto" w:val="clear"/>
+        </w:rPr>
+        <w:t xml:space="preserve">Lvl3: Deal X magic damage with 15% to curse</w:t>
+      </w:r>
+    </w:p>
+    <w:p>
+      <w:pPr>
+        <w:spacing w:before="0" w:after="0" w:line="276"/>
+        <w:ind w:right="0" w:left="0" w:firstLine="0"/>
+        <w:jc w:val="left"/>
+        <w:rPr>
+          <w:rFonts w:ascii="Arial" w:hAnsi="Arial" w:cs="Arial" w:eastAsia="Arial"/>
+          <w:color w:val="auto"/>
+          <w:spacing w:val="0"/>
+          <w:position w:val="0"/>
+          <w:sz w:val="22"/>
+          <w:shd w:fill="auto" w:val="clear"/>
+        </w:rPr>
+      </w:pPr>
+      <w:r>
+        <w:rPr>
+          <w:rFonts w:ascii="Arial" w:hAnsi="Arial" w:cs="Arial" w:eastAsia="Arial"/>
+          <w:color w:val="auto"/>
+          <w:spacing w:val="0"/>
+          <w:position w:val="0"/>
+          <w:sz w:val="22"/>
+          <w:shd w:fill="auto" w:val="clear"/>
+        </w:rPr>
+        <w:t xml:space="preserve">Lvl4: Deal X magic damage with 20% to curse</w:t>
+      </w:r>
+    </w:p>
+    <w:p>
+      <w:pPr>
+        <w:spacing w:before="0" w:after="0" w:line="276"/>
+        <w:ind w:right="0" w:left="0" w:firstLine="0"/>
+        <w:jc w:val="left"/>
+        <w:rPr>
+          <w:rFonts w:ascii="Arial" w:hAnsi="Arial" w:cs="Arial" w:eastAsia="Arial"/>
+          <w:color w:val="auto"/>
+          <w:spacing w:val="0"/>
+          <w:position w:val="0"/>
+          <w:sz w:val="22"/>
+          <w:shd w:fill="auto" w:val="clear"/>
+        </w:rPr>
+      </w:pPr>
+      <w:r>
+        <w:rPr>
+          <w:rFonts w:ascii="Arial" w:hAnsi="Arial" w:cs="Arial" w:eastAsia="Arial"/>
+          <w:color w:val="auto"/>
+          <w:spacing w:val="0"/>
+          <w:position w:val="0"/>
+          <w:sz w:val="22"/>
+          <w:shd w:fill="auto" w:val="clear"/>
+        </w:rPr>
+        <w:t xml:space="preserve">Lvl5: Deal X magic damage with 25% to curse</w:t>
       </w:r>
     </w:p>
     <w:p>
@@ -2916,125 +4612,6 @@
         <w:jc w:val="left"/>
         <w:rPr>
           <w:rFonts w:ascii="Arial" w:hAnsi="Arial" w:cs="Arial" w:eastAsia="Arial"/>
-          <w:i/>
-          <w:color w:val="auto"/>
-          <w:spacing w:val="0"/>
-          <w:position w:val="0"/>
-          <w:sz w:val="22"/>
-          <w:shd w:fill="auto" w:val="clear"/>
-        </w:rPr>
-      </w:pPr>
-      <w:r>
-        <w:rPr>
-          <w:rFonts w:ascii="Arial" w:hAnsi="Arial" w:cs="Arial" w:eastAsia="Arial"/>
-          <w:color w:val="auto"/>
-          <w:spacing w:val="0"/>
-          <w:position w:val="0"/>
-          <w:sz w:val="22"/>
-          <w:shd w:fill="auto" w:val="clear"/>
-        </w:rPr>
-        <w:t xml:space="preserve">Sky Spear (</w:t>
-      </w:r>
-      <w:r>
-        <w:rPr>
-          <w:rFonts w:ascii="Arial" w:hAnsi="Arial" w:cs="Arial" w:eastAsia="Arial"/>
-          <w:i/>
-          <w:color w:val="auto"/>
-          <w:spacing w:val="0"/>
-          <w:position w:val="0"/>
-          <w:sz w:val="22"/>
-          <w:shd w:fill="auto" w:val="clear"/>
-        </w:rPr>
-        <w:t xml:space="preserve">divine)</w:t>
-      </w:r>
-    </w:p>
-    <w:p>
-      <w:pPr>
-        <w:spacing w:before="0" w:after="0" w:line="276"/>
-        <w:ind w:right="0" w:left="0" w:firstLine="0"/>
-        <w:jc w:val="left"/>
-        <w:rPr>
-          <w:rFonts w:ascii="Arial" w:hAnsi="Arial" w:cs="Arial" w:eastAsia="Arial"/>
-          <w:color w:val="auto"/>
-          <w:spacing w:val="0"/>
-          <w:position w:val="0"/>
-          <w:sz w:val="22"/>
-          <w:shd w:fill="auto" w:val="clear"/>
-        </w:rPr>
-      </w:pPr>
-      <w:r>
-        <w:rPr>
-          <w:rFonts w:ascii="Arial" w:hAnsi="Arial" w:cs="Arial" w:eastAsia="Arial"/>
-          <w:color w:val="auto"/>
-          <w:spacing w:val="0"/>
-          <w:position w:val="0"/>
-          <w:sz w:val="22"/>
-          <w:shd w:fill="auto" w:val="clear"/>
-        </w:rPr>
-        <w:t xml:space="preserve">Lvl1: Deal X lightning damage, 20% extra per every cast in a row</w:t>
-        <w:br/>
-        <w:t xml:space="preserve">Lvl2: Deal X lightning damage, 20% extra per every cast in a row</w:t>
-      </w:r>
-    </w:p>
-    <w:p>
-      <w:pPr>
-        <w:spacing w:before="0" w:after="0" w:line="276"/>
-        <w:ind w:right="0" w:left="0" w:firstLine="0"/>
-        <w:jc w:val="left"/>
-        <w:rPr>
-          <w:rFonts w:ascii="Arial" w:hAnsi="Arial" w:cs="Arial" w:eastAsia="Arial"/>
-          <w:color w:val="auto"/>
-          <w:spacing w:val="0"/>
-          <w:position w:val="0"/>
-          <w:sz w:val="22"/>
-          <w:shd w:fill="auto" w:val="clear"/>
-        </w:rPr>
-      </w:pPr>
-      <w:r>
-        <w:rPr>
-          <w:rFonts w:ascii="Arial" w:hAnsi="Arial" w:cs="Arial" w:eastAsia="Arial"/>
-          <w:color w:val="auto"/>
-          <w:spacing w:val="0"/>
-          <w:position w:val="0"/>
-          <w:sz w:val="22"/>
-          <w:shd w:fill="auto" w:val="clear"/>
-        </w:rPr>
-        <w:t xml:space="preserve">Lvl3: Deal X lightning damage, 25% extra per every cast in a row</w:t>
-      </w:r>
-    </w:p>
-    <w:p>
-      <w:pPr>
-        <w:spacing w:before="0" w:after="0" w:line="276"/>
-        <w:ind w:right="0" w:left="0" w:firstLine="0"/>
-        <w:jc w:val="left"/>
-        <w:rPr>
-          <w:rFonts w:ascii="Arial" w:hAnsi="Arial" w:cs="Arial" w:eastAsia="Arial"/>
-          <w:color w:val="auto"/>
-          <w:spacing w:val="0"/>
-          <w:position w:val="0"/>
-          <w:sz w:val="22"/>
-          <w:shd w:fill="auto" w:val="clear"/>
-        </w:rPr>
-      </w:pPr>
-      <w:r>
-        <w:rPr>
-          <w:rFonts w:ascii="Arial" w:hAnsi="Arial" w:cs="Arial" w:eastAsia="Arial"/>
-          <w:color w:val="auto"/>
-          <w:spacing w:val="0"/>
-          <w:position w:val="0"/>
-          <w:sz w:val="22"/>
-          <w:shd w:fill="auto" w:val="clear"/>
-        </w:rPr>
-        <w:t xml:space="preserve">Lvl4: Deal X lightning damage, 30% extra per every cast in a row</w:t>
-      </w:r>
-    </w:p>
-    <w:p>
-      <w:pPr>
-        <w:spacing w:before="0" w:after="0" w:line="276"/>
-        <w:ind w:right="0" w:left="0" w:firstLine="0"/>
-        <w:jc w:val="left"/>
-        <w:rPr>
-          <w:rFonts w:ascii="Arial" w:hAnsi="Arial" w:cs="Arial" w:eastAsia="Arial"/>
           <w:b/>
           <w:i/>
           <w:color w:val="auto"/>
@@ -3047,22 +4624,6 @@
       <w:r>
         <w:rPr>
           <w:rFonts w:ascii="Arial" w:hAnsi="Arial" w:cs="Arial" w:eastAsia="Arial"/>
-          <w:color w:val="auto"/>
-          <w:spacing w:val="0"/>
-          <w:position w:val="0"/>
-          <w:sz w:val="22"/>
-          <w:shd w:fill="auto" w:val="clear"/>
-        </w:rPr>
-        <w:t xml:space="preserve">Lvl5: Deal X lightning damage, 35% extra per every cast in a row</w:t>
-      </w:r>
-    </w:p>
-    <w:p>
-      <w:pPr>
-        <w:spacing w:before="0" w:after="0" w:line="276"/>
-        <w:ind w:right="0" w:left="0" w:firstLine="0"/>
-        <w:jc w:val="left"/>
-        <w:rPr>
-          <w:rFonts w:ascii="Arial" w:hAnsi="Arial" w:cs="Arial" w:eastAsia="Arial"/>
           <w:b/>
           <w:i/>
           <w:color w:val="auto"/>
@@ -3071,193 +4632,347 @@
           <w:sz w:val="22"/>
           <w:shd w:fill="auto" w:val="clear"/>
         </w:rPr>
-      </w:pPr>
-    </w:p>
-    <w:p>
-      <w:pPr>
-        <w:spacing w:before="0" w:after="0" w:line="276"/>
-        <w:ind w:right="0" w:left="0" w:firstLine="0"/>
-        <w:jc w:val="left"/>
-        <w:rPr>
-          <w:rFonts w:ascii="Arial" w:hAnsi="Arial" w:cs="Arial" w:eastAsia="Arial"/>
-          <w:i/>
-          <w:color w:val="auto"/>
-          <w:spacing w:val="0"/>
-          <w:position w:val="0"/>
-          <w:sz w:val="22"/>
-          <w:shd w:fill="auto" w:val="clear"/>
-        </w:rPr>
-      </w:pPr>
-      <w:r>
-        <w:rPr>
-          <w:rFonts w:ascii="Arial" w:hAnsi="Arial" w:cs="Arial" w:eastAsia="Arial"/>
-          <w:color w:val="auto"/>
-          <w:spacing w:val="0"/>
-          <w:position w:val="0"/>
-          <w:sz w:val="22"/>
-          <w:shd w:fill="auto" w:val="clear"/>
-        </w:rPr>
-        <w:t xml:space="preserve">Red Lightning (</w:t>
-      </w:r>
-      <w:r>
-        <w:rPr>
-          <w:rFonts w:ascii="Arial" w:hAnsi="Arial" w:cs="Arial" w:eastAsia="Arial"/>
-          <w:i/>
-          <w:color w:val="auto"/>
-          <w:spacing w:val="0"/>
-          <w:position w:val="0"/>
-          <w:sz w:val="22"/>
-          <w:shd w:fill="auto" w:val="clear"/>
-        </w:rPr>
-        <w:t xml:space="preserve">infernal)</w:t>
-      </w:r>
-    </w:p>
-    <w:p>
-      <w:pPr>
-        <w:spacing w:before="0" w:after="0" w:line="276"/>
-        <w:ind w:right="0" w:left="0" w:firstLine="0"/>
-        <w:jc w:val="left"/>
-        <w:rPr>
-          <w:rFonts w:ascii="Arial" w:hAnsi="Arial" w:cs="Arial" w:eastAsia="Arial"/>
-          <w:color w:val="auto"/>
-          <w:spacing w:val="0"/>
-          <w:position w:val="0"/>
-          <w:sz w:val="22"/>
-          <w:shd w:fill="auto" w:val="clear"/>
-        </w:rPr>
-      </w:pPr>
-      <w:r>
-        <w:rPr>
-          <w:rFonts w:ascii="Arial" w:hAnsi="Arial" w:cs="Arial" w:eastAsia="Arial"/>
-          <w:color w:val="auto"/>
-          <w:spacing w:val="0"/>
-          <w:position w:val="0"/>
-          <w:sz w:val="22"/>
-          <w:shd w:fill="auto" w:val="clear"/>
-        </w:rPr>
-        <w:t xml:space="preserve">Lvl1: Deal X lightning damage, 33% chance to burn</w:t>
-        <w:br/>
-        <w:t xml:space="preserve">Lvl2: Deal X lightning damage, 33% chance to burn</w:t>
-      </w:r>
-    </w:p>
-    <w:p>
-      <w:pPr>
-        <w:spacing w:before="0" w:after="0" w:line="276"/>
-        <w:ind w:right="0" w:left="0" w:firstLine="0"/>
-        <w:jc w:val="left"/>
-        <w:rPr>
-          <w:rFonts w:ascii="Arial" w:hAnsi="Arial" w:cs="Arial" w:eastAsia="Arial"/>
-          <w:color w:val="auto"/>
-          <w:spacing w:val="0"/>
-          <w:position w:val="0"/>
-          <w:sz w:val="22"/>
-          <w:shd w:fill="auto" w:val="clear"/>
-        </w:rPr>
-      </w:pPr>
-      <w:r>
-        <w:rPr>
-          <w:rFonts w:ascii="Arial" w:hAnsi="Arial" w:cs="Arial" w:eastAsia="Arial"/>
-          <w:color w:val="auto"/>
-          <w:spacing w:val="0"/>
-          <w:position w:val="0"/>
-          <w:sz w:val="22"/>
-          <w:shd w:fill="auto" w:val="clear"/>
-        </w:rPr>
-        <w:t xml:space="preserve">Lvl3: Deal X lightning damage, 45% chance to burn</w:t>
-      </w:r>
-    </w:p>
-    <w:p>
-      <w:pPr>
-        <w:spacing w:before="0" w:after="0" w:line="276"/>
-        <w:ind w:right="0" w:left="0" w:firstLine="0"/>
-        <w:jc w:val="left"/>
-        <w:rPr>
-          <w:rFonts w:ascii="Arial" w:hAnsi="Arial" w:cs="Arial" w:eastAsia="Arial"/>
-          <w:color w:val="auto"/>
-          <w:spacing w:val="0"/>
-          <w:position w:val="0"/>
-          <w:sz w:val="22"/>
-          <w:shd w:fill="auto" w:val="clear"/>
-        </w:rPr>
-      </w:pPr>
-      <w:r>
-        <w:rPr>
-          <w:rFonts w:ascii="Arial" w:hAnsi="Arial" w:cs="Arial" w:eastAsia="Arial"/>
-          <w:color w:val="auto"/>
-          <w:spacing w:val="0"/>
-          <w:position w:val="0"/>
-          <w:sz w:val="22"/>
-          <w:shd w:fill="auto" w:val="clear"/>
-        </w:rPr>
-        <w:t xml:space="preserve">Lvl4: Deal X lightning damage, 57% chance to burn</w:t>
-      </w:r>
-    </w:p>
-    <w:p>
-      <w:pPr>
-        <w:spacing w:before="0" w:after="0" w:line="276"/>
-        <w:ind w:right="0" w:left="0" w:firstLine="0"/>
-        <w:jc w:val="left"/>
-        <w:rPr>
-          <w:rFonts w:ascii="Arial" w:hAnsi="Arial" w:cs="Arial" w:eastAsia="Arial"/>
-          <w:color w:val="auto"/>
-          <w:spacing w:val="0"/>
-          <w:position w:val="0"/>
-          <w:sz w:val="22"/>
-          <w:shd w:fill="auto" w:val="clear"/>
-        </w:rPr>
-      </w:pPr>
-      <w:r>
-        <w:rPr>
-          <w:rFonts w:ascii="Arial" w:hAnsi="Arial" w:cs="Arial" w:eastAsia="Arial"/>
-          <w:color w:val="auto"/>
-          <w:spacing w:val="0"/>
-          <w:position w:val="0"/>
-          <w:sz w:val="22"/>
-          <w:shd w:fill="auto" w:val="clear"/>
-        </w:rPr>
-        <w:t xml:space="preserve">Lvl5: Deal X lightning damage, 70% chance to burn</w:t>
-      </w:r>
-    </w:p>
-    <w:p>
-      <w:pPr>
-        <w:spacing w:before="0" w:after="0" w:line="276"/>
-        <w:ind w:right="0" w:left="0" w:firstLine="0"/>
-        <w:jc w:val="left"/>
-        <w:rPr>
-          <w:rFonts w:ascii="Arial" w:hAnsi="Arial" w:cs="Arial" w:eastAsia="Arial"/>
-          <w:color w:val="auto"/>
-          <w:spacing w:val="0"/>
-          <w:position w:val="0"/>
-          <w:sz w:val="22"/>
-          <w:shd w:fill="auto" w:val="clear"/>
-        </w:rPr>
-      </w:pPr>
-    </w:p>
-    <w:p>
-      <w:pPr>
-        <w:spacing w:before="0" w:after="0" w:line="276"/>
-        <w:ind w:right="0" w:left="0" w:firstLine="0"/>
-        <w:jc w:val="left"/>
-        <w:rPr>
-          <w:rFonts w:ascii="Arial" w:hAnsi="Arial" w:cs="Arial" w:eastAsia="Arial"/>
-          <w:i/>
-          <w:color w:val="auto"/>
-          <w:spacing w:val="0"/>
-          <w:position w:val="0"/>
-          <w:sz w:val="22"/>
-          <w:shd w:fill="auto" w:val="clear"/>
-        </w:rPr>
-      </w:pPr>
-      <w:r>
-        <w:rPr>
-          <w:rFonts w:ascii="Arial" w:hAnsi="Arial" w:cs="Arial" w:eastAsia="Arial"/>
-          <w:color w:val="auto"/>
-          <w:spacing w:val="0"/>
-          <w:position w:val="0"/>
-          <w:sz w:val="22"/>
-          <w:shd w:fill="auto" w:val="clear"/>
-        </w:rPr>
-        <w:t xml:space="preserve">Ball Lightning (</w:t>
+        <w:t xml:space="preserve">Necromancy rituals:</w:t>
+      </w:r>
+    </w:p>
+    <w:p>
+      <w:pPr>
+        <w:spacing w:before="0" w:after="0" w:line="276"/>
+        <w:ind w:right="0" w:left="0" w:firstLine="0"/>
+        <w:jc w:val="left"/>
+        <w:rPr>
+          <w:rFonts w:ascii="Arial" w:hAnsi="Arial" w:cs="Arial" w:eastAsia="Arial"/>
+          <w:b/>
+          <w:i/>
+          <w:color w:val="auto"/>
+          <w:spacing w:val="0"/>
+          <w:position w:val="0"/>
+          <w:sz w:val="22"/>
+          <w:shd w:fill="auto" w:val="clear"/>
+        </w:rPr>
+      </w:pPr>
+    </w:p>
+    <w:p>
+      <w:pPr>
+        <w:spacing w:before="0" w:after="0" w:line="276"/>
+        <w:ind w:right="0" w:left="0" w:firstLine="0"/>
+        <w:jc w:val="left"/>
+        <w:rPr>
+          <w:rFonts w:ascii="Arial" w:hAnsi="Arial" w:cs="Arial" w:eastAsia="Arial"/>
+          <w:b/>
+          <w:i/>
+          <w:color w:val="auto"/>
+          <w:spacing w:val="0"/>
+          <w:position w:val="0"/>
+          <w:sz w:val="22"/>
+          <w:shd w:fill="auto" w:val="clear"/>
+        </w:rPr>
+      </w:pPr>
+      <w:r>
+        <w:rPr>
+          <w:rFonts w:ascii="Arial" w:hAnsi="Arial" w:cs="Arial" w:eastAsia="Arial"/>
+          <w:color w:val="auto"/>
+          <w:spacing w:val="0"/>
+          <w:position w:val="0"/>
+          <w:sz w:val="22"/>
+          <w:shd w:fill="auto" w:val="clear"/>
+        </w:rPr>
+        <w:t xml:space="preserve">Unhallowed Ground (</w:t>
+      </w:r>
+      <w:r>
+        <w:rPr>
+          <w:rFonts w:ascii="Arial" w:hAnsi="Arial" w:cs="Arial" w:eastAsia="Arial"/>
+          <w:i/>
+          <w:color w:val="auto"/>
+          <w:spacing w:val="0"/>
+          <w:position w:val="0"/>
+          <w:sz w:val="22"/>
+          <w:shd w:fill="auto" w:val="clear"/>
+        </w:rPr>
+        <w:t xml:space="preserve">Infernal</w:t>
+      </w:r>
+      <w:r>
+        <w:rPr>
+          <w:rFonts w:ascii="Arial" w:hAnsi="Arial" w:cs="Arial" w:eastAsia="Arial"/>
+          <w:color w:val="auto"/>
+          <w:spacing w:val="0"/>
+          <w:position w:val="0"/>
+          <w:sz w:val="22"/>
+          <w:shd w:fill="auto" w:val="clear"/>
+        </w:rPr>
+        <w:t xml:space="preserve">)</w:t>
+      </w:r>
+    </w:p>
+    <w:p>
+      <w:pPr>
+        <w:spacing w:before="0" w:after="0" w:line="276"/>
+        <w:ind w:right="0" w:left="0" w:firstLine="0"/>
+        <w:jc w:val="left"/>
+        <w:rPr>
+          <w:rFonts w:ascii="Arial" w:hAnsi="Arial" w:cs="Arial" w:eastAsia="Arial"/>
+          <w:color w:val="auto"/>
+          <w:spacing w:val="0"/>
+          <w:position w:val="0"/>
+          <w:sz w:val="22"/>
+          <w:shd w:fill="auto" w:val="clear"/>
+        </w:rPr>
+      </w:pPr>
+      <w:r>
+        <w:rPr>
+          <w:rFonts w:ascii="Arial" w:hAnsi="Arial" w:cs="Arial" w:eastAsia="Arial"/>
+          <w:color w:val="auto"/>
+          <w:spacing w:val="0"/>
+          <w:position w:val="0"/>
+          <w:sz w:val="22"/>
+          <w:shd w:fill="auto" w:val="clear"/>
+        </w:rPr>
+        <w:t xml:space="preserve">Lvl1: Corrupts the ground around your camp. Whenever a creature reaches 4% endurance, it dies. Misshap: Take damage</w:t>
+        <w:br/>
+        <w:t xml:space="preserve">Lvl2: Corrupts the ground around your camp. Whenever a creature reaches 6% endurance, it dies. Misshap: Take damage</w:t>
+        <w:br/>
+        <w:t xml:space="preserve">Lvl3: Corrupts the ground around your camp. Whenever an enemy reaches 8% or you reach 4% endurance, it dies. Misshap: Take damage</w:t>
+        <w:br/>
+        <w:t xml:space="preserve">Lvl4: Corrupts the ground around your camp. Whenever an enemy reaches 10% or you reach 3% endurance, it dies. Misshap: Take damage</w:t>
+      </w:r>
+    </w:p>
+    <w:p>
+      <w:pPr>
+        <w:spacing w:before="0" w:after="0" w:line="276"/>
+        <w:ind w:right="0" w:left="0" w:firstLine="0"/>
+        <w:jc w:val="left"/>
+        <w:rPr>
+          <w:rFonts w:ascii="Arial" w:hAnsi="Arial" w:cs="Arial" w:eastAsia="Arial"/>
+          <w:b/>
+          <w:i/>
+          <w:color w:val="auto"/>
+          <w:spacing w:val="0"/>
+          <w:position w:val="0"/>
+          <w:sz w:val="22"/>
+          <w:shd w:fill="auto" w:val="clear"/>
+        </w:rPr>
+      </w:pPr>
+      <w:r>
+        <w:rPr>
+          <w:rFonts w:ascii="Arial" w:hAnsi="Arial" w:cs="Arial" w:eastAsia="Arial"/>
+          <w:color w:val="auto"/>
+          <w:spacing w:val="0"/>
+          <w:position w:val="0"/>
+          <w:sz w:val="22"/>
+          <w:shd w:fill="auto" w:val="clear"/>
+        </w:rPr>
+        <w:t xml:space="preserve">Lvl5: Corrupts the ground around your camp. Whenever an enemy reaches 12% or you reach 1% endurance, it dies. Misshap: Take damage</w:t>
+        <w:br/>
+      </w:r>
+    </w:p>
+    <w:p>
+      <w:pPr>
+        <w:spacing w:before="0" w:after="0" w:line="276"/>
+        <w:ind w:right="0" w:left="0" w:firstLine="0"/>
+        <w:jc w:val="left"/>
+        <w:rPr>
+          <w:rFonts w:ascii="Arial" w:hAnsi="Arial" w:cs="Arial" w:eastAsia="Arial"/>
+          <w:i/>
+          <w:color w:val="auto"/>
+          <w:spacing w:val="0"/>
+          <w:position w:val="0"/>
+          <w:sz w:val="22"/>
+          <w:shd w:fill="auto" w:val="clear"/>
+        </w:rPr>
+      </w:pPr>
+      <w:r>
+        <w:rPr>
+          <w:rFonts w:ascii="Arial" w:hAnsi="Arial" w:cs="Arial" w:eastAsia="Arial"/>
+          <w:color w:val="auto"/>
+          <w:spacing w:val="0"/>
+          <w:position w:val="0"/>
+          <w:sz w:val="22"/>
+          <w:shd w:fill="auto" w:val="clear"/>
+        </w:rPr>
+        <w:t xml:space="preserve">Bone Aegis (</w:t>
+      </w:r>
+      <w:r>
+        <w:rPr>
+          <w:rFonts w:ascii="Arial" w:hAnsi="Arial" w:cs="Arial" w:eastAsia="Arial"/>
+          <w:i/>
+          <w:color w:val="auto"/>
+          <w:spacing w:val="0"/>
+          <w:position w:val="0"/>
+          <w:sz w:val="22"/>
+          <w:shd w:fill="auto" w:val="clear"/>
+        </w:rPr>
+        <w:t xml:space="preserve">arcane)</w:t>
+      </w:r>
+    </w:p>
+    <w:p>
+      <w:pPr>
+        <w:spacing w:before="0" w:after="0" w:line="276"/>
+        <w:ind w:right="0" w:left="0" w:firstLine="0"/>
+        <w:jc w:val="left"/>
+        <w:rPr>
+          <w:rFonts w:ascii="Arial" w:hAnsi="Arial" w:cs="Arial" w:eastAsia="Arial"/>
+          <w:color w:val="auto"/>
+          <w:spacing w:val="0"/>
+          <w:position w:val="0"/>
+          <w:sz w:val="22"/>
+          <w:shd w:fill="auto" w:val="clear"/>
+        </w:rPr>
+      </w:pPr>
+      <w:r>
+        <w:rPr>
+          <w:rFonts w:ascii="Arial" w:hAnsi="Arial" w:cs="Arial" w:eastAsia="Arial"/>
+          <w:color w:val="auto"/>
+          <w:spacing w:val="0"/>
+          <w:position w:val="0"/>
+          <w:sz w:val="22"/>
+          <w:shd w:fill="auto" w:val="clear"/>
+        </w:rPr>
+        <w:t xml:space="preserve">Lvl1: Cover yourself with an armor of bone that has X hit points. 30% of all damage taken is absorbed by Bone Aegis instead. Whenever you kill a creature, add 5% of its Endurance to Bone Aegis. Only one aegis can be active at a time. Lasts until the next rest. Mishap: Reduce your armor</w:t>
+      </w:r>
+    </w:p>
+    <w:p>
+      <w:pPr>
+        <w:spacing w:before="0" w:after="0" w:line="276"/>
+        <w:ind w:right="0" w:left="0" w:firstLine="0"/>
+        <w:jc w:val="left"/>
+        <w:rPr>
+          <w:rFonts w:ascii="Arial" w:hAnsi="Arial" w:cs="Arial" w:eastAsia="Arial"/>
+          <w:color w:val="auto"/>
+          <w:spacing w:val="0"/>
+          <w:position w:val="0"/>
+          <w:sz w:val="22"/>
+          <w:shd w:fill="auto" w:val="clear"/>
+        </w:rPr>
+      </w:pPr>
+      <w:r>
+        <w:rPr>
+          <w:rFonts w:ascii="Arial" w:hAnsi="Arial" w:cs="Arial" w:eastAsia="Arial"/>
+          <w:color w:val="auto"/>
+          <w:spacing w:val="0"/>
+          <w:position w:val="0"/>
+          <w:sz w:val="22"/>
+          <w:shd w:fill="auto" w:val="clear"/>
+        </w:rPr>
+        <w:t xml:space="preserve">Lvl2: Cover yourself with an armor of bone that has X hit points. 30% of all damage taken is absorbed by Bone Aegis instead. Whenever you kill a creature, add 8% of its Endurance to Bone Aegis. Only one aegis can be active at a time. Lasts until the next rest. Mishap: Reduce your armor</w:t>
+      </w:r>
+    </w:p>
+    <w:p>
+      <w:pPr>
+        <w:spacing w:before="0" w:after="0" w:line="276"/>
+        <w:ind w:right="0" w:left="0" w:firstLine="0"/>
+        <w:jc w:val="left"/>
+        <w:rPr>
+          <w:rFonts w:ascii="Arial" w:hAnsi="Arial" w:cs="Arial" w:eastAsia="Arial"/>
+          <w:color w:val="auto"/>
+          <w:spacing w:val="0"/>
+          <w:position w:val="0"/>
+          <w:sz w:val="22"/>
+          <w:shd w:fill="auto" w:val="clear"/>
+        </w:rPr>
+      </w:pPr>
+      <w:r>
+        <w:rPr>
+          <w:rFonts w:ascii="Arial" w:hAnsi="Arial" w:cs="Arial" w:eastAsia="Arial"/>
+          <w:color w:val="auto"/>
+          <w:spacing w:val="0"/>
+          <w:position w:val="0"/>
+          <w:sz w:val="22"/>
+          <w:shd w:fill="auto" w:val="clear"/>
+        </w:rPr>
+        <w:t xml:space="preserve">Lvl3: Cover yourself with an armor of bone that has X hit points. 33% of all damage taken is absorbed by Bone Aegis instead. Whenever you kill a creature, add 10% of its Endurance to Bone Aegis. Only one aegis can be active at a time. Lasts until the next rest. Mishap: Reduce your armor</w:t>
+      </w:r>
+    </w:p>
+    <w:p>
+      <w:pPr>
+        <w:spacing w:before="0" w:after="0" w:line="276"/>
+        <w:ind w:right="0" w:left="0" w:firstLine="0"/>
+        <w:jc w:val="left"/>
+        <w:rPr>
+          <w:rFonts w:ascii="Arial" w:hAnsi="Arial" w:cs="Arial" w:eastAsia="Arial"/>
+          <w:color w:val="auto"/>
+          <w:spacing w:val="0"/>
+          <w:position w:val="0"/>
+          <w:sz w:val="22"/>
+          <w:shd w:fill="auto" w:val="clear"/>
+        </w:rPr>
+      </w:pPr>
+      <w:r>
+        <w:rPr>
+          <w:rFonts w:ascii="Arial" w:hAnsi="Arial" w:cs="Arial" w:eastAsia="Arial"/>
+          <w:color w:val="auto"/>
+          <w:spacing w:val="0"/>
+          <w:position w:val="0"/>
+          <w:sz w:val="22"/>
+          <w:shd w:fill="auto" w:val="clear"/>
+        </w:rPr>
+        <w:t xml:space="preserve">Lvl4: Cover yourself with an armor of bone that has X hit points. 37% of all damage taken is absorbed by Bone Aegis instead. Whenever you kill a creature, add 12% of its Endurance to Bone Aegis. Only one aegis can be active at a time. Lasts until the next rest. Mishap: Reduce your armor</w:t>
+      </w:r>
+    </w:p>
+    <w:p>
+      <w:pPr>
+        <w:spacing w:before="0" w:after="0" w:line="276"/>
+        <w:ind w:right="0" w:left="0" w:firstLine="0"/>
+        <w:jc w:val="left"/>
+        <w:rPr>
+          <w:rFonts w:ascii="Arial" w:hAnsi="Arial" w:cs="Arial" w:eastAsia="Arial"/>
+          <w:i/>
+          <w:color w:val="auto"/>
+          <w:spacing w:val="0"/>
+          <w:position w:val="0"/>
+          <w:sz w:val="22"/>
+          <w:shd w:fill="auto" w:val="clear"/>
+        </w:rPr>
+      </w:pPr>
+      <w:r>
+        <w:rPr>
+          <w:rFonts w:ascii="Arial" w:hAnsi="Arial" w:cs="Arial" w:eastAsia="Arial"/>
+          <w:color w:val="auto"/>
+          <w:spacing w:val="0"/>
+          <w:position w:val="0"/>
+          <w:sz w:val="22"/>
+          <w:shd w:fill="auto" w:val="clear"/>
+        </w:rPr>
+        <w:t xml:space="preserve">Lvl5: Cover yourself with an armor of bone that has X hit points. 40% of all damage taken is absorbed by Bone Aegis instead. Whenever you kill a creature, add 15% of its Endurance to Bone Aegis. Only one aegis can be active at a time. Lasts until the next rest. Mishap: Reduce your armor</w:t>
+      </w:r>
+    </w:p>
+    <w:p>
+      <w:pPr>
+        <w:spacing w:before="0" w:after="0" w:line="276"/>
+        <w:ind w:right="0" w:left="0" w:firstLine="0"/>
+        <w:jc w:val="left"/>
+        <w:rPr>
+          <w:rFonts w:ascii="Arial" w:hAnsi="Arial" w:cs="Arial" w:eastAsia="Arial"/>
+          <w:color w:val="auto"/>
+          <w:spacing w:val="0"/>
+          <w:position w:val="0"/>
+          <w:sz w:val="22"/>
+          <w:shd w:fill="auto" w:val="clear"/>
+        </w:rPr>
+      </w:pPr>
+    </w:p>
+    <w:p>
+      <w:pPr>
+        <w:spacing w:before="0" w:after="0" w:line="276"/>
+        <w:ind w:right="0" w:left="0" w:firstLine="0"/>
+        <w:jc w:val="left"/>
+        <w:rPr>
+          <w:rFonts w:ascii="Arial" w:hAnsi="Arial" w:cs="Arial" w:eastAsia="Arial"/>
+          <w:color w:val="auto"/>
+          <w:spacing w:val="0"/>
+          <w:position w:val="0"/>
+          <w:sz w:val="22"/>
+          <w:shd w:fill="auto" w:val="clear"/>
+        </w:rPr>
+      </w:pPr>
+      <w:r>
+        <w:rPr>
+          <w:rFonts w:ascii="Arial" w:hAnsi="Arial" w:cs="Arial" w:eastAsia="Arial"/>
+          <w:color w:val="auto"/>
+          <w:spacing w:val="0"/>
+          <w:position w:val="0"/>
+          <w:sz w:val="22"/>
+          <w:shd w:fill="auto" w:val="clear"/>
+        </w:rPr>
+        <w:t xml:space="preserve">Zombie Ritual (</w:t>
       </w:r>
       <w:r>
         <w:rPr>
@@ -3295,103 +5010,281 @@
           <w:sz w:val="22"/>
           <w:shd w:fill="auto" w:val="clear"/>
         </w:rPr>
-        <w:t xml:space="preserve">Lvl1: Deal X lightning damage, 10% chance to overcharge</w:t>
-        <w:br/>
-        <w:t xml:space="preserve">Lvl2: Deal X lightning damage, 10% chance to overcharge</w:t>
-      </w:r>
-    </w:p>
-    <w:p>
-      <w:pPr>
-        <w:spacing w:before="0" w:after="0" w:line="276"/>
-        <w:ind w:right="0" w:left="0" w:firstLine="0"/>
-        <w:jc w:val="left"/>
-        <w:rPr>
-          <w:rFonts w:ascii="Arial" w:hAnsi="Arial" w:cs="Arial" w:eastAsia="Arial"/>
-          <w:color w:val="auto"/>
-          <w:spacing w:val="0"/>
-          <w:position w:val="0"/>
-          <w:sz w:val="22"/>
-          <w:shd w:fill="auto" w:val="clear"/>
-        </w:rPr>
-      </w:pPr>
-      <w:r>
-        <w:rPr>
-          <w:rFonts w:ascii="Arial" w:hAnsi="Arial" w:cs="Arial" w:eastAsia="Arial"/>
-          <w:color w:val="auto"/>
-          <w:spacing w:val="0"/>
-          <w:position w:val="0"/>
-          <w:sz w:val="22"/>
-          <w:shd w:fill="auto" w:val="clear"/>
-        </w:rPr>
-        <w:t xml:space="preserve">Lvl3: Deal X lightning damage, 15% chance to overcharge</w:t>
-      </w:r>
-    </w:p>
-    <w:p>
-      <w:pPr>
-        <w:spacing w:before="0" w:after="0" w:line="276"/>
-        <w:ind w:right="0" w:left="0" w:firstLine="0"/>
-        <w:jc w:val="left"/>
-        <w:rPr>
-          <w:rFonts w:ascii="Arial" w:hAnsi="Arial" w:cs="Arial" w:eastAsia="Arial"/>
-          <w:color w:val="auto"/>
-          <w:spacing w:val="0"/>
-          <w:position w:val="0"/>
-          <w:sz w:val="22"/>
-          <w:shd w:fill="auto" w:val="clear"/>
-        </w:rPr>
-      </w:pPr>
-      <w:r>
-        <w:rPr>
-          <w:rFonts w:ascii="Arial" w:hAnsi="Arial" w:cs="Arial" w:eastAsia="Arial"/>
-          <w:color w:val="auto"/>
-          <w:spacing w:val="0"/>
-          <w:position w:val="0"/>
-          <w:sz w:val="22"/>
-          <w:shd w:fill="auto" w:val="clear"/>
-        </w:rPr>
-        <w:t xml:space="preserve">Lvl4: Deal X lightning damage, 20% chance to overcharge</w:t>
-      </w:r>
-    </w:p>
-    <w:p>
-      <w:pPr>
-        <w:spacing w:before="0" w:after="0" w:line="276"/>
-        <w:ind w:right="0" w:left="0" w:firstLine="0"/>
-        <w:jc w:val="left"/>
-        <w:rPr>
-          <w:rFonts w:ascii="Arial" w:hAnsi="Arial" w:cs="Arial" w:eastAsia="Arial"/>
-          <w:color w:val="auto"/>
-          <w:spacing w:val="0"/>
-          <w:position w:val="0"/>
-          <w:sz w:val="22"/>
-          <w:shd w:fill="auto" w:val="clear"/>
-        </w:rPr>
-      </w:pPr>
-      <w:r>
-        <w:rPr>
-          <w:rFonts w:ascii="Arial" w:hAnsi="Arial" w:cs="Arial" w:eastAsia="Arial"/>
-          <w:color w:val="auto"/>
-          <w:spacing w:val="0"/>
-          <w:position w:val="0"/>
-          <w:sz w:val="22"/>
-          <w:shd w:fill="auto" w:val="clear"/>
-        </w:rPr>
-        <w:t xml:space="preserve">Lvl5: Deal X lightning damage, 25% chance to overcharge</w:t>
-      </w:r>
-    </w:p>
-    <w:p>
-      <w:pPr>
-        <w:spacing w:before="0" w:after="0" w:line="276"/>
-        <w:ind w:right="0" w:left="0" w:firstLine="0"/>
-        <w:jc w:val="left"/>
-        <w:rPr>
-          <w:rFonts w:ascii="Arial" w:hAnsi="Arial" w:cs="Arial" w:eastAsia="Arial"/>
-          <w:color w:val="auto"/>
-          <w:spacing w:val="0"/>
-          <w:position w:val="0"/>
-          <w:sz w:val="22"/>
-          <w:shd w:fill="auto" w:val="clear"/>
-        </w:rPr>
-      </w:pPr>
+        <w:t xml:space="preserve">Lvl1: Transform a ­­</w:t>
+      </w:r>
+      <w:r>
+        <w:rPr>
+          <w:rFonts w:ascii="Arial" w:hAnsi="Arial" w:cs="Arial" w:eastAsia="Arial"/>
+          <w:i/>
+          <w:color w:val="auto"/>
+          <w:spacing w:val="0"/>
+          <w:position w:val="0"/>
+          <w:sz w:val="22"/>
+          <w:shd w:fill="auto" w:val="clear"/>
+        </w:rPr>
+        <w:t xml:space="preserve">necrotic</w:t>
+      </w:r>
+      <w:r>
+        <w:rPr>
+          <w:rFonts w:ascii="Arial" w:hAnsi="Arial" w:cs="Arial" w:eastAsia="Arial"/>
+          <w:color w:val="auto"/>
+          <w:spacing w:val="0"/>
+          <w:position w:val="0"/>
+          <w:sz w:val="22"/>
+          <w:shd w:fill="auto" w:val="clear"/>
+        </w:rPr>
+        <w:t xml:space="preserve"> limb into undead. Misshap: Destroy it instead.</w:t>
+      </w:r>
+    </w:p>
+    <w:p>
+      <w:pPr>
+        <w:spacing w:before="0" w:after="0" w:line="276"/>
+        <w:ind w:right="0" w:left="0" w:firstLine="0"/>
+        <w:jc w:val="left"/>
+        <w:rPr>
+          <w:rFonts w:ascii="Arial" w:hAnsi="Arial" w:cs="Arial" w:eastAsia="Arial"/>
+          <w:color w:val="auto"/>
+          <w:spacing w:val="0"/>
+          <w:position w:val="0"/>
+          <w:sz w:val="22"/>
+          <w:shd w:fill="auto" w:val="clear"/>
+        </w:rPr>
+      </w:pPr>
+      <w:r>
+        <w:rPr>
+          <w:rFonts w:ascii="Arial" w:hAnsi="Arial" w:cs="Arial" w:eastAsia="Arial"/>
+          <w:color w:val="auto"/>
+          <w:spacing w:val="0"/>
+          <w:position w:val="0"/>
+          <w:sz w:val="22"/>
+          <w:shd w:fill="auto" w:val="clear"/>
+        </w:rPr>
+        <w:t xml:space="preserve">Lvl2: Transform a ­­</w:t>
+      </w:r>
+      <w:r>
+        <w:rPr>
+          <w:rFonts w:ascii="Arial" w:hAnsi="Arial" w:cs="Arial" w:eastAsia="Arial"/>
+          <w:i/>
+          <w:color w:val="auto"/>
+          <w:spacing w:val="0"/>
+          <w:position w:val="0"/>
+          <w:sz w:val="22"/>
+          <w:shd w:fill="auto" w:val="clear"/>
+        </w:rPr>
+        <w:t xml:space="preserve">necrotic</w:t>
+      </w:r>
+      <w:r>
+        <w:rPr>
+          <w:rFonts w:ascii="Arial" w:hAnsi="Arial" w:cs="Arial" w:eastAsia="Arial"/>
+          <w:color w:val="auto"/>
+          <w:spacing w:val="0"/>
+          <w:position w:val="0"/>
+          <w:sz w:val="22"/>
+          <w:shd w:fill="auto" w:val="clear"/>
+        </w:rPr>
+        <w:t xml:space="preserve"> limb into undead. Misshap: Destroy it instead.</w:t>
+      </w:r>
+    </w:p>
+    <w:p>
+      <w:pPr>
+        <w:spacing w:before="0" w:after="0" w:line="276"/>
+        <w:ind w:right="0" w:left="0" w:firstLine="0"/>
+        <w:jc w:val="left"/>
+        <w:rPr>
+          <w:rFonts w:ascii="Arial" w:hAnsi="Arial" w:cs="Arial" w:eastAsia="Arial"/>
+          <w:color w:val="auto"/>
+          <w:spacing w:val="0"/>
+          <w:position w:val="0"/>
+          <w:sz w:val="22"/>
+          <w:shd w:fill="auto" w:val="clear"/>
+        </w:rPr>
+      </w:pPr>
+      <w:r>
+        <w:rPr>
+          <w:rFonts w:ascii="Arial" w:hAnsi="Arial" w:cs="Arial" w:eastAsia="Arial"/>
+          <w:color w:val="auto"/>
+          <w:spacing w:val="0"/>
+          <w:position w:val="0"/>
+          <w:sz w:val="22"/>
+          <w:shd w:fill="auto" w:val="clear"/>
+        </w:rPr>
+        <w:t xml:space="preserve">Lvl3: Transform a ­­</w:t>
+      </w:r>
+      <w:r>
+        <w:rPr>
+          <w:rFonts w:ascii="Arial" w:hAnsi="Arial" w:cs="Arial" w:eastAsia="Arial"/>
+          <w:i/>
+          <w:color w:val="auto"/>
+          <w:spacing w:val="0"/>
+          <w:position w:val="0"/>
+          <w:sz w:val="22"/>
+          <w:shd w:fill="auto" w:val="clear"/>
+        </w:rPr>
+        <w:t xml:space="preserve">necrotic</w:t>
+      </w:r>
+      <w:r>
+        <w:rPr>
+          <w:rFonts w:ascii="Arial" w:hAnsi="Arial" w:cs="Arial" w:eastAsia="Arial"/>
+          <w:color w:val="auto"/>
+          <w:spacing w:val="0"/>
+          <w:position w:val="0"/>
+          <w:sz w:val="22"/>
+          <w:shd w:fill="auto" w:val="clear"/>
+        </w:rPr>
+        <w:t xml:space="preserve"> limb into undead and restore 10% of its endurance. Misshap: Destroy it instead.</w:t>
+      </w:r>
+    </w:p>
+    <w:p>
+      <w:pPr>
+        <w:spacing w:before="0" w:after="0" w:line="276"/>
+        <w:ind w:right="0" w:left="0" w:firstLine="0"/>
+        <w:jc w:val="left"/>
+        <w:rPr>
+          <w:rFonts w:ascii="Arial" w:hAnsi="Arial" w:cs="Arial" w:eastAsia="Arial"/>
+          <w:color w:val="auto"/>
+          <w:spacing w:val="0"/>
+          <w:position w:val="0"/>
+          <w:sz w:val="22"/>
+          <w:shd w:fill="auto" w:val="clear"/>
+        </w:rPr>
+      </w:pPr>
+      <w:r>
+        <w:rPr>
+          <w:rFonts w:ascii="Arial" w:hAnsi="Arial" w:cs="Arial" w:eastAsia="Arial"/>
+          <w:color w:val="auto"/>
+          <w:spacing w:val="0"/>
+          <w:position w:val="0"/>
+          <w:sz w:val="22"/>
+          <w:shd w:fill="auto" w:val="clear"/>
+        </w:rPr>
+        <w:t xml:space="preserve">Lvl4: Transform a ­­</w:t>
+      </w:r>
+      <w:r>
+        <w:rPr>
+          <w:rFonts w:ascii="Arial" w:hAnsi="Arial" w:cs="Arial" w:eastAsia="Arial"/>
+          <w:i/>
+          <w:color w:val="auto"/>
+          <w:spacing w:val="0"/>
+          <w:position w:val="0"/>
+          <w:sz w:val="22"/>
+          <w:shd w:fill="auto" w:val="clear"/>
+        </w:rPr>
+        <w:t xml:space="preserve">necrotic</w:t>
+      </w:r>
+      <w:r>
+        <w:rPr>
+          <w:rFonts w:ascii="Arial" w:hAnsi="Arial" w:cs="Arial" w:eastAsia="Arial"/>
+          <w:color w:val="auto"/>
+          <w:spacing w:val="0"/>
+          <w:position w:val="0"/>
+          <w:sz w:val="22"/>
+          <w:shd w:fill="auto" w:val="clear"/>
+        </w:rPr>
+        <w:t xml:space="preserve"> limb into undead and restore 15% of its endurance. Misshap: Destroy it instead.</w:t>
+      </w:r>
+    </w:p>
+    <w:p>
+      <w:pPr>
+        <w:spacing w:before="0" w:after="0" w:line="276"/>
+        <w:ind w:right="0" w:left="0" w:firstLine="0"/>
+        <w:jc w:val="left"/>
+        <w:rPr>
+          <w:rFonts w:ascii="Arial" w:hAnsi="Arial" w:cs="Arial" w:eastAsia="Arial"/>
+          <w:color w:val="auto"/>
+          <w:spacing w:val="0"/>
+          <w:position w:val="0"/>
+          <w:sz w:val="22"/>
+          <w:shd w:fill="auto" w:val="clear"/>
+        </w:rPr>
+      </w:pPr>
+      <w:r>
+        <w:rPr>
+          <w:rFonts w:ascii="Arial" w:hAnsi="Arial" w:cs="Arial" w:eastAsia="Arial"/>
+          <w:color w:val="auto"/>
+          <w:spacing w:val="0"/>
+          <w:position w:val="0"/>
+          <w:sz w:val="22"/>
+          <w:shd w:fill="auto" w:val="clear"/>
+        </w:rPr>
+        <w:t xml:space="preserve">Lvl5: Transform a ­­</w:t>
+      </w:r>
+      <w:r>
+        <w:rPr>
+          <w:rFonts w:ascii="Arial" w:hAnsi="Arial" w:cs="Arial" w:eastAsia="Arial"/>
+          <w:i/>
+          <w:color w:val="auto"/>
+          <w:spacing w:val="0"/>
+          <w:position w:val="0"/>
+          <w:sz w:val="22"/>
+          <w:shd w:fill="auto" w:val="clear"/>
+        </w:rPr>
+        <w:t xml:space="preserve">necrotic</w:t>
+      </w:r>
+      <w:r>
+        <w:rPr>
+          <w:rFonts w:ascii="Arial" w:hAnsi="Arial" w:cs="Arial" w:eastAsia="Arial"/>
+          <w:color w:val="auto"/>
+          <w:spacing w:val="0"/>
+          <w:position w:val="0"/>
+          <w:sz w:val="22"/>
+          <w:shd w:fill="auto" w:val="clear"/>
+        </w:rPr>
+        <w:t xml:space="preserve"> limb into undead and restore 20% of its endurance. Misshap: Destroy it instead.</w:t>
+      </w:r>
+    </w:p>
+    <w:p>
+      <w:pPr>
+        <w:spacing w:before="0" w:after="0" w:line="276"/>
+        <w:ind w:right="0" w:left="0" w:firstLine="0"/>
+        <w:jc w:val="left"/>
+        <w:rPr>
+          <w:rFonts w:ascii="Arial" w:hAnsi="Arial" w:cs="Arial" w:eastAsia="Arial"/>
+          <w:color w:val="auto"/>
+          <w:spacing w:val="0"/>
+          <w:position w:val="0"/>
+          <w:sz w:val="22"/>
+          <w:shd w:fill="auto" w:val="clear"/>
+        </w:rPr>
+      </w:pPr>
+    </w:p>
+    <w:p>
+      <w:pPr>
+        <w:spacing w:before="0" w:after="0" w:line="276"/>
+        <w:ind w:right="0" w:left="0" w:firstLine="0"/>
+        <w:jc w:val="left"/>
+        <w:rPr>
+          <w:rFonts w:ascii="Arial" w:hAnsi="Arial" w:cs="Arial" w:eastAsia="Arial"/>
+          <w:i/>
+          <w:color w:val="auto"/>
+          <w:spacing w:val="0"/>
+          <w:position w:val="0"/>
+          <w:sz w:val="22"/>
+          <w:shd w:fill="auto" w:val="clear"/>
+        </w:rPr>
+      </w:pPr>
+      <w:r>
+        <w:rPr>
+          <w:rFonts w:ascii="Arial" w:hAnsi="Arial" w:cs="Arial" w:eastAsia="Arial"/>
+          <w:color w:val="auto"/>
+          <w:spacing w:val="0"/>
+          <w:position w:val="0"/>
+          <w:sz w:val="22"/>
+          <w:shd w:fill="auto" w:val="clear"/>
+        </w:rPr>
+        <w:t xml:space="preserve">Ghoul Form (</w:t>
+      </w:r>
+      <w:r>
+        <w:rPr>
+          <w:rFonts w:ascii="Arial" w:hAnsi="Arial" w:cs="Arial" w:eastAsia="Arial"/>
+          <w:i/>
+          <w:color w:val="auto"/>
+          <w:spacing w:val="0"/>
+          <w:position w:val="0"/>
+          <w:sz w:val="22"/>
+          <w:shd w:fill="auto" w:val="clear"/>
+        </w:rPr>
+        <w:t xml:space="preserve">eldritch)</w:t>
+      </w:r>
     </w:p>
     <w:p>
       <w:pPr>
@@ -3412,731 +5305,23 @@
       <w:r>
         <w:rPr>
           <w:rFonts w:ascii="Arial" w:hAnsi="Arial" w:cs="Arial" w:eastAsia="Arial"/>
-          <w:b/>
-          <w:i/>
-          <w:color w:val="auto"/>
-          <w:spacing w:val="0"/>
-          <w:position w:val="0"/>
-          <w:sz w:val="22"/>
-          <w:shd w:fill="auto" w:val="clear"/>
-        </w:rPr>
-        <w:t xml:space="preserve">Lightning Rituals:</w:t>
-      </w:r>
-    </w:p>
-    <w:p>
-      <w:pPr>
-        <w:spacing w:before="0" w:after="0" w:line="276"/>
-        <w:ind w:right="0" w:left="0" w:firstLine="0"/>
-        <w:jc w:val="left"/>
-        <w:rPr>
-          <w:rFonts w:ascii="Arial" w:hAnsi="Arial" w:cs="Arial" w:eastAsia="Arial"/>
-          <w:b/>
-          <w:i/>
-          <w:color w:val="auto"/>
-          <w:spacing w:val="0"/>
-          <w:position w:val="0"/>
-          <w:sz w:val="22"/>
-          <w:shd w:fill="auto" w:val="clear"/>
-        </w:rPr>
-      </w:pPr>
-    </w:p>
-    <w:p>
-      <w:pPr>
-        <w:spacing w:before="0" w:after="0" w:line="276"/>
-        <w:ind w:right="0" w:left="0" w:firstLine="0"/>
-        <w:jc w:val="left"/>
-        <w:rPr>
-          <w:rFonts w:ascii="Arial" w:hAnsi="Arial" w:cs="Arial" w:eastAsia="Arial"/>
-          <w:i/>
-          <w:color w:val="auto"/>
-          <w:spacing w:val="0"/>
-          <w:position w:val="0"/>
-          <w:sz w:val="22"/>
-          <w:shd w:fill="auto" w:val="clear"/>
-        </w:rPr>
-      </w:pPr>
-      <w:r>
-        <w:rPr>
-          <w:rFonts w:ascii="Arial" w:hAnsi="Arial" w:cs="Arial" w:eastAsia="Arial"/>
-          <w:color w:val="auto"/>
-          <w:spacing w:val="0"/>
-          <w:position w:val="0"/>
-          <w:sz w:val="22"/>
-          <w:shd w:fill="auto" w:val="clear"/>
-        </w:rPr>
-        <w:t xml:space="preserve">Storm Cloud (</w:t>
-      </w:r>
-      <w:r>
-        <w:rPr>
-          <w:rFonts w:ascii="Arial" w:hAnsi="Arial" w:cs="Arial" w:eastAsia="Arial"/>
-          <w:i/>
-          <w:color w:val="auto"/>
-          <w:spacing w:val="0"/>
-          <w:position w:val="0"/>
-          <w:sz w:val="22"/>
-          <w:shd w:fill="auto" w:val="clear"/>
-        </w:rPr>
-        <w:t xml:space="preserve">Nature)</w:t>
-      </w:r>
-    </w:p>
-    <w:p>
-      <w:pPr>
-        <w:spacing w:before="0" w:after="0" w:line="276"/>
-        <w:ind w:right="0" w:left="0" w:firstLine="0"/>
-        <w:jc w:val="left"/>
-        <w:rPr>
-          <w:rFonts w:ascii="Arial" w:hAnsi="Arial" w:cs="Arial" w:eastAsia="Arial"/>
-          <w:color w:val="auto"/>
-          <w:spacing w:val="0"/>
-          <w:position w:val="0"/>
-          <w:sz w:val="22"/>
-          <w:shd w:fill="auto" w:val="clear"/>
-        </w:rPr>
-      </w:pPr>
-      <w:r>
-        <w:rPr>
-          <w:rFonts w:ascii="Arial" w:hAnsi="Arial" w:cs="Arial" w:eastAsia="Arial"/>
-          <w:color w:val="auto"/>
-          <w:spacing w:val="0"/>
-          <w:position w:val="0"/>
-          <w:sz w:val="22"/>
-          <w:shd w:fill="auto" w:val="clear"/>
-        </w:rPr>
-        <w:t xml:space="preserve">Lvl1: Creates a cloud over your camp. Whenever you cast a spell, the cloud bolts the enemy for X lightning damage. Lasts 4 hours. Misshap: Take lightning damage</w:t>
-        <w:br/>
-        <w:t xml:space="preserve">Lvl2: Creates a cloud over your camp. Whenever you cast a spell, the cloud bolts the enemy for X lightning damage. Lasts 4 hours. Misshap: Take lightning damage</w:t>
-        <w:br/>
-        <w:t xml:space="preserve">Lvl3: Creates a cloud over your camp. Whenever you cast a spell, the cloud bolts the enemy for X lightning damage. Lasts 6 hours. Misshap: Take lightning damage</w:t>
-        <w:br/>
-        <w:t xml:space="preserve">Lvl4: Creates a cloud over your camp. Whenever you cast a spell, the cloud bolts the enemy for X lightning damage. Lasts 8 hours. Misshap: Take lightning damage</w:t>
-      </w:r>
-    </w:p>
-    <w:p>
-      <w:pPr>
-        <w:spacing w:before="0" w:after="0" w:line="276"/>
-        <w:ind w:right="0" w:left="0" w:firstLine="0"/>
-        <w:jc w:val="left"/>
-        <w:rPr>
-          <w:rFonts w:ascii="Arial" w:hAnsi="Arial" w:cs="Arial" w:eastAsia="Arial"/>
-          <w:color w:val="auto"/>
-          <w:spacing w:val="0"/>
-          <w:position w:val="0"/>
-          <w:sz w:val="22"/>
-          <w:shd w:fill="auto" w:val="clear"/>
-        </w:rPr>
-      </w:pPr>
-      <w:r>
-        <w:rPr>
-          <w:rFonts w:ascii="Arial" w:hAnsi="Arial" w:cs="Arial" w:eastAsia="Arial"/>
-          <w:color w:val="auto"/>
-          <w:spacing w:val="0"/>
-          <w:position w:val="0"/>
-          <w:sz w:val="22"/>
-          <w:shd w:fill="auto" w:val="clear"/>
-        </w:rPr>
-        <w:t xml:space="preserve">Lvl5: Creates a cloud over your camp. Whenever you cast a spell, the cloud bolts the enemy for X lightning damage. Lasts 10 hours. Misshap: Take lightning damage</w:t>
-        <w:br/>
-        <w:br/>
-        <w:t xml:space="preserve">Discharge Field (</w:t>
-      </w:r>
-      <w:r>
-        <w:rPr>
-          <w:rFonts w:ascii="Arial" w:hAnsi="Arial" w:cs="Arial" w:eastAsia="Arial"/>
-          <w:i/>
-          <w:color w:val="auto"/>
-          <w:spacing w:val="0"/>
-          <w:position w:val="0"/>
-          <w:sz w:val="22"/>
-          <w:shd w:fill="auto" w:val="clear"/>
-        </w:rPr>
-        <w:t xml:space="preserve">arcane)</w:t>
-        <w:br/>
-      </w:r>
-      <w:r>
-        <w:rPr>
-          <w:rFonts w:ascii="Arial" w:hAnsi="Arial" w:cs="Arial" w:eastAsia="Arial"/>
-          <w:color w:val="auto"/>
-          <w:spacing w:val="0"/>
-          <w:position w:val="0"/>
-          <w:sz w:val="22"/>
-          <w:shd w:fill="auto" w:val="clear"/>
-        </w:rPr>
-        <w:t xml:space="preserve">Lvl1: Surround your camp with agitated particles, causing ambushing enemies to take X lightning damage and be overcharged. Misshap: Take lightning damage</w:t>
-        <w:br/>
-        <w:t xml:space="preserve">Lvl2: Surround your camp with agitated particles, causing ambushing enemies to take X lightning damage and be overcharged. Misshap: Take lightning damage</w:t>
-        <w:br/>
-        <w:t xml:space="preserve">Lvl3: Surround your camp with agitated particles, causing ambushing enemies to take X lightning damage and be overcharged. Misshap: Take lightning damage</w:t>
-        <w:br/>
-        <w:t xml:space="preserve">Lvl4: Surround your camp with agitated particles, causing ambushing enemies to take X lightning damage and be overcharged. Misshap: Take lightning damage</w:t>
-        <w:br/>
-        <w:t xml:space="preserve">Lvl5: Surround your camp with agitated particles, causing ambushing enemies to take X lightning damage and be overcharged. Misshap: Take lightning damage</w:t>
-        <w:br/>
-      </w:r>
-    </w:p>
-    <w:p>
-      <w:pPr>
-        <w:spacing w:before="0" w:after="0" w:line="276"/>
-        <w:ind w:right="0" w:left="0" w:firstLine="0"/>
-        <w:jc w:val="left"/>
-        <w:rPr>
-          <w:rFonts w:ascii="Arial" w:hAnsi="Arial" w:cs="Arial" w:eastAsia="Arial"/>
-          <w:color w:val="auto"/>
-          <w:spacing w:val="0"/>
-          <w:position w:val="0"/>
-          <w:sz w:val="22"/>
-          <w:shd w:fill="auto" w:val="clear"/>
-        </w:rPr>
-      </w:pPr>
-      <w:r>
-        <w:rPr>
-          <w:rFonts w:ascii="Arial" w:hAnsi="Arial" w:cs="Arial" w:eastAsia="Arial"/>
-          <w:color w:val="auto"/>
-          <w:spacing w:val="0"/>
-          <w:position w:val="0"/>
-          <w:sz w:val="22"/>
-          <w:shd w:fill="auto" w:val="clear"/>
-        </w:rPr>
-        <w:t xml:space="preserve">Aura of Conductivity (</w:t>
-      </w:r>
-      <w:r>
-        <w:rPr>
-          <w:rFonts w:ascii="Arial" w:hAnsi="Arial" w:cs="Arial" w:eastAsia="Arial"/>
-          <w:i/>
-          <w:color w:val="auto"/>
-          <w:spacing w:val="0"/>
-          <w:position w:val="0"/>
-          <w:sz w:val="22"/>
-          <w:shd w:fill="auto" w:val="clear"/>
-        </w:rPr>
-        <w:t xml:space="preserve">Divine)</w:t>
-        <w:br/>
-      </w:r>
-      <w:r>
-        <w:rPr>
-          <w:rFonts w:ascii="Arial" w:hAnsi="Arial" w:cs="Arial" w:eastAsia="Arial"/>
-          <w:color w:val="auto"/>
-          <w:spacing w:val="0"/>
-          <w:position w:val="0"/>
-          <w:sz w:val="22"/>
-          <w:shd w:fill="auto" w:val="clear"/>
-        </w:rPr>
-        <w:t xml:space="preserve">Lvl1: At the end of your turn, deal X lightning damage to enemies. Only one aura can be active at a time. Lasts until next rest. Mishap: Take lightning damage</w:t>
-      </w:r>
-    </w:p>
-    <w:p>
-      <w:pPr>
-        <w:spacing w:before="0" w:after="0" w:line="276"/>
-        <w:ind w:right="0" w:left="0" w:firstLine="0"/>
-        <w:jc w:val="left"/>
-        <w:rPr>
-          <w:rFonts w:ascii="Arial" w:hAnsi="Arial" w:cs="Arial" w:eastAsia="Arial"/>
-          <w:color w:val="auto"/>
-          <w:spacing w:val="0"/>
-          <w:position w:val="0"/>
-          <w:sz w:val="22"/>
-          <w:shd w:fill="auto" w:val="clear"/>
-        </w:rPr>
-      </w:pPr>
-      <w:r>
-        <w:rPr>
-          <w:rFonts w:ascii="Arial" w:hAnsi="Arial" w:cs="Arial" w:eastAsia="Arial"/>
-          <w:color w:val="auto"/>
-          <w:spacing w:val="0"/>
-          <w:position w:val="0"/>
-          <w:sz w:val="22"/>
-          <w:shd w:fill="auto" w:val="clear"/>
-        </w:rPr>
-        <w:t xml:space="preserve">Lvl2: At the end of your turn, deal X lightning damage to enemies. Only one aura can be active at a time. Lasts until next rest. Mishap: Take lightning damage</w:t>
-      </w:r>
-    </w:p>
-    <w:p>
-      <w:pPr>
-        <w:spacing w:before="0" w:after="0" w:line="276"/>
-        <w:ind w:right="0" w:left="0" w:firstLine="0"/>
-        <w:jc w:val="left"/>
-        <w:rPr>
-          <w:rFonts w:ascii="Arial" w:hAnsi="Arial" w:cs="Arial" w:eastAsia="Arial"/>
-          <w:color w:val="auto"/>
-          <w:spacing w:val="0"/>
-          <w:position w:val="0"/>
-          <w:sz w:val="22"/>
-          <w:shd w:fill="auto" w:val="clear"/>
-        </w:rPr>
-      </w:pPr>
-      <w:r>
-        <w:rPr>
-          <w:rFonts w:ascii="Arial" w:hAnsi="Arial" w:cs="Arial" w:eastAsia="Arial"/>
-          <w:color w:val="auto"/>
-          <w:spacing w:val="0"/>
-          <w:position w:val="0"/>
-          <w:sz w:val="22"/>
-          <w:shd w:fill="auto" w:val="clear"/>
-        </w:rPr>
-        <w:t xml:space="preserve">Lvl3: At the end of your turn, deal X lightning damage to enemies with a 15% chance to overcharge. Only one aura can be active at a time. Lasts until next rest. Mishap: Take lightning damage</w:t>
-      </w:r>
-      <w:r>
-        <w:rPr>
-          <w:rFonts w:ascii="Arial" w:hAnsi="Arial" w:cs="Arial" w:eastAsia="Arial"/>
-          <w:i/>
-          <w:color w:val="auto"/>
-          <w:spacing w:val="0"/>
-          <w:position w:val="0"/>
-          <w:sz w:val="22"/>
-          <w:shd w:fill="auto" w:val="clear"/>
-        </w:rPr>
-        <w:br/>
-      </w:r>
-      <w:r>
-        <w:rPr>
-          <w:rFonts w:ascii="Arial" w:hAnsi="Arial" w:cs="Arial" w:eastAsia="Arial"/>
-          <w:color w:val="auto"/>
-          <w:spacing w:val="0"/>
-          <w:position w:val="0"/>
-          <w:sz w:val="22"/>
-          <w:shd w:fill="auto" w:val="clear"/>
-        </w:rPr>
-        <w:t xml:space="preserve">Lvl4: At the end of your turn, deal X lightning damage to enemies with a 20% chance to overcharge. Only one aura can be active at a time. Lasts until next rest. Mishap: Take lightning damage</w:t>
-      </w:r>
-      <w:r>
-        <w:rPr>
-          <w:rFonts w:ascii="Arial" w:hAnsi="Arial" w:cs="Arial" w:eastAsia="Arial"/>
-          <w:i/>
-          <w:color w:val="auto"/>
-          <w:spacing w:val="0"/>
-          <w:position w:val="0"/>
-          <w:sz w:val="22"/>
-          <w:shd w:fill="auto" w:val="clear"/>
-        </w:rPr>
-        <w:br/>
-      </w:r>
-      <w:r>
-        <w:rPr>
-          <w:rFonts w:ascii="Arial" w:hAnsi="Arial" w:cs="Arial" w:eastAsia="Arial"/>
-          <w:color w:val="auto"/>
-          <w:spacing w:val="0"/>
-          <w:position w:val="0"/>
-          <w:sz w:val="22"/>
-          <w:shd w:fill="auto" w:val="clear"/>
-        </w:rPr>
-        <w:t xml:space="preserve">Lvl5: At the end of your turn, deal X lightning damage to enemies with a 25% chance to overcharge. Only one aura can be active at a time. Lasts until next rest. Mishap: Take lightning damage</w:t>
-      </w:r>
-    </w:p>
-    <w:p>
-      <w:pPr>
-        <w:spacing w:before="0" w:after="0" w:line="276"/>
-        <w:ind w:right="0" w:left="0" w:firstLine="0"/>
-        <w:jc w:val="left"/>
-        <w:rPr>
-          <w:rFonts w:ascii="Arial" w:hAnsi="Arial" w:cs="Arial" w:eastAsia="Arial"/>
-          <w:color w:val="auto"/>
-          <w:spacing w:val="0"/>
-          <w:position w:val="0"/>
-          <w:sz w:val="22"/>
-          <w:shd w:fill="auto" w:val="clear"/>
-        </w:rPr>
-      </w:pPr>
-    </w:p>
-    <w:p>
-      <w:pPr>
-        <w:spacing w:before="0" w:after="0" w:line="276"/>
-        <w:ind w:right="0" w:left="0" w:firstLine="0"/>
-        <w:jc w:val="left"/>
-        <w:rPr>
-          <w:rFonts w:ascii="Arial" w:hAnsi="Arial" w:cs="Arial" w:eastAsia="Arial"/>
-          <w:color w:val="auto"/>
-          <w:spacing w:val="0"/>
-          <w:position w:val="0"/>
-          <w:sz w:val="22"/>
-          <w:shd w:fill="auto" w:val="clear"/>
-        </w:rPr>
-      </w:pPr>
-      <w:r>
-        <w:rPr>
-          <w:rFonts w:ascii="Arial" w:hAnsi="Arial" w:cs="Arial" w:eastAsia="Arial"/>
-          <w:color w:val="auto"/>
-          <w:spacing w:val="0"/>
-          <w:position w:val="0"/>
-          <w:sz w:val="22"/>
-          <w:shd w:fill="auto" w:val="clear"/>
-        </w:rPr>
-        <w:t xml:space="preserve">Voltaxic Glyph (</w:t>
-      </w:r>
-      <w:r>
-        <w:rPr>
-          <w:rFonts w:ascii="Arial" w:hAnsi="Arial" w:cs="Arial" w:eastAsia="Arial"/>
-          <w:i/>
-          <w:color w:val="auto"/>
-          <w:spacing w:val="0"/>
-          <w:position w:val="0"/>
-          <w:sz w:val="22"/>
-          <w:shd w:fill="auto" w:val="clear"/>
-        </w:rPr>
-        <w:t xml:space="preserve">arcane)</w:t>
-        <w:br/>
-      </w:r>
-      <w:r>
-        <w:rPr>
-          <w:rFonts w:ascii="Arial" w:hAnsi="Arial" w:cs="Arial" w:eastAsia="Arial"/>
-          <w:color w:val="auto"/>
-          <w:spacing w:val="0"/>
-          <w:position w:val="0"/>
-          <w:sz w:val="22"/>
-          <w:shd w:fill="auto" w:val="clear"/>
-        </w:rPr>
-        <w:t xml:space="preserve">Lvl1: Inscribe a weapon with lightning magic, causing your attacks and skills with it to deal an additional 10% damage as lightning and granting it +10% crit damage. Only one glyph can be active per weapon at a time. Lasts until the next rest. Mishap: Destroy weapon</w:t>
-        <w:br/>
-        <w:t xml:space="preserve">Lvl2: Inscribe a weapon with lightning magic, causing your attacks and skills with it to deal an additional 15% damage as lightning and granting it +10% crit damage. Only one glyph can be active per weapon at a time. Lasts until the next rest. Mishap: Destroy weapon</w:t>
-        <w:br/>
-        <w:t xml:space="preserve">Lvl3: Inscribe a weapon with lightning magic, causing your attacks and skills with it to deal an additional 20% damage as lightning and granting it +12% crit damage. Only one glyph can be active per weapon at a time. Lasts until the next rest. Mishap: Destroy weapon</w:t>
-        <w:br/>
-        <w:t xml:space="preserve">Lvl4: Inscribe a weapon with lightning magic, causing your attacks and skills with it to deal an additional 25% damage as lightning and granting it +15% crit damage. Only one glyph can be active per weapon at a time. Lasts until the next rest. Mishap: Destroy weapon</w:t>
-      </w:r>
-    </w:p>
-    <w:p>
-      <w:pPr>
-        <w:spacing w:before="0" w:after="0" w:line="276"/>
-        <w:ind w:right="0" w:left="0" w:firstLine="0"/>
-        <w:jc w:val="left"/>
-        <w:rPr>
-          <w:rFonts w:ascii="Arial" w:hAnsi="Arial" w:cs="Arial" w:eastAsia="Arial"/>
-          <w:color w:val="auto"/>
-          <w:spacing w:val="0"/>
-          <w:position w:val="0"/>
-          <w:sz w:val="22"/>
-          <w:shd w:fill="auto" w:val="clear"/>
-        </w:rPr>
-      </w:pPr>
-      <w:r>
-        <w:rPr>
-          <w:rFonts w:ascii="Arial" w:hAnsi="Arial" w:cs="Arial" w:eastAsia="Arial"/>
-          <w:color w:val="auto"/>
-          <w:spacing w:val="0"/>
-          <w:position w:val="0"/>
-          <w:sz w:val="22"/>
-          <w:shd w:fill="auto" w:val="clear"/>
-        </w:rPr>
-        <w:t xml:space="preserve">Lvl5: Inscribe a weapon with lightning magic, causing your attacks and skills with it to deal an additional 30% damage as lightning and granting it +18% crit damage. Only one glyph can be active per weapon at a time. Lasts until the next rest. Mishap: Destroy weapon</w:t>
-      </w:r>
-    </w:p>
-    <w:p>
-      <w:pPr>
-        <w:spacing w:before="0" w:after="0" w:line="276"/>
-        <w:ind w:right="0" w:left="0" w:firstLine="0"/>
-        <w:jc w:val="left"/>
-        <w:rPr>
-          <w:rFonts w:ascii="Arial" w:hAnsi="Arial" w:cs="Arial" w:eastAsia="Arial"/>
-          <w:color w:val="auto"/>
-          <w:spacing w:val="0"/>
-          <w:position w:val="0"/>
-          <w:sz w:val="22"/>
-          <w:shd w:fill="auto" w:val="clear"/>
-        </w:rPr>
-      </w:pPr>
-    </w:p>
-    <w:p>
-      <w:pPr>
-        <w:spacing w:before="0" w:after="0" w:line="276"/>
-        <w:ind w:right="0" w:left="0" w:firstLine="0"/>
-        <w:jc w:val="left"/>
-        <w:rPr>
-          <w:rFonts w:ascii="Arial" w:hAnsi="Arial" w:cs="Arial" w:eastAsia="Arial"/>
-          <w:color w:val="auto"/>
-          <w:spacing w:val="0"/>
-          <w:position w:val="0"/>
-          <w:sz w:val="22"/>
-          <w:shd w:fill="auto" w:val="clear"/>
-        </w:rPr>
-      </w:pPr>
-      <w:r>
-        <w:rPr>
-          <w:rFonts w:ascii="Arial" w:hAnsi="Arial" w:cs="Arial" w:eastAsia="Arial"/>
-          <w:color w:val="auto"/>
-          <w:spacing w:val="0"/>
-          <w:position w:val="0"/>
-          <w:sz w:val="22"/>
-          <w:shd w:fill="auto" w:val="clear"/>
-        </w:rPr>
-        <w:t xml:space="preserve">Storm Aegis (</w:t>
-      </w:r>
-      <w:r>
-        <w:rPr>
-          <w:rFonts w:ascii="Arial" w:hAnsi="Arial" w:cs="Arial" w:eastAsia="Arial"/>
-          <w:i/>
-          <w:color w:val="auto"/>
-          <w:spacing w:val="0"/>
-          <w:position w:val="0"/>
-          <w:sz w:val="22"/>
-          <w:shd w:fill="auto" w:val="clear"/>
-        </w:rPr>
-        <w:t xml:space="preserve">arcane</w:t>
-      </w:r>
-      <w:r>
-        <w:rPr>
-          <w:rFonts w:ascii="Arial" w:hAnsi="Arial" w:cs="Arial" w:eastAsia="Arial"/>
-          <w:color w:val="auto"/>
-          <w:spacing w:val="0"/>
-          <w:position w:val="0"/>
-          <w:sz w:val="22"/>
-          <w:shd w:fill="auto" w:val="clear"/>
-        </w:rPr>
-        <w:t xml:space="preserve">)</w:t>
-      </w:r>
-    </w:p>
-    <w:p>
-      <w:pPr>
-        <w:spacing w:before="0" w:after="0" w:line="276"/>
-        <w:ind w:right="0" w:left="0" w:firstLine="0"/>
-        <w:jc w:val="left"/>
-        <w:rPr>
-          <w:rFonts w:ascii="Arial" w:hAnsi="Arial" w:cs="Arial" w:eastAsia="Arial"/>
-          <w:color w:val="auto"/>
-          <w:spacing w:val="0"/>
-          <w:position w:val="0"/>
-          <w:sz w:val="22"/>
-          <w:shd w:fill="auto" w:val="clear"/>
-        </w:rPr>
-      </w:pPr>
-      <w:r>
-        <w:rPr>
-          <w:rFonts w:ascii="Arial" w:hAnsi="Arial" w:cs="Arial" w:eastAsia="Arial"/>
-          <w:color w:val="auto"/>
-          <w:spacing w:val="0"/>
-          <w:position w:val="0"/>
-          <w:sz w:val="22"/>
-          <w:shd w:fill="auto" w:val="clear"/>
-        </w:rPr>
-        <w:t xml:space="preserve">Lvl1: Cover yourself with crackling lightning, granting you X lightning thorns. Only one aegis can be active at a time. Lasts until the next rest. Mishap: Reduce lightning resistance</w:t>
-      </w:r>
-    </w:p>
-    <w:p>
-      <w:pPr>
-        <w:spacing w:before="0" w:after="0" w:line="276"/>
-        <w:ind w:right="0" w:left="0" w:firstLine="0"/>
-        <w:jc w:val="left"/>
-        <w:rPr>
-          <w:rFonts w:ascii="Arial" w:hAnsi="Arial" w:cs="Arial" w:eastAsia="Arial"/>
-          <w:color w:val="auto"/>
-          <w:spacing w:val="0"/>
-          <w:position w:val="0"/>
-          <w:sz w:val="22"/>
-          <w:shd w:fill="auto" w:val="clear"/>
-        </w:rPr>
-      </w:pPr>
-      <w:r>
-        <w:rPr>
-          <w:rFonts w:ascii="Arial" w:hAnsi="Arial" w:cs="Arial" w:eastAsia="Arial"/>
-          <w:color w:val="auto"/>
-          <w:spacing w:val="0"/>
-          <w:position w:val="0"/>
-          <w:sz w:val="22"/>
-          <w:shd w:fill="auto" w:val="clear"/>
-        </w:rPr>
-        <w:t xml:space="preserve">Lvl2: Cover yourself with crackling lightning, granting you X lightning thorns. Only one aegis can be active at a time. Lasts until the next rest. Mishap: Reduce lightning resistance</w:t>
-      </w:r>
-    </w:p>
-    <w:p>
-      <w:pPr>
-        <w:spacing w:before="0" w:after="0" w:line="276"/>
-        <w:ind w:right="0" w:left="0" w:firstLine="0"/>
-        <w:jc w:val="left"/>
-        <w:rPr>
-          <w:rFonts w:ascii="Arial" w:hAnsi="Arial" w:cs="Arial" w:eastAsia="Arial"/>
-          <w:color w:val="auto"/>
-          <w:spacing w:val="0"/>
-          <w:position w:val="0"/>
-          <w:sz w:val="22"/>
-          <w:shd w:fill="auto" w:val="clear"/>
-        </w:rPr>
-      </w:pPr>
-      <w:r>
-        <w:rPr>
-          <w:rFonts w:ascii="Arial" w:hAnsi="Arial" w:cs="Arial" w:eastAsia="Arial"/>
-          <w:color w:val="auto"/>
-          <w:spacing w:val="0"/>
-          <w:position w:val="0"/>
-          <w:sz w:val="22"/>
-          <w:shd w:fill="auto" w:val="clear"/>
-        </w:rPr>
-        <w:t xml:space="preserve">Lvl3: Cover yourself with crackling lightning, granting you X lightning thorns, with a 5% chance to paralyze the attacking limb. Only one aegis can be active at a time. Lasts until the next rest. Mishap: Reduce lightning resistance</w:t>
-      </w:r>
-    </w:p>
-    <w:p>
-      <w:pPr>
-        <w:spacing w:before="0" w:after="0" w:line="276"/>
-        <w:ind w:right="0" w:left="0" w:firstLine="0"/>
-        <w:jc w:val="left"/>
-        <w:rPr>
-          <w:rFonts w:ascii="Arial" w:hAnsi="Arial" w:cs="Arial" w:eastAsia="Arial"/>
-          <w:color w:val="auto"/>
-          <w:spacing w:val="0"/>
-          <w:position w:val="0"/>
-          <w:sz w:val="22"/>
-          <w:shd w:fill="auto" w:val="clear"/>
-        </w:rPr>
-      </w:pPr>
-      <w:r>
-        <w:rPr>
-          <w:rFonts w:ascii="Arial" w:hAnsi="Arial" w:cs="Arial" w:eastAsia="Arial"/>
-          <w:color w:val="auto"/>
-          <w:spacing w:val="0"/>
-          <w:position w:val="0"/>
-          <w:sz w:val="22"/>
-          <w:shd w:fill="auto" w:val="clear"/>
-        </w:rPr>
-        <w:t xml:space="preserve">Lvl4: Cover yourself with crackling lightning, granting you X lightning thorns, with a 8% chance to paralyze the attacking limb. Only one aegis can be active at a time. Lasts until the next rest. Mishap: Reduce lightning resistance</w:t>
-      </w:r>
-    </w:p>
-    <w:p>
-      <w:pPr>
-        <w:spacing w:before="0" w:after="0" w:line="276"/>
-        <w:ind w:right="0" w:left="0" w:firstLine="0"/>
-        <w:jc w:val="left"/>
-        <w:rPr>
-          <w:rFonts w:ascii="Arial" w:hAnsi="Arial" w:cs="Arial" w:eastAsia="Arial"/>
-          <w:color w:val="auto"/>
-          <w:spacing w:val="0"/>
-          <w:position w:val="0"/>
-          <w:sz w:val="22"/>
-          <w:shd w:fill="auto" w:val="clear"/>
-        </w:rPr>
-      </w:pPr>
-      <w:r>
-        <w:rPr>
-          <w:rFonts w:ascii="Arial" w:hAnsi="Arial" w:cs="Arial" w:eastAsia="Arial"/>
-          <w:color w:val="auto"/>
-          <w:spacing w:val="0"/>
-          <w:position w:val="0"/>
-          <w:sz w:val="22"/>
-          <w:shd w:fill="auto" w:val="clear"/>
-        </w:rPr>
-        <w:t xml:space="preserve">Lvl5: Cover yourself with crackling lightning, granting you X lightning thorns, with a 10% chance to paralyze the attacking limb. Only one aegis can be active at a time. Lasts until the next rest. Mishap: Reduce lightning resistance</w:t>
-      </w:r>
-    </w:p>
-    <w:p>
-      <w:pPr>
-        <w:spacing w:before="0" w:after="0" w:line="276"/>
-        <w:ind w:right="0" w:left="0" w:firstLine="0"/>
-        <w:jc w:val="left"/>
-        <w:rPr>
-          <w:rFonts w:ascii="Arial" w:hAnsi="Arial" w:cs="Arial" w:eastAsia="Arial"/>
-          <w:color w:val="auto"/>
-          <w:spacing w:val="0"/>
-          <w:position w:val="0"/>
-          <w:sz w:val="22"/>
-          <w:shd w:fill="auto" w:val="clear"/>
-        </w:rPr>
-      </w:pPr>
-    </w:p>
-    <w:p>
-      <w:pPr>
-        <w:spacing w:before="0" w:after="0" w:line="276"/>
-        <w:ind w:right="0" w:left="0" w:firstLine="0"/>
-        <w:jc w:val="left"/>
-        <w:rPr>
-          <w:rFonts w:ascii="Arial" w:hAnsi="Arial" w:cs="Arial" w:eastAsia="Arial"/>
-          <w:color w:val="auto"/>
-          <w:spacing w:val="0"/>
-          <w:position w:val="0"/>
-          <w:sz w:val="22"/>
-          <w:shd w:fill="auto" w:val="clear"/>
-        </w:rPr>
-      </w:pPr>
-      <w:r>
-        <w:rPr>
-          <w:rFonts w:ascii="Arial" w:hAnsi="Arial" w:cs="Arial" w:eastAsia="Arial"/>
-          <w:color w:val="auto"/>
-          <w:spacing w:val="0"/>
-          <w:position w:val="0"/>
-          <w:sz w:val="22"/>
-          <w:shd w:fill="auto" w:val="clear"/>
-        </w:rPr>
-        <w:t xml:space="preserve">Impundulu Form </w:t>
-      </w:r>
-      <w:r>
-        <w:rPr>
-          <w:rFonts w:ascii="Arial" w:hAnsi="Arial" w:cs="Arial" w:eastAsia="Arial"/>
-          <w:i/>
-          <w:color w:val="auto"/>
-          <w:spacing w:val="0"/>
-          <w:position w:val="0"/>
-          <w:sz w:val="22"/>
-          <w:shd w:fill="auto" w:val="clear"/>
-        </w:rPr>
-        <w:t xml:space="preserve">(switches body parts to a new set) (eldritch)</w:t>
-      </w:r>
-      <w:r>
-        <w:rPr>
-          <w:rFonts w:ascii="Arial" w:hAnsi="Arial" w:cs="Arial" w:eastAsia="Arial"/>
-          <w:color w:val="auto"/>
-          <w:spacing w:val="0"/>
-          <w:position w:val="0"/>
-          <w:sz w:val="22"/>
-          <w:shd w:fill="auto" w:val="clear"/>
-        </w:rPr>
-        <w:t xml:space="preserve">:</w:t>
-        <w:br/>
-        <w:t xml:space="preserve">Lvl1: Does nothing. Mishap: Summon hostile elemental</w:t>
-        <w:br/>
-        <w:t xml:space="preserve">Lvl2: Does nothing. Mishap: Summon hostile elemental</w:t>
-        <w:br/>
-        <w:t xml:space="preserve">Lvl3: Transform yourself into a Impundulu. Only one form can be active at a time. Mishap: Summon hostile elemental</w:t>
-        <w:br/>
-        <w:t xml:space="preserve">Lvl4: Transform yourself into a Impundulu Only one form can be active at a time. 5% of permanent changes. Mishap: Summon hostile elemental</w:t>
-        <w:br/>
-        <w:t xml:space="preserve">Lvl5: Transform yourself into a Impundulu.Only one form can be active at a time. 10% of permanent changes. Mishap: Summon hostile elemental</w:t>
-        <w:br/>
-      </w:r>
-    </w:p>
-    <w:p>
-      <w:pPr>
-        <w:spacing w:before="0" w:after="0" w:line="276"/>
-        <w:ind w:right="0" w:left="0" w:firstLine="0"/>
-        <w:jc w:val="left"/>
-        <w:rPr>
-          <w:rFonts w:ascii="Arial" w:hAnsi="Arial" w:cs="Arial" w:eastAsia="Arial"/>
-          <w:b/>
-          <w:i/>
-          <w:color w:val="auto"/>
-          <w:spacing w:val="0"/>
-          <w:position w:val="0"/>
-          <w:sz w:val="22"/>
-          <w:shd w:fill="auto" w:val="clear"/>
-        </w:rPr>
-      </w:pPr>
-    </w:p>
-    <w:p>
-      <w:pPr>
-        <w:spacing w:before="0" w:after="0" w:line="276"/>
-        <w:ind w:right="0" w:left="0" w:firstLine="0"/>
-        <w:jc w:val="left"/>
-        <w:rPr>
-          <w:rFonts w:ascii="Arial" w:hAnsi="Arial" w:cs="Arial" w:eastAsia="Arial"/>
-          <w:b/>
-          <w:i/>
-          <w:color w:val="auto"/>
-          <w:spacing w:val="0"/>
-          <w:position w:val="0"/>
-          <w:sz w:val="22"/>
-          <w:shd w:fill="auto" w:val="clear"/>
-        </w:rPr>
-      </w:pPr>
-    </w:p>
-    <w:p>
-      <w:pPr>
-        <w:spacing w:before="0" w:after="0" w:line="276"/>
-        <w:ind w:right="0" w:left="0" w:firstLine="0"/>
-        <w:jc w:val="left"/>
-        <w:rPr>
-          <w:rFonts w:ascii="Arial" w:hAnsi="Arial" w:cs="Arial" w:eastAsia="Arial"/>
-          <w:b/>
-          <w:i/>
-          <w:color w:val="auto"/>
-          <w:spacing w:val="0"/>
-          <w:position w:val="0"/>
-          <w:sz w:val="22"/>
-          <w:shd w:fill="auto" w:val="clear"/>
-        </w:rPr>
-      </w:pPr>
+          <w:color w:val="auto"/>
+          <w:spacing w:val="0"/>
+          <w:position w:val="0"/>
+          <w:sz w:val="22"/>
+          <w:shd w:fill="auto" w:val="clear"/>
+        </w:rPr>
+        <w:t xml:space="preserve">Lvl1: Does nothing. Mishap: Summon hostile undead</w:t>
+        <w:br/>
+        <w:t xml:space="preserve">Lvl2: Does nothing. Mishap: Summon hostile undead</w:t>
+        <w:br/>
+        <w:t xml:space="preserve">Lvl3: Transform yourself into a Ghoul. Only one form can be active at a time. Mishap: Summon hostile undead</w:t>
+        <w:br/>
+        <w:t xml:space="preserve">Lvl4: Transform yourself into a Ghoul. Only one form can be active at a time. 5% of permanent changes. Mishap: Summon hostile undead</w:t>
+        <w:br/>
+        <w:t xml:space="preserve">Lvl5: Transform yourself into a Ghoul. Only one form can be active at a time. 10% of permanent changes. Mishap: Summon hostile undead</w:t>
+        <w:br/>
+      </w:r>
     </w:p>
   </w:body>
 </w:document>
